--- a/Okta OA/Rate Limiter Exercise.docx
+++ b/Okta OA/Rate Limiter Exercise.docx
@@ -96,7 +96,15 @@
         <w:t xml:space="preserve"> and express</w:t>
       </w:r>
       <w:r>
-        <w:t> implementation (v16.13.0 supporting almost all ES2015 features), as well as a basic integration test that calls to that existing endpoint. To support the testing we use </w:t>
+        <w:t xml:space="preserve"> implementation (v16.13.0 supporting almost all ES2015 features), as well as a basic integration test that calls to that existing endpoint. To support the </w:t>
+      </w:r>
+      <w:proofErr w:type="gramStart"/>
+      <w:r>
+        <w:t>testing</w:t>
+      </w:r>
+      <w:proofErr w:type="gramEnd"/>
+      <w:r>
+        <w:t xml:space="preserve"> we use </w:t>
       </w:r>
       <w:r>
         <w:rPr>
@@ -146,7 +154,15 @@
         </w:numPr>
       </w:pPr>
       <w:r>
-        <w:t>This exercise represents a MVP / POC feature, that we may </w:t>
+        <w:t xml:space="preserve">This exercise represents </w:t>
+      </w:r>
+      <w:proofErr w:type="gramStart"/>
+      <w:r>
+        <w:t>a</w:t>
+      </w:r>
+      <w:proofErr w:type="gramEnd"/>
+      <w:r>
+        <w:t xml:space="preserve"> MVP / POC feature, that we may </w:t>
       </w:r>
       <w:r>
         <w:rPr>
@@ -226,8 +242,17 @@
           <w:b/>
           <w:bCs/>
         </w:rPr>
-        <w:t>after you submit it</w:t>
-      </w:r>
+        <w:t xml:space="preserve">after you submit </w:t>
+      </w:r>
+      <w:proofErr w:type="gramStart"/>
+      <w:r>
+        <w:rPr>
+          <w:b/>
+          <w:bCs/>
+        </w:rPr>
+        <w:t>it</w:t>
+      </w:r>
+      <w:proofErr w:type="gramEnd"/>
       <w:r>
         <w:t> we recommend you keep a copy of your code so you can remember it for the next interview stages.</w:t>
       </w:r>
@@ -270,6 +295,11 @@
       </w:r>
     </w:p>
     <w:p>
+      <w:pPr>
+        <w:rPr>
+          <w:rFonts w:hint="eastAsia"/>
+        </w:rPr>
+      </w:pPr>
       <w:r>
         <w:t>Your task today will be that of implementing a small standalone service to provide that capability to our other services that clients directly use. This service will only be responsible for keeping track of usage and limits for a given resource, won't be accessible from the public internet and will not expose any customer facing endpoints.</w:t>
       </w:r>
@@ -357,6 +387,7 @@
         <w:t>Loads the configuration represented in </w:t>
       </w:r>
       <w:proofErr w:type="spellStart"/>
+      <w:proofErr w:type="gramStart"/>
       <w:r>
         <w:rPr>
           <w:b/>
@@ -365,6 +396,7 @@
         <w:t>config.json</w:t>
       </w:r>
       <w:proofErr w:type="spellEnd"/>
+      <w:proofErr w:type="gramEnd"/>
       <w:r>
         <w:t> every time it starts. In there you will find an array at </w:t>
       </w:r>
@@ -644,7 +676,3740 @@
     </w:p>
     <w:p/>
     <w:p/>
+    <w:p>
+      <w:pPr>
+        <w:rPr>
+          <w:rFonts w:hint="eastAsia"/>
+          <w:b/>
+          <w:bCs/>
+        </w:rPr>
+      </w:pPr>
+      <w:r>
+        <w:rPr>
+          <w:rFonts w:hint="eastAsia"/>
+          <w:b/>
+          <w:bCs/>
+          <w:highlight w:val="yellow"/>
+        </w:rPr>
+        <w:t>Background</w:t>
+      </w:r>
+      <w:r>
+        <w:rPr>
+          <w:rFonts w:hint="eastAsia"/>
+          <w:b/>
+          <w:bCs/>
+          <w:highlight w:val="yellow"/>
+        </w:rPr>
+        <w:t>：</w:t>
+      </w:r>
+    </w:p>
+    <w:p>
+      <w:r>
+        <w:t>Auth0 enforces rate limits to maintain platform stability, performance, and security. The goal is to protect the system from malicious traffic, DDoS-style spikes, brute-force attempts, and even misconfigured clients that may send excessive legitimate requests. Rate limits also ensure fair resource allocation across all tenants in a multi-tenant environment so that one tenant’s heavy load will not negatively impact another tenant’s SLA. To achieve this, Auth0 applies rate limiting at multiple layers, including environment-level limits in Private Cloud deployments, tenant-level quotas, API-level limits across the Authentication and Management APIs, and endpoint-specific limits for expensive or sensitive operations. Features like database logins, SMS delivery, and extensibility components—such as Rules, Actions, and Hooks—also have dedicated limits. Under the hood, Auth0 commonly uses a Token Bucket–style algorithm, which allows short bursts of traffic while enforcing a steady long-term request rate. When the bucket is empty, requests are throttled or return 429 responses until tokens refill at a fixed rate. Altogether, these controls ensure predictable performance, isolate tenants from each other, and keep the Auth0 platform resilient under varying load conditions.</w:t>
+      </w:r>
+    </w:p>
     <w:p/>
+    <w:p/>
+    <w:p/>
+    <w:p>
+      <w:pPr>
+        <w:rPr>
+          <w:b/>
+          <w:bCs/>
+        </w:rPr>
+      </w:pPr>
+      <w:r>
+        <w:rPr>
+          <w:b/>
+          <w:bCs/>
+          <w:highlight w:val="yellow"/>
+        </w:rPr>
+        <w:lastRenderedPageBreak/>
+        <w:t xml:space="preserve">Auth0 Rate Limit </w:t>
+      </w:r>
+      <w:r>
+        <w:rPr>
+          <w:b/>
+          <w:bCs/>
+          <w:highlight w:val="yellow"/>
+        </w:rPr>
+        <w:t>与</w:t>
+      </w:r>
+      <w:r>
+        <w:rPr>
+          <w:b/>
+          <w:bCs/>
+          <w:highlight w:val="yellow"/>
+        </w:rPr>
+        <w:t xml:space="preserve"> Token Bucket </w:t>
+      </w:r>
+      <w:r>
+        <w:rPr>
+          <w:b/>
+          <w:bCs/>
+          <w:highlight w:val="yellow"/>
+        </w:rPr>
+        <w:t>的核心思想</w:t>
+      </w:r>
+    </w:p>
+    <w:p>
+      <w:r>
+        <w:t xml:space="preserve">Auth0 </w:t>
+      </w:r>
+      <w:r>
+        <w:t>使用</w:t>
+      </w:r>
+      <w:r>
+        <w:t xml:space="preserve"> </w:t>
+      </w:r>
+      <w:r>
+        <w:rPr>
+          <w:b/>
+          <w:bCs/>
+        </w:rPr>
+        <w:t>Token Bucket</w:t>
+      </w:r>
+      <w:r>
+        <w:rPr>
+          <w:b/>
+          <w:bCs/>
+        </w:rPr>
+        <w:t>（令牌桶）算法</w:t>
+      </w:r>
+      <w:r>
+        <w:t xml:space="preserve"> </w:t>
+      </w:r>
+      <w:r>
+        <w:t>来控制</w:t>
+      </w:r>
+      <w:r>
+        <w:t xml:space="preserve"> API </w:t>
+      </w:r>
+      <w:r>
+        <w:t>调用速率。</w:t>
+      </w:r>
+      <w:r>
+        <w:br/>
+      </w:r>
+      <w:r>
+        <w:t>限流规则由两个核心参数组成：</w:t>
+      </w:r>
+    </w:p>
+    <w:p>
+      <w:pPr>
+        <w:rPr>
+          <w:b/>
+          <w:bCs/>
+        </w:rPr>
+      </w:pPr>
+      <w:r>
+        <w:rPr>
+          <w:b/>
+          <w:bCs/>
+        </w:rPr>
+        <w:t>1. Burst Limit</w:t>
+      </w:r>
+      <w:r>
+        <w:rPr>
+          <w:b/>
+          <w:bCs/>
+        </w:rPr>
+        <w:t>（桶容量</w:t>
+      </w:r>
+      <w:r>
+        <w:rPr>
+          <w:b/>
+          <w:bCs/>
+        </w:rPr>
+        <w:t xml:space="preserve"> / </w:t>
+      </w:r>
+      <w:r>
+        <w:rPr>
+          <w:b/>
+          <w:bCs/>
+        </w:rPr>
+        <w:t>最大瞬时峰值）</w:t>
+      </w:r>
+    </w:p>
+    <w:p>
+      <w:pPr>
+        <w:numPr>
+          <w:ilvl w:val="0"/>
+          <w:numId w:val="5"/>
+        </w:numPr>
+      </w:pPr>
+      <w:r>
+        <w:t>能够瞬间承受的最大请求数量。</w:t>
+      </w:r>
+    </w:p>
+    <w:p>
+      <w:pPr>
+        <w:numPr>
+          <w:ilvl w:val="0"/>
+          <w:numId w:val="5"/>
+        </w:numPr>
+      </w:pPr>
+      <w:r>
+        <w:t>等于</w:t>
+      </w:r>
+      <w:r>
+        <w:t xml:space="preserve"> bucket size</w:t>
+      </w:r>
+      <w:r>
+        <w:t>。</w:t>
+      </w:r>
+    </w:p>
+    <w:p>
+      <w:pPr>
+        <w:numPr>
+          <w:ilvl w:val="0"/>
+          <w:numId w:val="5"/>
+        </w:numPr>
+      </w:pPr>
+      <w:r>
+        <w:t>代表短时间内允许的峰值流量。</w:t>
+      </w:r>
+    </w:p>
+    <w:p>
+      <w:pPr>
+        <w:rPr>
+          <w:b/>
+          <w:bCs/>
+        </w:rPr>
+      </w:pPr>
+      <w:r>
+        <w:rPr>
+          <w:b/>
+          <w:bCs/>
+        </w:rPr>
+        <w:t>2. Sustained Rate Limit</w:t>
+      </w:r>
+      <w:r>
+        <w:rPr>
+          <w:b/>
+          <w:bCs/>
+        </w:rPr>
+        <w:t>（持续速率</w:t>
+      </w:r>
+      <w:r>
+        <w:rPr>
+          <w:b/>
+          <w:bCs/>
+        </w:rPr>
+        <w:t xml:space="preserve"> / </w:t>
+      </w:r>
+      <w:r>
+        <w:rPr>
+          <w:b/>
+          <w:bCs/>
+        </w:rPr>
+        <w:t>补充速率）</w:t>
+      </w:r>
+    </w:p>
+    <w:p>
+      <w:pPr>
+        <w:numPr>
+          <w:ilvl w:val="0"/>
+          <w:numId w:val="6"/>
+        </w:numPr>
+      </w:pPr>
+      <w:r>
+        <w:t>每秒或每分钟能补充多少</w:t>
+      </w:r>
+      <w:r>
+        <w:t xml:space="preserve"> token</w:t>
+      </w:r>
+      <w:r>
+        <w:t>。</w:t>
+      </w:r>
+    </w:p>
+    <w:p>
+      <w:pPr>
+        <w:numPr>
+          <w:ilvl w:val="0"/>
+          <w:numId w:val="6"/>
+        </w:numPr>
+      </w:pPr>
+      <w:r>
+        <w:t>控制长期稳定的流量速度。</w:t>
+      </w:r>
+    </w:p>
+    <w:p>
+      <w:pPr>
+        <w:numPr>
+          <w:ilvl w:val="0"/>
+          <w:numId w:val="6"/>
+        </w:numPr>
+      </w:pPr>
+      <w:r>
+        <w:t>单位可能是</w:t>
+      </w:r>
+      <w:r>
+        <w:t xml:space="preserve"> RPM</w:t>
+      </w:r>
+      <w:r>
+        <w:t>（</w:t>
+      </w:r>
+      <w:r>
+        <w:t>requests per minute</w:t>
+      </w:r>
+      <w:r>
+        <w:t>）或</w:t>
+      </w:r>
+      <w:r>
+        <w:t xml:space="preserve"> RPS</w:t>
+      </w:r>
+      <w:r>
+        <w:t>（</w:t>
+      </w:r>
+      <w:r>
+        <w:t>requests per second</w:t>
+      </w:r>
+      <w:r>
+        <w:t>）。</w:t>
+      </w:r>
+    </w:p>
+    <w:p>
+      <w:r>
+        <w:pict w14:anchorId="2BACA17D">
+          <v:rect id="_x0000_i1055" style="width:0;height:1.5pt" o:hralign="center" o:hrstd="t" o:hr="t" fillcolor="#a0a0a0" stroked="f"/>
+        </w:pict>
+      </w:r>
+    </w:p>
+    <w:p>
+      <w:pPr>
+        <w:rPr>
+          <w:b/>
+          <w:bCs/>
+        </w:rPr>
+      </w:pPr>
+      <w:r>
+        <w:rPr>
+          <w:b/>
+          <w:bCs/>
+        </w:rPr>
+        <w:t xml:space="preserve">Token Bucket </w:t>
+      </w:r>
+      <w:r>
+        <w:rPr>
+          <w:b/>
+          <w:bCs/>
+        </w:rPr>
+        <w:t>的运行方式</w:t>
+      </w:r>
+    </w:p>
+    <w:p>
+      <w:pPr>
+        <w:numPr>
+          <w:ilvl w:val="0"/>
+          <w:numId w:val="7"/>
+        </w:numPr>
+      </w:pPr>
+      <w:r>
+        <w:rPr>
+          <w:b/>
+          <w:bCs/>
+        </w:rPr>
+        <w:t>服务为每个限流</w:t>
+      </w:r>
+      <w:r>
+        <w:rPr>
+          <w:b/>
+          <w:bCs/>
+        </w:rPr>
+        <w:t xml:space="preserve"> key </w:t>
+      </w:r>
+      <w:r>
+        <w:rPr>
+          <w:b/>
+          <w:bCs/>
+        </w:rPr>
+        <w:t>建一个</w:t>
+      </w:r>
+      <w:r>
+        <w:rPr>
+          <w:b/>
+          <w:bCs/>
+        </w:rPr>
+        <w:t xml:space="preserve"> bucket</w:t>
+      </w:r>
+      <w:r>
+        <w:br/>
+        <w:t xml:space="preserve">Key </w:t>
+      </w:r>
+      <w:r>
+        <w:t>可以基于</w:t>
+      </w:r>
+      <w:r>
+        <w:t xml:space="preserve"> API + endpoint + tenant type</w:t>
+      </w:r>
+      <w:r>
+        <w:t>，有时还包括</w:t>
+      </w:r>
+      <w:r>
+        <w:t xml:space="preserve"> IP </w:t>
+      </w:r>
+      <w:r>
+        <w:t>和</w:t>
+      </w:r>
+      <w:r>
+        <w:t xml:space="preserve"> User ID</w:t>
+      </w:r>
+      <w:r>
+        <w:t>。</w:t>
+      </w:r>
+    </w:p>
+    <w:p>
+      <w:pPr>
+        <w:numPr>
+          <w:ilvl w:val="0"/>
+          <w:numId w:val="7"/>
+        </w:numPr>
+      </w:pPr>
+      <w:r>
+        <w:rPr>
+          <w:b/>
+          <w:bCs/>
+        </w:rPr>
+        <w:t>桶初始是满的</w:t>
+      </w:r>
+      <w:r>
+        <w:t>（</w:t>
+      </w:r>
+      <w:r>
+        <w:t xml:space="preserve">burst </w:t>
+      </w:r>
+      <w:proofErr w:type="gramStart"/>
+      <w:r>
+        <w:t>个</w:t>
+      </w:r>
+      <w:proofErr w:type="gramEnd"/>
+      <w:r>
+        <w:t xml:space="preserve"> token</w:t>
+      </w:r>
+      <w:r>
+        <w:t>）。</w:t>
+      </w:r>
+    </w:p>
+    <w:p>
+      <w:pPr>
+        <w:numPr>
+          <w:ilvl w:val="0"/>
+          <w:numId w:val="7"/>
+        </w:numPr>
+      </w:pPr>
+      <w:r>
+        <w:rPr>
+          <w:b/>
+          <w:bCs/>
+        </w:rPr>
+        <w:t>每隔一段时间补充</w:t>
+      </w:r>
+      <w:r>
+        <w:rPr>
+          <w:b/>
+          <w:bCs/>
+        </w:rPr>
+        <w:t xml:space="preserve"> token</w:t>
+      </w:r>
+      <w:r>
+        <w:rPr>
+          <w:b/>
+          <w:bCs/>
+        </w:rPr>
+        <w:t>，直到最大上限</w:t>
+      </w:r>
+      <w:r>
+        <w:rPr>
+          <w:b/>
+          <w:bCs/>
+        </w:rPr>
+        <w:t xml:space="preserve"> burst</w:t>
+      </w:r>
+    </w:p>
+    <w:p>
+      <w:pPr>
+        <w:numPr>
+          <w:ilvl w:val="1"/>
+          <w:numId w:val="7"/>
+        </w:numPr>
+      </w:pPr>
+      <w:r>
+        <w:t xml:space="preserve">sustained rate </w:t>
+      </w:r>
+      <w:r>
+        <w:t>支持毫秒粒度补充</w:t>
+      </w:r>
+    </w:p>
+    <w:p>
+      <w:pPr>
+        <w:numPr>
+          <w:ilvl w:val="1"/>
+          <w:numId w:val="7"/>
+        </w:numPr>
+      </w:pPr>
+      <w:r>
+        <w:t>例如：</w:t>
+      </w:r>
+      <w:r>
+        <w:t xml:space="preserve">120 RPM = </w:t>
+      </w:r>
+      <w:r>
+        <w:t>每</w:t>
+      </w:r>
+      <w:r>
+        <w:t xml:space="preserve"> 0.5 </w:t>
+      </w:r>
+      <w:r>
+        <w:t>秒补</w:t>
+      </w:r>
+      <w:r>
+        <w:t xml:space="preserve"> 1 </w:t>
+      </w:r>
+      <w:r>
+        <w:t>个</w:t>
+      </w:r>
+      <w:r>
+        <w:t xml:space="preserve"> token</w:t>
+      </w:r>
+    </w:p>
+    <w:p>
+      <w:pPr>
+        <w:numPr>
+          <w:ilvl w:val="0"/>
+          <w:numId w:val="7"/>
+        </w:numPr>
+      </w:pPr>
+      <w:r>
+        <w:rPr>
+          <w:b/>
+          <w:bCs/>
+        </w:rPr>
+        <w:t>每个请求消耗一个</w:t>
+      </w:r>
+      <w:r>
+        <w:rPr>
+          <w:b/>
+          <w:bCs/>
+        </w:rPr>
+        <w:t xml:space="preserve"> token</w:t>
+      </w:r>
+    </w:p>
+    <w:p>
+      <w:pPr>
+        <w:numPr>
+          <w:ilvl w:val="1"/>
+          <w:numId w:val="7"/>
+        </w:numPr>
+      </w:pPr>
+      <w:r>
+        <w:t>有</w:t>
+      </w:r>
+      <w:r>
+        <w:t xml:space="preserve"> token → </w:t>
+      </w:r>
+      <w:r>
+        <w:t>接受</w:t>
+      </w:r>
+    </w:p>
+    <w:p>
+      <w:pPr>
+        <w:numPr>
+          <w:ilvl w:val="1"/>
+          <w:numId w:val="7"/>
+        </w:numPr>
+      </w:pPr>
+      <w:r>
+        <w:t>没</w:t>
+      </w:r>
+      <w:r>
+        <w:t xml:space="preserve"> token → </w:t>
+      </w:r>
+      <w:r>
+        <w:t>拒绝（</w:t>
+      </w:r>
+      <w:r>
+        <w:t xml:space="preserve">429 </w:t>
+      </w:r>
+      <w:r>
+        <w:t>或自定义拒绝响应）</w:t>
+      </w:r>
+    </w:p>
+    <w:p>
+      <w:r>
+        <w:pict w14:anchorId="18BBF52E">
+          <v:rect id="_x0000_i1056" style="width:0;height:1.5pt" o:hralign="center" o:hrstd="t" o:hr="t" fillcolor="#a0a0a0" stroked="f"/>
+        </w:pict>
+      </w:r>
+    </w:p>
+    <w:p>
+      <w:pPr>
+        <w:rPr>
+          <w:b/>
+          <w:bCs/>
+        </w:rPr>
+      </w:pPr>
+      <w:r>
+        <w:rPr>
+          <w:b/>
+          <w:bCs/>
+        </w:rPr>
+        <w:t>这道</w:t>
+      </w:r>
+      <w:r>
+        <w:rPr>
+          <w:b/>
+          <w:bCs/>
+        </w:rPr>
+        <w:t xml:space="preserve"> Coding </w:t>
+      </w:r>
+      <w:r>
+        <w:rPr>
+          <w:b/>
+          <w:bCs/>
+        </w:rPr>
+        <w:t>题的本质是什么？</w:t>
+      </w:r>
+    </w:p>
+    <w:p>
+      <w:r>
+        <w:t>它让你实现一个</w:t>
+      </w:r>
+      <w:r>
+        <w:rPr>
+          <w:b/>
+          <w:bCs/>
+        </w:rPr>
+        <w:t>简化版的</w:t>
+      </w:r>
+      <w:r>
+        <w:rPr>
+          <w:b/>
+          <w:bCs/>
+        </w:rPr>
+        <w:t xml:space="preserve"> Auth0 Token Bucket </w:t>
+      </w:r>
+      <w:r>
+        <w:rPr>
+          <w:b/>
+          <w:bCs/>
+        </w:rPr>
+        <w:t>限流器</w:t>
+      </w:r>
+      <w:r>
+        <w:t>：</w:t>
+      </w:r>
+    </w:p>
+    <w:p>
+      <w:pPr>
+        <w:numPr>
+          <w:ilvl w:val="0"/>
+          <w:numId w:val="8"/>
+        </w:numPr>
+      </w:pPr>
+      <w:r>
+        <w:lastRenderedPageBreak/>
+        <w:t>从</w:t>
+      </w:r>
+      <w:r>
+        <w:t xml:space="preserve"> </w:t>
+      </w:r>
+      <w:proofErr w:type="spellStart"/>
+      <w:r>
+        <w:t>config.json</w:t>
+      </w:r>
+      <w:proofErr w:type="spellEnd"/>
+      <w:r>
+        <w:t xml:space="preserve"> </w:t>
+      </w:r>
+      <w:r>
+        <w:t>读取</w:t>
+      </w:r>
+      <w:r>
+        <w:t xml:space="preserve"> burst </w:t>
+      </w:r>
+      <w:r>
+        <w:t>和</w:t>
+      </w:r>
+      <w:r>
+        <w:t xml:space="preserve"> sustained</w:t>
+      </w:r>
+    </w:p>
+    <w:p>
+      <w:pPr>
+        <w:numPr>
+          <w:ilvl w:val="0"/>
+          <w:numId w:val="8"/>
+        </w:numPr>
+      </w:pPr>
+      <w:r>
+        <w:t>在内存中为每个</w:t>
+      </w:r>
+      <w:r>
+        <w:t xml:space="preserve"> endpoint </w:t>
+      </w:r>
+      <w:r>
+        <w:t>建一个</w:t>
+      </w:r>
+      <w:r>
+        <w:t xml:space="preserve"> bucket</w:t>
+      </w:r>
+    </w:p>
+    <w:p>
+      <w:pPr>
+        <w:numPr>
+          <w:ilvl w:val="0"/>
+          <w:numId w:val="8"/>
+        </w:numPr>
+      </w:pPr>
+      <w:r>
+        <w:t>采用</w:t>
+      </w:r>
+      <w:r>
+        <w:t>“lazy refill”</w:t>
+      </w:r>
+      <w:r>
+        <w:t>（按请求发生时计算补充）</w:t>
+      </w:r>
+    </w:p>
+    <w:p>
+      <w:pPr>
+        <w:numPr>
+          <w:ilvl w:val="0"/>
+          <w:numId w:val="8"/>
+        </w:numPr>
+      </w:pPr>
+      <w:r>
+        <w:t>请求</w:t>
+      </w:r>
+      <w:r>
+        <w:t xml:space="preserve"> /take</w:t>
+      </w:r>
+      <w:r>
+        <w:t>：</w:t>
+      </w:r>
+    </w:p>
+    <w:p>
+      <w:pPr>
+        <w:numPr>
+          <w:ilvl w:val="1"/>
+          <w:numId w:val="8"/>
+        </w:numPr>
+      </w:pPr>
+      <w:r>
+        <w:t>有</w:t>
+      </w:r>
+      <w:r>
+        <w:t xml:space="preserve"> token → </w:t>
+      </w:r>
+      <w:r>
+        <w:t>扣</w:t>
+      </w:r>
+      <w:r>
+        <w:t xml:space="preserve"> 1 </w:t>
+      </w:r>
+      <w:r>
+        <w:t>并返回剩余</w:t>
+      </w:r>
+      <w:r>
+        <w:t xml:space="preserve"> token </w:t>
+      </w:r>
+      <w:r>
+        <w:t>数</w:t>
+      </w:r>
+    </w:p>
+    <w:p>
+      <w:pPr>
+        <w:numPr>
+          <w:ilvl w:val="1"/>
+          <w:numId w:val="8"/>
+        </w:numPr>
+      </w:pPr>
+      <w:r>
+        <w:t>无</w:t>
+      </w:r>
+      <w:r>
+        <w:t xml:space="preserve"> token → </w:t>
+      </w:r>
+      <w:r>
+        <w:t>返回拒绝</w:t>
+      </w:r>
+    </w:p>
+    <w:p>
+      <w:pPr>
+        <w:numPr>
+          <w:ilvl w:val="0"/>
+          <w:numId w:val="8"/>
+        </w:numPr>
+      </w:pPr>
+      <w:proofErr w:type="gramStart"/>
+      <w:r>
+        <w:t>不</w:t>
+      </w:r>
+      <w:proofErr w:type="gramEnd"/>
+      <w:r>
+        <w:t>持久化、</w:t>
+      </w:r>
+      <w:proofErr w:type="gramStart"/>
+      <w:r>
+        <w:t>不</w:t>
+      </w:r>
+      <w:proofErr w:type="gramEnd"/>
+      <w:r>
+        <w:t>分布式、不需要鉴权</w:t>
+      </w:r>
+    </w:p>
+    <w:p>
+      <w:pPr>
+        <w:numPr>
+          <w:ilvl w:val="0"/>
+          <w:numId w:val="8"/>
+        </w:numPr>
+      </w:pPr>
+      <w:r>
+        <w:t>只需一个进程、一个端点</w:t>
+      </w:r>
+      <w:r>
+        <w:t xml:space="preserve"> /take</w:t>
+      </w:r>
+    </w:p>
+    <w:p>
+      <w:r>
+        <w:t>你的实现对应关系如下：</w:t>
+      </w:r>
+    </w:p>
+    <w:tbl>
+      <w:tblPr>
+        <w:tblW w:w="0" w:type="auto"/>
+        <w:tblCellSpacing w:w="15" w:type="dxa"/>
+        <w:tblCellMar>
+          <w:top w:w="15" w:type="dxa"/>
+          <w:left w:w="15" w:type="dxa"/>
+          <w:bottom w:w="15" w:type="dxa"/>
+          <w:right w:w="15" w:type="dxa"/>
+        </w:tblCellMar>
+        <w:tblLook w:val="04A0" w:firstRow="1" w:lastRow="0" w:firstColumn="1" w:lastColumn="0" w:noHBand="0" w:noVBand="1"/>
+      </w:tblPr>
+      <w:tblGrid>
+        <w:gridCol w:w="2620"/>
+        <w:gridCol w:w="3303"/>
+      </w:tblGrid>
+      <w:tr>
+        <w:trPr>
+          <w:tblHeader/>
+          <w:tblCellSpacing w:w="15" w:type="dxa"/>
+        </w:trPr>
+        <w:tc>
+          <w:tcPr>
+            <w:tcW w:w="0" w:type="auto"/>
+            <w:vAlign w:val="center"/>
+            <w:hideMark/>
+          </w:tcPr>
+          <w:p>
+            <w:pPr>
+              <w:rPr>
+                <w:b/>
+                <w:bCs/>
+              </w:rPr>
+            </w:pPr>
+            <w:r>
+              <w:rPr>
+                <w:b/>
+                <w:bCs/>
+              </w:rPr>
+              <w:t xml:space="preserve">Auth0 </w:t>
+            </w:r>
+            <w:r>
+              <w:rPr>
+                <w:b/>
+                <w:bCs/>
+              </w:rPr>
+              <w:t>概念</w:t>
+            </w:r>
+          </w:p>
+        </w:tc>
+        <w:tc>
+          <w:tcPr>
+            <w:tcW w:w="0" w:type="auto"/>
+            <w:vAlign w:val="center"/>
+            <w:hideMark/>
+          </w:tcPr>
+          <w:p>
+            <w:pPr>
+              <w:rPr>
+                <w:b/>
+                <w:bCs/>
+              </w:rPr>
+            </w:pPr>
+            <w:r>
+              <w:rPr>
+                <w:b/>
+                <w:bCs/>
+              </w:rPr>
+              <w:t>你的代码</w:t>
+            </w:r>
+          </w:p>
+        </w:tc>
+      </w:tr>
+      <w:tr>
+        <w:trPr>
+          <w:tblCellSpacing w:w="15" w:type="dxa"/>
+        </w:trPr>
+        <w:tc>
+          <w:tcPr>
+            <w:tcW w:w="0" w:type="auto"/>
+            <w:vAlign w:val="center"/>
+            <w:hideMark/>
+          </w:tcPr>
+          <w:p>
+            <w:r>
+              <w:t>Bucket size</w:t>
+            </w:r>
+            <w:r>
+              <w:t>（</w:t>
+            </w:r>
+            <w:r>
+              <w:t>burst limit</w:t>
+            </w:r>
+            <w:r>
+              <w:t>）</w:t>
+            </w:r>
+          </w:p>
+        </w:tc>
+        <w:tc>
+          <w:tcPr>
+            <w:tcW w:w="0" w:type="auto"/>
+            <w:vAlign w:val="center"/>
+            <w:hideMark/>
+          </w:tcPr>
+          <w:p>
+            <w:r>
+              <w:t>burst</w:t>
+            </w:r>
+          </w:p>
+        </w:tc>
+      </w:tr>
+      <w:tr>
+        <w:trPr>
+          <w:tblCellSpacing w:w="15" w:type="dxa"/>
+        </w:trPr>
+        <w:tc>
+          <w:tcPr>
+            <w:tcW w:w="0" w:type="auto"/>
+            <w:vAlign w:val="center"/>
+            <w:hideMark/>
+          </w:tcPr>
+          <w:p>
+            <w:r>
+              <w:t>Refill rate</w:t>
+            </w:r>
+            <w:r>
+              <w:t>（</w:t>
+            </w:r>
+            <w:r>
+              <w:t>sustained</w:t>
+            </w:r>
+            <w:r>
+              <w:t>）</w:t>
+            </w:r>
+          </w:p>
+        </w:tc>
+        <w:tc>
+          <w:tcPr>
+            <w:tcW w:w="0" w:type="auto"/>
+            <w:vAlign w:val="center"/>
+            <w:hideMark/>
+          </w:tcPr>
+          <w:p>
+            <w:r>
+              <w:t>sustained</w:t>
+            </w:r>
+            <w:r>
+              <w:t>（</w:t>
+            </w:r>
+            <w:r>
+              <w:t>per minute</w:t>
+            </w:r>
+            <w:r>
+              <w:t>）</w:t>
+            </w:r>
+          </w:p>
+        </w:tc>
+      </w:tr>
+      <w:tr>
+        <w:trPr>
+          <w:tblCellSpacing w:w="15" w:type="dxa"/>
+        </w:trPr>
+        <w:tc>
+          <w:tcPr>
+            <w:tcW w:w="0" w:type="auto"/>
+            <w:vAlign w:val="center"/>
+            <w:hideMark/>
+          </w:tcPr>
+          <w:p>
+            <w:r>
+              <w:t>Token bucket</w:t>
+            </w:r>
+          </w:p>
+        </w:tc>
+        <w:tc>
+          <w:tcPr>
+            <w:tcW w:w="0" w:type="auto"/>
+            <w:vAlign w:val="center"/>
+            <w:hideMark/>
+          </w:tcPr>
+          <w:p>
+            <w:r>
+              <w:t xml:space="preserve">tokens + </w:t>
+            </w:r>
+            <w:proofErr w:type="spellStart"/>
+            <w:r>
+              <w:t>lastRefill</w:t>
+            </w:r>
+            <w:proofErr w:type="spellEnd"/>
+          </w:p>
+        </w:tc>
+      </w:tr>
+      <w:tr>
+        <w:trPr>
+          <w:tblCellSpacing w:w="15" w:type="dxa"/>
+        </w:trPr>
+        <w:tc>
+          <w:tcPr>
+            <w:tcW w:w="0" w:type="auto"/>
+            <w:vAlign w:val="center"/>
+            <w:hideMark/>
+          </w:tcPr>
+          <w:p>
+            <w:r>
+              <w:t>Lazy refill</w:t>
+            </w:r>
+          </w:p>
+        </w:tc>
+        <w:tc>
+          <w:tcPr>
+            <w:tcW w:w="0" w:type="auto"/>
+            <w:vAlign w:val="center"/>
+            <w:hideMark/>
+          </w:tcPr>
+          <w:p>
+            <w:r>
+              <w:t>(</w:t>
+            </w:r>
+            <w:proofErr w:type="spellStart"/>
+            <w:r>
+              <w:t>elapsedMs</w:t>
+            </w:r>
+            <w:proofErr w:type="spellEnd"/>
+            <w:r>
+              <w:t xml:space="preserve"> * sustained / 60000)</w:t>
+            </w:r>
+          </w:p>
+        </w:tc>
+      </w:tr>
+      <w:tr>
+        <w:trPr>
+          <w:tblCellSpacing w:w="15" w:type="dxa"/>
+        </w:trPr>
+        <w:tc>
+          <w:tcPr>
+            <w:tcW w:w="0" w:type="auto"/>
+            <w:vAlign w:val="center"/>
+            <w:hideMark/>
+          </w:tcPr>
+          <w:p>
+            <w:r>
+              <w:t>Accept / Reject</w:t>
+            </w:r>
+          </w:p>
+        </w:tc>
+        <w:tc>
+          <w:tcPr>
+            <w:tcW w:w="0" w:type="auto"/>
+            <w:vAlign w:val="center"/>
+            <w:hideMark/>
+          </w:tcPr>
+          <w:p>
+            <w:r>
+              <w:t>/</w:t>
+            </w:r>
+            <w:proofErr w:type="gramStart"/>
+            <w:r>
+              <w:t>take</w:t>
+            </w:r>
+            <w:proofErr w:type="gramEnd"/>
+            <w:r>
+              <w:t xml:space="preserve"> </w:t>
+            </w:r>
+            <w:r>
+              <w:t>返回</w:t>
+            </w:r>
+            <w:r>
+              <w:t xml:space="preserve"> {accepted, remaining}</w:t>
+            </w:r>
+          </w:p>
+        </w:tc>
+      </w:tr>
+      <w:tr>
+        <w:trPr>
+          <w:tblCellSpacing w:w="15" w:type="dxa"/>
+        </w:trPr>
+        <w:tc>
+          <w:tcPr>
+            <w:tcW w:w="0" w:type="auto"/>
+            <w:vAlign w:val="center"/>
+            <w:hideMark/>
+          </w:tcPr>
+          <w:p>
+            <w:r>
+              <w:t>Limit key</w:t>
+            </w:r>
+          </w:p>
+        </w:tc>
+        <w:tc>
+          <w:tcPr>
+            <w:tcW w:w="0" w:type="auto"/>
+            <w:vAlign w:val="center"/>
+            <w:hideMark/>
+          </w:tcPr>
+          <w:p>
+            <w:r>
+              <w:t>normalized endpoint string</w:t>
+            </w:r>
+          </w:p>
+        </w:tc>
+      </w:tr>
+      <w:tr>
+        <w:trPr>
+          <w:tblCellSpacing w:w="15" w:type="dxa"/>
+        </w:trPr>
+        <w:tc>
+          <w:tcPr>
+            <w:tcW w:w="0" w:type="auto"/>
+            <w:vAlign w:val="center"/>
+            <w:hideMark/>
+          </w:tcPr>
+          <w:p>
+            <w:r>
+              <w:t>Stateless/Local</w:t>
+            </w:r>
+          </w:p>
+        </w:tc>
+        <w:tc>
+          <w:tcPr>
+            <w:tcW w:w="0" w:type="auto"/>
+            <w:vAlign w:val="center"/>
+            <w:hideMark/>
+          </w:tcPr>
+          <w:p>
+            <w:r>
+              <w:t>全部存在内存</w:t>
+            </w:r>
+            <w:r>
+              <w:t xml:space="preserve"> Map </w:t>
+            </w:r>
+            <w:r>
+              <w:t>中</w:t>
+            </w:r>
+          </w:p>
+        </w:tc>
+      </w:tr>
+    </w:tbl>
+    <w:p/>
+    <w:p>
+      <w:pPr>
+        <w:rPr>
+          <w:b/>
+          <w:bCs/>
+        </w:rPr>
+      </w:pPr>
+      <w:r>
+        <w:rPr>
+          <w:b/>
+          <w:bCs/>
+        </w:rPr>
+        <w:t>一段更精炼的总结</w:t>
+      </w:r>
+    </w:p>
+    <w:p>
+      <w:r>
+        <w:t xml:space="preserve">Auth0’s rate limiting is based on a token bucket algorithm where each API endpoint has a burst capacity and a sustained refill rate. The burst capacity represents short-term peak traffic, and the sustained rate determines the long-term allowed traffic. My implementation reproduces this behavior in a simplified form by loading limits from </w:t>
+      </w:r>
+      <w:proofErr w:type="spellStart"/>
+      <w:proofErr w:type="gramStart"/>
+      <w:r>
+        <w:t>config.json</w:t>
+      </w:r>
+      <w:proofErr w:type="spellEnd"/>
+      <w:proofErr w:type="gramEnd"/>
+      <w:r>
+        <w:t>, storing per-endpoint buckets in memory, lazily refilling tokens based on elapsed time, and exposing a /take API for consuming tokens and determining whether a request should be accepted or rejected.</w:t>
+      </w:r>
+    </w:p>
+    <w:p>
+      <w:pPr>
+        <w:rPr>
+          <w:b/>
+          <w:bCs/>
+        </w:rPr>
+      </w:pPr>
+      <w:r>
+        <w:rPr>
+          <w:rFonts w:ascii="Segoe UI Emoji" w:hAnsi="Segoe UI Emoji" w:cs="Segoe UI Emoji"/>
+          <w:b/>
+          <w:bCs/>
+        </w:rPr>
+        <w:lastRenderedPageBreak/>
+        <w:t>✅</w:t>
+      </w:r>
+      <w:r>
+        <w:rPr>
+          <w:b/>
+          <w:bCs/>
+        </w:rPr>
+        <w:t xml:space="preserve"> Interview-Ready English Answer</w:t>
+      </w:r>
+    </w:p>
+    <w:p>
+      <w:pPr>
+        <w:rPr>
+          <w:b/>
+          <w:bCs/>
+        </w:rPr>
+      </w:pPr>
+      <w:r>
+        <w:rPr>
+          <w:b/>
+          <w:bCs/>
+        </w:rPr>
+        <w:t>(High-quality, polished, and ready to speak)</w:t>
+      </w:r>
+    </w:p>
+    <w:p>
+      <w:r>
+        <w:rPr>
+          <w:b/>
+          <w:bCs/>
+        </w:rPr>
+        <w:t>Interviewer:</w:t>
+      </w:r>
+      <w:r>
+        <w:t xml:space="preserve"> </w:t>
+      </w:r>
+      <w:r>
+        <w:rPr>
+          <w:i/>
+          <w:iCs/>
+        </w:rPr>
+        <w:t>“Can you explain your rate-limiting implementation and walk me through your code?”</w:t>
+      </w:r>
+    </w:p>
+    <w:p>
+      <w:r>
+        <w:pict w14:anchorId="5B0BFB3E">
+          <v:rect id="_x0000_i1073" style="width:0;height:1.5pt" o:hralign="center" o:hrstd="t" o:hr="t" fillcolor="#a0a0a0" stroked="f"/>
+        </w:pict>
+      </w:r>
+    </w:p>
+    <w:p>
+      <w:pPr>
+        <w:rPr>
+          <w:b/>
+          <w:bCs/>
+        </w:rPr>
+      </w:pPr>
+      <w:r>
+        <w:rPr>
+          <w:rFonts w:ascii="Segoe UI Emoji" w:hAnsi="Segoe UI Emoji" w:cs="Segoe UI Emoji"/>
+          <w:b/>
+          <w:bCs/>
+        </w:rPr>
+        <w:t>⭐</w:t>
+      </w:r>
+      <w:r>
+        <w:rPr>
+          <w:b/>
+          <w:bCs/>
+        </w:rPr>
+        <w:t xml:space="preserve"> Your Answer (Speak This in the Interview)</w:t>
+      </w:r>
+    </w:p>
+    <w:p>
+      <w:r>
+        <w:t>Sure. The assignment was to implement a small local microservice that rate-limits API requests using the Token Bucket algorithm. The service loads rate-limit configurations from a JSON file, keeps the state entirely in memory, and exposes a single endpoint /take that checks whether a request to a specific API endpoint should be accepted or rejected.</w:t>
+      </w:r>
+    </w:p>
+    <w:p>
+      <w:r>
+        <w:t>Here’s how my implementation works:</w:t>
+      </w:r>
+    </w:p>
+    <w:p>
+      <w:pPr>
+        <w:numPr>
+          <w:ilvl w:val="0"/>
+          <w:numId w:val="9"/>
+        </w:numPr>
+      </w:pPr>
+      <w:r>
+        <w:rPr>
+          <w:b/>
+          <w:bCs/>
+        </w:rPr>
+        <w:t>Configuration Loading</w:t>
+      </w:r>
+      <w:r>
+        <w:br/>
+        <w:t xml:space="preserve">On startup, the service reads </w:t>
+      </w:r>
+      <w:proofErr w:type="spellStart"/>
+      <w:proofErr w:type="gramStart"/>
+      <w:r>
+        <w:t>config.json</w:t>
+      </w:r>
+      <w:proofErr w:type="spellEnd"/>
+      <w:proofErr w:type="gramEnd"/>
+      <w:r>
+        <w:t>, which lists one or more endpoints and their rate-limit settings — specifically burst and sustained.</w:t>
+      </w:r>
+      <w:r>
+        <w:br/>
+        <w:t>For each configured endpoint, I create an in-memory bucket containing:</w:t>
+      </w:r>
+    </w:p>
+    <w:p>
+      <w:pPr>
+        <w:numPr>
+          <w:ilvl w:val="1"/>
+          <w:numId w:val="9"/>
+        </w:numPr>
+      </w:pPr>
+      <w:r>
+        <w:t>the maximum bucket size (burst)</w:t>
+      </w:r>
+    </w:p>
+    <w:p>
+      <w:pPr>
+        <w:numPr>
+          <w:ilvl w:val="1"/>
+          <w:numId w:val="9"/>
+        </w:numPr>
+      </w:pPr>
+      <w:r>
+        <w:t>the refill rate in tokens per minute (sustained)</w:t>
+      </w:r>
+    </w:p>
+    <w:p>
+      <w:pPr>
+        <w:numPr>
+          <w:ilvl w:val="1"/>
+          <w:numId w:val="9"/>
+        </w:numPr>
+      </w:pPr>
+      <w:r>
+        <w:t>the current number of tokens</w:t>
+      </w:r>
+    </w:p>
+    <w:p>
+      <w:pPr>
+        <w:numPr>
+          <w:ilvl w:val="1"/>
+          <w:numId w:val="9"/>
+        </w:numPr>
+      </w:pPr>
+      <w:r>
+        <w:t>the timestamp of the last refill</w:t>
+      </w:r>
+    </w:p>
+    <w:p>
+      <w:r>
+        <w:t>All of this is stored in a Map keyed by a normalized endpoint string such as "GET /USER/:ID" to ensure consistent lookups.</w:t>
+      </w:r>
+    </w:p>
+    <w:p>
+      <w:pPr>
+        <w:numPr>
+          <w:ilvl w:val="0"/>
+          <w:numId w:val="9"/>
+        </w:numPr>
+      </w:pPr>
+      <w:r>
+        <w:rPr>
+          <w:b/>
+          <w:bCs/>
+        </w:rPr>
+        <w:t>Lazy Token Refill</w:t>
+      </w:r>
+      <w:r>
+        <w:br/>
+        <w:t>When the /take endpoint is called, I don’t use a background timer.</w:t>
+      </w:r>
+      <w:r>
+        <w:br/>
+        <w:t xml:space="preserve">Instead, I apply a </w:t>
+      </w:r>
+      <w:r>
+        <w:rPr>
+          <w:b/>
+          <w:bCs/>
+        </w:rPr>
+        <w:t>lazy refill</w:t>
+      </w:r>
+      <w:r>
+        <w:t xml:space="preserve"> strategy:</w:t>
+      </w:r>
+    </w:p>
+    <w:p>
+      <w:pPr>
+        <w:numPr>
+          <w:ilvl w:val="1"/>
+          <w:numId w:val="9"/>
+        </w:numPr>
+      </w:pPr>
+      <w:r>
+        <w:t>I calculate how many milliseconds have passed since the last refill.</w:t>
+      </w:r>
+    </w:p>
+    <w:p>
+      <w:pPr>
+        <w:numPr>
+          <w:ilvl w:val="1"/>
+          <w:numId w:val="9"/>
+        </w:numPr>
+      </w:pPr>
+      <w:r>
+        <w:t>I convert the sustained rate to “tokens per millisecond.”</w:t>
+      </w:r>
+    </w:p>
+    <w:p>
+      <w:pPr>
+        <w:numPr>
+          <w:ilvl w:val="1"/>
+          <w:numId w:val="9"/>
+        </w:numPr>
+      </w:pPr>
+      <w:r>
+        <w:t>I compute how many tokens should have been added during that time.</w:t>
+      </w:r>
+    </w:p>
+    <w:p>
+      <w:pPr>
+        <w:numPr>
+          <w:ilvl w:val="1"/>
+          <w:numId w:val="9"/>
+        </w:numPr>
+      </w:pPr>
+      <w:r>
+        <w:t>I update the bucket while respecting the upper bound defined by burst.</w:t>
+      </w:r>
+    </w:p>
+    <w:p>
+      <w:r>
+        <w:lastRenderedPageBreak/>
+        <w:t>This matches how professional rate limiters are implemented because it avoids unnecessary timers and scales efficiently.</w:t>
+      </w:r>
+    </w:p>
+    <w:p>
+      <w:pPr>
+        <w:numPr>
+          <w:ilvl w:val="0"/>
+          <w:numId w:val="9"/>
+        </w:numPr>
+      </w:pPr>
+      <w:r>
+        <w:rPr>
+          <w:b/>
+          <w:bCs/>
+        </w:rPr>
+        <w:t>Token Consumption</w:t>
+      </w:r>
+      <w:r>
+        <w:br/>
+        <w:t>After refilling, if the bucket has at least one token, I consume one and return:</w:t>
+      </w:r>
+    </w:p>
+    <w:p>
+      <w:pPr>
+        <w:numPr>
+          <w:ilvl w:val="0"/>
+          <w:numId w:val="9"/>
+        </w:numPr>
+        <w:tabs>
+          <w:tab w:val="clear" w:pos="720"/>
+        </w:tabs>
+      </w:pPr>
+      <w:proofErr w:type="gramStart"/>
+      <w:r>
+        <w:t>{ "</w:t>
+      </w:r>
+      <w:proofErr w:type="gramEnd"/>
+      <w:r>
+        <w:t>accepted": true, "remaining": &lt;tokens</w:t>
+      </w:r>
+      <w:proofErr w:type="gramStart"/>
+      <w:r>
+        <w:t>&gt; }</w:t>
+      </w:r>
+      <w:proofErr w:type="gramEnd"/>
+    </w:p>
+    <w:p>
+      <w:r>
+        <w:t>If no tokens remain, I return:</w:t>
+      </w:r>
+    </w:p>
+    <w:p>
+      <w:proofErr w:type="gramStart"/>
+      <w:r>
+        <w:t>{ "</w:t>
+      </w:r>
+      <w:proofErr w:type="gramEnd"/>
+      <w:r>
+        <w:t xml:space="preserve">accepted": false, "remaining": </w:t>
+      </w:r>
+      <w:proofErr w:type="gramStart"/>
+      <w:r>
+        <w:t>0 }</w:t>
+      </w:r>
+      <w:proofErr w:type="gramEnd"/>
+    </w:p>
+    <w:p>
+      <w:pPr>
+        <w:numPr>
+          <w:ilvl w:val="0"/>
+          <w:numId w:val="9"/>
+        </w:numPr>
+      </w:pPr>
+      <w:r>
+        <w:rPr>
+          <w:b/>
+          <w:bCs/>
+        </w:rPr>
+        <w:t>Unknown or Missing Endpoints</w:t>
+      </w:r>
+      <w:r>
+        <w:br/>
+        <w:t>If the requested endpoint is not configured or the client forgets to include the endpoint field, I return a safe rejection.</w:t>
+      </w:r>
+      <w:r>
+        <w:br/>
+        <w:t>The assignment specified that the service only needs to expose /take, so everything else is out of scope.</w:t>
+      </w:r>
+    </w:p>
+    <w:p>
+      <w:pPr>
+        <w:numPr>
+          <w:ilvl w:val="0"/>
+          <w:numId w:val="9"/>
+        </w:numPr>
+      </w:pPr>
+      <w:r>
+        <w:rPr>
+          <w:b/>
+          <w:bCs/>
+        </w:rPr>
+        <w:t>Unit Tests (Mocha + Chai)</w:t>
+      </w:r>
+      <w:r>
+        <w:br/>
+        <w:t>I wrote tests that verify:</w:t>
+      </w:r>
+    </w:p>
+    <w:p>
+      <w:pPr>
+        <w:numPr>
+          <w:ilvl w:val="1"/>
+          <w:numId w:val="9"/>
+        </w:numPr>
+      </w:pPr>
+      <w:r>
+        <w:t>GET / returns “Hello World”</w:t>
+      </w:r>
+    </w:p>
+    <w:p>
+      <w:pPr>
+        <w:numPr>
+          <w:ilvl w:val="1"/>
+          <w:numId w:val="9"/>
+        </w:numPr>
+      </w:pPr>
+      <w:r>
+        <w:t>/</w:t>
+      </w:r>
+      <w:proofErr w:type="gramStart"/>
+      <w:r>
+        <w:t>take</w:t>
+      </w:r>
+      <w:proofErr w:type="gramEnd"/>
+      <w:r>
+        <w:t xml:space="preserve"> accepts valid requests when tokens are available</w:t>
+      </w:r>
+    </w:p>
+    <w:p>
+      <w:pPr>
+        <w:numPr>
+          <w:ilvl w:val="1"/>
+          <w:numId w:val="9"/>
+        </w:numPr>
+      </w:pPr>
+      <w:r>
+        <w:t>it rejects once the bucket has been drained</w:t>
+      </w:r>
+    </w:p>
+    <w:p>
+      <w:pPr>
+        <w:numPr>
+          <w:ilvl w:val="1"/>
+          <w:numId w:val="9"/>
+        </w:numPr>
+      </w:pPr>
+      <w:r>
+        <w:t>missing endpoint → 400</w:t>
+      </w:r>
+    </w:p>
+    <w:p>
+      <w:pPr>
+        <w:numPr>
+          <w:ilvl w:val="1"/>
+          <w:numId w:val="9"/>
+        </w:numPr>
+      </w:pPr>
+      <w:r>
+        <w:t xml:space="preserve">unknown endpoint → rejected with </w:t>
+      </w:r>
+      <w:proofErr w:type="gramStart"/>
+      <w:r>
+        <w:t xml:space="preserve">{ </w:t>
+      </w:r>
+      <w:proofErr w:type="spellStart"/>
+      <w:r>
+        <w:t>accepted</w:t>
+      </w:r>
+      <w:proofErr w:type="gramEnd"/>
+      <w:r>
+        <w:t>:</w:t>
+      </w:r>
+      <w:proofErr w:type="gramStart"/>
+      <w:r>
+        <w:t>false</w:t>
+      </w:r>
+      <w:proofErr w:type="spellEnd"/>
+      <w:r>
+        <w:t xml:space="preserve"> }</w:t>
+      </w:r>
+      <w:proofErr w:type="gramEnd"/>
+    </w:p>
+    <w:p>
+      <w:r>
+        <w:t>These tests give full coverage of the assignment's functional requirements.</w:t>
+      </w:r>
+    </w:p>
+    <w:p>
+      <w:r>
+        <w:t>Overall, the implementation is modular, predictable, and matches the behavior described in Auth0’s official rate-limit documentation, including bucket size, sustained rate, and token-refill semantics.</w:t>
+      </w:r>
+    </w:p>
+    <w:p>
+      <w:r>
+        <w:pict w14:anchorId="75B27155">
+          <v:rect id="_x0000_i1074" style="width:0;height:1.5pt" o:hralign="center" o:hrstd="t" o:hr="t" fillcolor="#a0a0a0" stroked="f"/>
+        </w:pict>
+      </w:r>
+    </w:p>
+    <w:p>
+      <w:pPr>
+        <w:rPr>
+          <w:b/>
+          <w:bCs/>
+        </w:rPr>
+      </w:pPr>
+      <w:r>
+        <w:rPr>
+          <w:rFonts w:ascii="Segoe UI Emoji" w:hAnsi="Segoe UI Emoji" w:cs="Segoe UI Emoji"/>
+          <w:b/>
+          <w:bCs/>
+        </w:rPr>
+        <w:t>⭐</w:t>
+      </w:r>
+      <w:r>
+        <w:rPr>
+          <w:b/>
+          <w:bCs/>
+        </w:rPr>
+        <w:t xml:space="preserve"> Shorter Version (If interviewer wants concise)</w:t>
+      </w:r>
+    </w:p>
+    <w:p>
+      <w:r>
+        <w:t>I implemented a token-bucket-based rate limiter.</w:t>
+      </w:r>
+      <w:r>
+        <w:br/>
+        <w:t xml:space="preserve">On startup it loads burst and sustained values from </w:t>
+      </w:r>
+      <w:proofErr w:type="spellStart"/>
+      <w:r>
+        <w:t>config.json</w:t>
+      </w:r>
+      <w:proofErr w:type="spellEnd"/>
+      <w:r>
+        <w:t>, initializes in-memory buckets, and exposes /take to consume a token for a specific endpoint.</w:t>
+      </w:r>
+      <w:r>
+        <w:br/>
+        <w:t>Each request triggers a lazy refill based on the elapsed time using sustained / 60000 tokens-per-millisecond.</w:t>
+      </w:r>
+      <w:r>
+        <w:br/>
+      </w:r>
+      <w:r>
+        <w:lastRenderedPageBreak/>
+        <w:t>If a token is available, it’s consumed and the request is accepted; otherwise it’s rejected.</w:t>
+      </w:r>
+      <w:r>
+        <w:br/>
+        <w:t>Tests verify all expected behaviors.</w:t>
+      </w:r>
+      <w:r>
+        <w:br/>
+        <w:t>This design is simple, stateless, and matches real-world Auth0 rate-limit behavior.</w:t>
+      </w:r>
+    </w:p>
+    <w:p/>
+    <w:p>
+      <w:pPr>
+        <w:rPr>
+          <w:b/>
+          <w:bCs/>
+        </w:rPr>
+      </w:pPr>
+      <w:r>
+        <w:rPr>
+          <w:rFonts w:ascii="Segoe UI Emoji" w:hAnsi="Segoe UI Emoji" w:cs="Segoe UI Emoji"/>
+          <w:b/>
+          <w:bCs/>
+        </w:rPr>
+        <w:t>✅</w:t>
+      </w:r>
+      <w:r>
+        <w:rPr>
+          <w:b/>
+          <w:bCs/>
+        </w:rPr>
+        <w:t xml:space="preserve"> Final Interview-Ready Summary (One Strong Paragraph)</w:t>
+      </w:r>
+    </w:p>
+    <w:p>
+      <w:pPr>
+        <w:rPr>
+          <w:rFonts w:hint="eastAsia"/>
+        </w:rPr>
+      </w:pPr>
+      <w:r>
+        <w:t xml:space="preserve">I implemented a simple rate-limiting microservice using the Token Bucket algorithm. When the service starts, it loads a </w:t>
+      </w:r>
+      <w:proofErr w:type="spellStart"/>
+      <w:r>
+        <w:t>config.json</w:t>
+      </w:r>
+      <w:proofErr w:type="spellEnd"/>
+      <w:r>
+        <w:t xml:space="preserve"> file that defines each API endpoint’s burst capacity and sustained refill rate, and I initialize an in-memory bucket for each endpoint. Every bucket tracks its token count and the last time it was refilled. The /take endpoint is the core of the service: each call normalizes the endpoint string, performs a </w:t>
+      </w:r>
+      <w:r>
+        <w:rPr>
+          <w:b/>
+          <w:bCs/>
+        </w:rPr>
+        <w:t>lazy refill</w:t>
+      </w:r>
+      <w:r>
+        <w:t xml:space="preserve"> based on elapsed time—converting the sustained rate into tokens-per-millisecond—and adds tokens up to the burst limit. If at least one token is available, the service consumes one and returns </w:t>
+      </w:r>
+      <w:proofErr w:type="gramStart"/>
+      <w:r>
+        <w:t>{ accepted</w:t>
+      </w:r>
+      <w:proofErr w:type="gramEnd"/>
+      <w:r>
+        <w:t xml:space="preserve">: </w:t>
+      </w:r>
+      <w:proofErr w:type="gramStart"/>
+      <w:r>
+        <w:t>true }</w:t>
+      </w:r>
+      <w:proofErr w:type="gramEnd"/>
+      <w:r>
+        <w:t xml:space="preserve">; </w:t>
+      </w:r>
+      <w:proofErr w:type="gramStart"/>
+      <w:r>
+        <w:t>otherwise</w:t>
+      </w:r>
+      <w:proofErr w:type="gramEnd"/>
+      <w:r>
+        <w:t xml:space="preserve"> it rejects the request with </w:t>
+      </w:r>
+      <w:proofErr w:type="gramStart"/>
+      <w:r>
+        <w:t>{ accepted</w:t>
+      </w:r>
+      <w:proofErr w:type="gramEnd"/>
+      <w:r>
+        <w:t xml:space="preserve">: </w:t>
+      </w:r>
+      <w:proofErr w:type="gramStart"/>
+      <w:r>
+        <w:t>false }</w:t>
+      </w:r>
+      <w:proofErr w:type="gramEnd"/>
+      <w:r>
+        <w:t>. Unknown endpoints and missing parameters are safely handled. I also wrote Mocha + Chai tests that verify acceptance when tokens exist, rejection after the burst is exhausted, proper handling of missing or unknown endpoints, and the basic health check route. Overall, this implementation cleanly demonstrates the mechanics of Auth0-style rate limiting—bucket size, refill rate, and token consumption—using a lightweight, fully in-memory design.</w:t>
+      </w:r>
+      <w:r>
+        <w:rPr>
+          <w:rFonts w:hint="eastAsia"/>
+        </w:rPr>
+        <w:t xml:space="preserve"> </w:t>
+      </w:r>
+    </w:p>
+    <w:p/>
+    <w:p>
+      <w:pPr>
+        <w:rPr>
+          <w:b/>
+          <w:bCs/>
+        </w:rPr>
+      </w:pPr>
+      <w:r>
+        <w:rPr>
+          <w:rFonts w:hint="eastAsia"/>
+          <w:b/>
+          <w:bCs/>
+          <w:highlight w:val="yellow"/>
+        </w:rPr>
+        <w:t>可能的扩展问题：</w:t>
+      </w:r>
+    </w:p>
+    <w:p>
+      <w:pPr>
+        <w:rPr>
+          <w:b/>
+          <w:bCs/>
+        </w:rPr>
+      </w:pPr>
+      <w:r>
+        <w:rPr>
+          <w:rFonts w:ascii="Segoe UI Emoji" w:hAnsi="Segoe UI Emoji" w:cs="Segoe UI Emoji"/>
+          <w:b/>
+          <w:bCs/>
+        </w:rPr>
+        <w:t>✅</w:t>
+      </w:r>
+      <w:r>
+        <w:rPr>
+          <w:b/>
+          <w:bCs/>
+        </w:rPr>
+        <w:t xml:space="preserve"> 1. </w:t>
+      </w:r>
+      <w:r>
+        <w:rPr>
+          <w:b/>
+          <w:bCs/>
+        </w:rPr>
+        <w:t>如何</w:t>
+      </w:r>
+      <w:r>
+        <w:rPr>
+          <w:b/>
+          <w:bCs/>
+        </w:rPr>
+        <w:t xml:space="preserve"> reset </w:t>
+      </w:r>
+      <w:r>
+        <w:rPr>
+          <w:b/>
+          <w:bCs/>
+        </w:rPr>
+        <w:t>某个</w:t>
+      </w:r>
+      <w:r>
+        <w:rPr>
+          <w:b/>
+          <w:bCs/>
+        </w:rPr>
+        <w:t xml:space="preserve"> endpoint </w:t>
+      </w:r>
+      <w:r>
+        <w:rPr>
+          <w:b/>
+          <w:bCs/>
+        </w:rPr>
+        <w:t>的</w:t>
+      </w:r>
+      <w:r>
+        <w:rPr>
+          <w:b/>
+          <w:bCs/>
+        </w:rPr>
+        <w:t xml:space="preserve"> bucket</w:t>
+      </w:r>
+      <w:r>
+        <w:rPr>
+          <w:b/>
+          <w:bCs/>
+        </w:rPr>
+        <w:t>？</w:t>
+      </w:r>
+    </w:p>
+    <w:p>
+      <w:r>
+        <w:rPr>
+          <w:b/>
+          <w:bCs/>
+        </w:rPr>
+        <w:t>Possible interview question:</w:t>
+      </w:r>
+      <w:r>
+        <w:br/>
+        <w:t>“If a customer wants to manually reset the tokens for one endpoint, how would you support that?”</w:t>
+      </w:r>
+    </w:p>
+    <w:p>
+      <w:r>
+        <w:rPr>
+          <w:b/>
+          <w:bCs/>
+        </w:rPr>
+        <w:t>考点：</w:t>
+      </w:r>
+    </w:p>
+    <w:p>
+      <w:pPr>
+        <w:numPr>
+          <w:ilvl w:val="0"/>
+          <w:numId w:val="10"/>
+        </w:numPr>
+      </w:pPr>
+      <w:r>
+        <w:t>是否知道</w:t>
+      </w:r>
+      <w:r>
+        <w:t xml:space="preserve"> bucket </w:t>
+      </w:r>
+      <w:r>
+        <w:t>存在内存中</w:t>
+      </w:r>
+    </w:p>
+    <w:p>
+      <w:pPr>
+        <w:numPr>
+          <w:ilvl w:val="0"/>
+          <w:numId w:val="10"/>
+        </w:numPr>
+      </w:pPr>
+      <w:r>
+        <w:t>是否能修改</w:t>
+      </w:r>
+      <w:r>
+        <w:t xml:space="preserve"> Map </w:t>
+      </w:r>
+      <w:r>
+        <w:t>中的</w:t>
+      </w:r>
+      <w:r>
+        <w:t xml:space="preserve"> bucket</w:t>
+      </w:r>
+    </w:p>
+    <w:p>
+      <w:r>
+        <w:rPr>
+          <w:b/>
+          <w:bCs/>
+        </w:rPr>
+        <w:t>简短回答（中英文）：</w:t>
+      </w:r>
+    </w:p>
+    <w:p>
+      <w:r>
+        <w:rPr>
+          <w:b/>
+          <w:bCs/>
+        </w:rPr>
+        <w:t>中文：</w:t>
+      </w:r>
+      <w:r>
+        <w:br/>
+      </w:r>
+      <w:r>
+        <w:t>我会新增一个管理端点，比如</w:t>
+      </w:r>
+      <w:r>
+        <w:t xml:space="preserve"> /admin/reset</w:t>
+      </w:r>
+      <w:r>
+        <w:t>，通过</w:t>
+      </w:r>
+      <w:r>
+        <w:t xml:space="preserve"> Map </w:t>
+      </w:r>
+      <w:r>
+        <w:t>直接把该</w:t>
+      </w:r>
+      <w:r>
+        <w:t xml:space="preserve"> endpoint </w:t>
+      </w:r>
+      <w:r>
+        <w:t>的</w:t>
+      </w:r>
+      <w:r>
+        <w:t xml:space="preserve"> bucket </w:t>
+      </w:r>
+      <w:r>
+        <w:t>重置</w:t>
+      </w:r>
+      <w:r>
+        <w:lastRenderedPageBreak/>
+        <w:t>为</w:t>
+      </w:r>
+      <w:r>
+        <w:t xml:space="preserve"> tokens = burst</w:t>
+      </w:r>
+      <w:r>
+        <w:t>，并更新</w:t>
+      </w:r>
+      <w:r>
+        <w:t xml:space="preserve"> </w:t>
+      </w:r>
+      <w:proofErr w:type="spellStart"/>
+      <w:r>
+        <w:t>lastRefill</w:t>
+      </w:r>
+      <w:proofErr w:type="spellEnd"/>
+      <w:r>
+        <w:t xml:space="preserve"> = now</w:t>
+      </w:r>
+      <w:r>
+        <w:t>。因为</w:t>
+      </w:r>
+      <w:r>
+        <w:t xml:space="preserve"> bucket </w:t>
+      </w:r>
+      <w:r>
+        <w:t>都存在内存里，</w:t>
+      </w:r>
+      <w:r>
+        <w:t xml:space="preserve">reset </w:t>
+      </w:r>
+      <w:r>
+        <w:t>只是更新对象状态即可。</w:t>
+      </w:r>
+    </w:p>
+    <w:p>
+      <w:r>
+        <w:rPr>
+          <w:b/>
+          <w:bCs/>
+        </w:rPr>
+        <w:t>English:</w:t>
+      </w:r>
+      <w:r>
+        <w:br/>
+        <w:t xml:space="preserve">I would add an internal admin endpoint, such as /admin/reset, that simply sets tokens = burst and updates </w:t>
+      </w:r>
+      <w:proofErr w:type="spellStart"/>
+      <w:r>
+        <w:t>lastRefill</w:t>
+      </w:r>
+      <w:proofErr w:type="spellEnd"/>
+      <w:r>
+        <w:t xml:space="preserve"> to now. Since all buckets live in memory, resetting is just updating the bucket object.</w:t>
+      </w:r>
+    </w:p>
+    <w:p>
+      <w:r>
+        <w:pict w14:anchorId="70BAB4C3">
+          <v:rect id="_x0000_i1131" style="width:0;height:1.5pt" o:hralign="center" o:hrstd="t" o:hr="t" fillcolor="#a0a0a0" stroked="f"/>
+        </w:pict>
+      </w:r>
+    </w:p>
+    <w:p>
+      <w:pPr>
+        <w:rPr>
+          <w:b/>
+          <w:bCs/>
+        </w:rPr>
+      </w:pPr>
+      <w:r>
+        <w:rPr>
+          <w:rFonts w:ascii="Segoe UI Emoji" w:hAnsi="Segoe UI Emoji" w:cs="Segoe UI Emoji"/>
+          <w:b/>
+          <w:bCs/>
+        </w:rPr>
+        <w:t>✅</w:t>
+      </w:r>
+      <w:r>
+        <w:rPr>
+          <w:b/>
+          <w:bCs/>
+        </w:rPr>
+        <w:t xml:space="preserve"> 2. </w:t>
+      </w:r>
+      <w:r>
+        <w:rPr>
+          <w:b/>
+          <w:bCs/>
+        </w:rPr>
+        <w:t>如何支持一次消耗多个</w:t>
+      </w:r>
+      <w:r>
+        <w:rPr>
+          <w:b/>
+          <w:bCs/>
+        </w:rPr>
+        <w:t xml:space="preserve"> token</w:t>
+      </w:r>
+      <w:r>
+        <w:rPr>
+          <w:b/>
+          <w:bCs/>
+        </w:rPr>
+        <w:t>？</w:t>
+      </w:r>
+    </w:p>
+    <w:p>
+      <w:r>
+        <w:rPr>
+          <w:b/>
+          <w:bCs/>
+        </w:rPr>
+        <w:t>Possible interview question:</w:t>
+      </w:r>
+      <w:r>
+        <w:br/>
+        <w:t>“What if one operation needs to consume 5 tokens instead of 1?”</w:t>
+      </w:r>
+    </w:p>
+    <w:p>
+      <w:r>
+        <w:rPr>
+          <w:b/>
+          <w:bCs/>
+        </w:rPr>
+        <w:t>考点：</w:t>
+      </w:r>
+    </w:p>
+    <w:p>
+      <w:pPr>
+        <w:numPr>
+          <w:ilvl w:val="0"/>
+          <w:numId w:val="11"/>
+        </w:numPr>
+      </w:pPr>
+      <w:r>
+        <w:t>是否理解</w:t>
+      </w:r>
+      <w:r>
+        <w:t xml:space="preserve"> token </w:t>
+      </w:r>
+      <w:r>
+        <w:t>扣减逻辑</w:t>
+      </w:r>
+    </w:p>
+    <w:p>
+      <w:pPr>
+        <w:numPr>
+          <w:ilvl w:val="0"/>
+          <w:numId w:val="11"/>
+        </w:numPr>
+      </w:pPr>
+      <w:r>
+        <w:t>是否会修改函数签名</w:t>
+      </w:r>
+    </w:p>
+    <w:p>
+      <w:r>
+        <w:rPr>
+          <w:b/>
+          <w:bCs/>
+        </w:rPr>
+        <w:t>简短回答（中英文）：</w:t>
+      </w:r>
+    </w:p>
+    <w:p>
+      <w:r>
+        <w:rPr>
+          <w:b/>
+          <w:bCs/>
+        </w:rPr>
+        <w:t>中文：</w:t>
+      </w:r>
+      <w:r>
+        <w:br/>
+      </w:r>
+      <w:r>
+        <w:t>我会让</w:t>
+      </w:r>
+      <w:r>
+        <w:t xml:space="preserve"> /take </w:t>
+      </w:r>
+      <w:r>
+        <w:t>支持一个</w:t>
+      </w:r>
+      <w:r>
+        <w:t xml:space="preserve"> cost </w:t>
+      </w:r>
+      <w:r>
+        <w:t>参数，比如</w:t>
+      </w:r>
+      <w:r>
+        <w:t xml:space="preserve"> { endpoint, cost }</w:t>
+      </w:r>
+      <w:r>
+        <w:t>。逻辑是检查是否</w:t>
+      </w:r>
+      <w:r>
+        <w:t xml:space="preserve"> tokens &gt;= cost</w:t>
+      </w:r>
+      <w:r>
+        <w:t>，满足就扣掉</w:t>
+      </w:r>
+      <w:r>
+        <w:t xml:space="preserve"> cost</w:t>
+      </w:r>
+      <w:r>
+        <w:t>，否则拒绝。</w:t>
+      </w:r>
+    </w:p>
+    <w:p>
+      <w:r>
+        <w:rPr>
+          <w:b/>
+          <w:bCs/>
+        </w:rPr>
+        <w:t>English:</w:t>
+      </w:r>
+      <w:r>
+        <w:br/>
+        <w:t>I'd extend /take to accept a cost parameter. The logic simply checks if tokens &gt;= cost; if yes, subtract the cost, otherwise reject.</w:t>
+      </w:r>
+    </w:p>
+    <w:p>
+      <w:r>
+        <w:pict w14:anchorId="45B59EEA">
+          <v:rect id="_x0000_i1132" style="width:0;height:1.5pt" o:hralign="center" o:hrstd="t" o:hr="t" fillcolor="#a0a0a0" stroked="f"/>
+        </w:pict>
+      </w:r>
+    </w:p>
+    <w:p>
+      <w:pPr>
+        <w:rPr>
+          <w:b/>
+          <w:bCs/>
+        </w:rPr>
+      </w:pPr>
+      <w:r>
+        <w:rPr>
+          <w:rFonts w:ascii="Segoe UI Emoji" w:hAnsi="Segoe UI Emoji" w:cs="Segoe UI Emoji"/>
+          <w:b/>
+          <w:bCs/>
+        </w:rPr>
+        <w:t>✅</w:t>
+      </w:r>
+      <w:r>
+        <w:rPr>
+          <w:b/>
+          <w:bCs/>
+        </w:rPr>
+        <w:t xml:space="preserve"> 3. </w:t>
+      </w:r>
+      <w:r>
+        <w:rPr>
+          <w:b/>
+          <w:bCs/>
+        </w:rPr>
+        <w:t>如何支持动态</w:t>
+      </w:r>
+      <w:r>
+        <w:rPr>
+          <w:b/>
+          <w:bCs/>
+        </w:rPr>
+        <w:t xml:space="preserve"> reload </w:t>
+      </w:r>
+      <w:proofErr w:type="spellStart"/>
+      <w:r>
+        <w:rPr>
+          <w:b/>
+          <w:bCs/>
+        </w:rPr>
+        <w:t>config.json</w:t>
+      </w:r>
+      <w:proofErr w:type="spellEnd"/>
+      <w:r>
+        <w:rPr>
+          <w:b/>
+          <w:bCs/>
+        </w:rPr>
+        <w:t>？</w:t>
+      </w:r>
+    </w:p>
+    <w:p>
+      <w:r>
+        <w:rPr>
+          <w:b/>
+          <w:bCs/>
+        </w:rPr>
+        <w:t>Possible interview question:</w:t>
+      </w:r>
+      <w:r>
+        <w:br/>
+        <w:t>“How would you reload configuration without restarting the server?”</w:t>
+      </w:r>
+    </w:p>
+    <w:p>
+      <w:r>
+        <w:rPr>
+          <w:b/>
+          <w:bCs/>
+        </w:rPr>
+        <w:t>考点：</w:t>
+      </w:r>
+    </w:p>
+    <w:p>
+      <w:pPr>
+        <w:numPr>
+          <w:ilvl w:val="0"/>
+          <w:numId w:val="12"/>
+        </w:numPr>
+      </w:pPr>
+      <w:r>
+        <w:t>是否能重新加载配置</w:t>
+      </w:r>
+    </w:p>
+    <w:p>
+      <w:pPr>
+        <w:numPr>
+          <w:ilvl w:val="0"/>
+          <w:numId w:val="12"/>
+        </w:numPr>
+      </w:pPr>
+      <w:r>
+        <w:t>是否理解</w:t>
+      </w:r>
+      <w:r>
+        <w:t xml:space="preserve"> Map </w:t>
+      </w:r>
+      <w:r>
+        <w:t>可更新</w:t>
+      </w:r>
+    </w:p>
+    <w:p>
+      <w:r>
+        <w:rPr>
+          <w:b/>
+          <w:bCs/>
+        </w:rPr>
+        <w:t>简短回答（中英文）：</w:t>
+      </w:r>
+    </w:p>
+    <w:p>
+      <w:r>
+        <w:rPr>
+          <w:b/>
+          <w:bCs/>
+        </w:rPr>
+        <w:lastRenderedPageBreak/>
+        <w:t>中文：</w:t>
+      </w:r>
+      <w:r>
+        <w:br/>
+      </w:r>
+      <w:r>
+        <w:t>我会写一个</w:t>
+      </w:r>
+      <w:r>
+        <w:t xml:space="preserve"> </w:t>
+      </w:r>
+      <w:proofErr w:type="spellStart"/>
+      <w:r>
+        <w:t>reloadConfig</w:t>
+      </w:r>
+      <w:proofErr w:type="spellEnd"/>
+      <w:r>
+        <w:t xml:space="preserve">() </w:t>
+      </w:r>
+      <w:r>
+        <w:t>方法重新读取</w:t>
+      </w:r>
+      <w:r>
+        <w:t xml:space="preserve"> </w:t>
+      </w:r>
+      <w:proofErr w:type="spellStart"/>
+      <w:r>
+        <w:t>config.json</w:t>
+      </w:r>
+      <w:proofErr w:type="spellEnd"/>
+      <w:r>
+        <w:t>，并更新</w:t>
+      </w:r>
+      <w:r>
+        <w:t xml:space="preserve"> Map </w:t>
+      </w:r>
+      <w:r>
+        <w:t>中的</w:t>
+      </w:r>
+      <w:r>
+        <w:t xml:space="preserve"> bucket </w:t>
+      </w:r>
+      <w:r>
+        <w:t>配置。触发可以是一个管理</w:t>
+      </w:r>
+      <w:r>
+        <w:t xml:space="preserve"> API </w:t>
+      </w:r>
+      <w:r>
+        <w:t>或者文件监听器。</w:t>
+      </w:r>
+    </w:p>
+    <w:p>
+      <w:r>
+        <w:rPr>
+          <w:b/>
+          <w:bCs/>
+        </w:rPr>
+        <w:t>English:</w:t>
+      </w:r>
+      <w:r>
+        <w:br/>
+        <w:t xml:space="preserve">I’d implement a </w:t>
+      </w:r>
+      <w:proofErr w:type="spellStart"/>
+      <w:proofErr w:type="gramStart"/>
+      <w:r>
+        <w:t>reloadConfig</w:t>
+      </w:r>
+      <w:proofErr w:type="spellEnd"/>
+      <w:r>
+        <w:t>(</w:t>
+      </w:r>
+      <w:proofErr w:type="gramEnd"/>
+      <w:r>
+        <w:t xml:space="preserve">) function that rereads </w:t>
+      </w:r>
+      <w:proofErr w:type="spellStart"/>
+      <w:proofErr w:type="gramStart"/>
+      <w:r>
+        <w:t>config.json</w:t>
+      </w:r>
+      <w:proofErr w:type="spellEnd"/>
+      <w:proofErr w:type="gramEnd"/>
+      <w:r>
+        <w:t xml:space="preserve"> and updates the bucket map accordingly. It could be triggered by an admin endpoint or a file watcher.</w:t>
+      </w:r>
+    </w:p>
+    <w:p>
+      <w:r>
+        <w:pict w14:anchorId="639E5D6F">
+          <v:rect id="_x0000_i1133" style="width:0;height:1.5pt" o:hralign="center" o:hrstd="t" o:hr="t" fillcolor="#a0a0a0" stroked="f"/>
+        </w:pict>
+      </w:r>
+    </w:p>
+    <w:p>
+      <w:pPr>
+        <w:rPr>
+          <w:b/>
+          <w:bCs/>
+        </w:rPr>
+      </w:pPr>
+      <w:r>
+        <w:rPr>
+          <w:rFonts w:ascii="Segoe UI Emoji" w:hAnsi="Segoe UI Emoji" w:cs="Segoe UI Emoji"/>
+          <w:b/>
+          <w:bCs/>
+        </w:rPr>
+        <w:t>✅</w:t>
+      </w:r>
+      <w:r>
+        <w:rPr>
+          <w:b/>
+          <w:bCs/>
+        </w:rPr>
+        <w:t xml:space="preserve"> 4. </w:t>
+      </w:r>
+      <w:r>
+        <w:rPr>
+          <w:b/>
+          <w:bCs/>
+        </w:rPr>
+        <w:t>如何查询</w:t>
+      </w:r>
+      <w:r>
+        <w:rPr>
+          <w:b/>
+          <w:bCs/>
+        </w:rPr>
+        <w:t xml:space="preserve"> token </w:t>
+      </w:r>
+      <w:r>
+        <w:rPr>
+          <w:b/>
+          <w:bCs/>
+        </w:rPr>
+        <w:t>但不扣</w:t>
+      </w:r>
+      <w:r>
+        <w:rPr>
+          <w:b/>
+          <w:bCs/>
+        </w:rPr>
+        <w:t xml:space="preserve"> token</w:t>
+      </w:r>
+      <w:r>
+        <w:rPr>
+          <w:b/>
+          <w:bCs/>
+        </w:rPr>
+        <w:t>？（</w:t>
+      </w:r>
+      <w:r>
+        <w:rPr>
+          <w:b/>
+          <w:bCs/>
+        </w:rPr>
+        <w:t>Peek</w:t>
+      </w:r>
+      <w:r>
+        <w:rPr>
+          <w:b/>
+          <w:bCs/>
+        </w:rPr>
+        <w:t>）</w:t>
+      </w:r>
+    </w:p>
+    <w:p>
+      <w:r>
+        <w:rPr>
+          <w:b/>
+          <w:bCs/>
+        </w:rPr>
+        <w:t>Possible interview question:</w:t>
+      </w:r>
+      <w:r>
+        <w:br/>
+        <w:t>“Can you add a way to check the remaining tokens without consuming one?”</w:t>
+      </w:r>
+    </w:p>
+    <w:p>
+      <w:r>
+        <w:rPr>
+          <w:b/>
+          <w:bCs/>
+        </w:rPr>
+        <w:t>考点：</w:t>
+      </w:r>
+    </w:p>
+    <w:p>
+      <w:pPr>
+        <w:numPr>
+          <w:ilvl w:val="0"/>
+          <w:numId w:val="13"/>
+        </w:numPr>
+      </w:pPr>
+      <w:r>
+        <w:t>是否理解</w:t>
+      </w:r>
+      <w:r>
+        <w:t xml:space="preserve"> refill </w:t>
+      </w:r>
+      <w:r>
+        <w:t>与扣减分离</w:t>
+      </w:r>
+    </w:p>
+    <w:p>
+      <w:pPr>
+        <w:numPr>
+          <w:ilvl w:val="0"/>
+          <w:numId w:val="13"/>
+        </w:numPr>
+      </w:pPr>
+      <w:r>
+        <w:t>是否能扩展</w:t>
+      </w:r>
+      <w:r>
+        <w:t xml:space="preserve"> API</w:t>
+      </w:r>
+    </w:p>
+    <w:p>
+      <w:r>
+        <w:rPr>
+          <w:b/>
+          <w:bCs/>
+        </w:rPr>
+        <w:t>简短回答（中英文）：</w:t>
+      </w:r>
+    </w:p>
+    <w:p>
+      <w:r>
+        <w:rPr>
+          <w:b/>
+          <w:bCs/>
+        </w:rPr>
+        <w:t>中文：</w:t>
+      </w:r>
+      <w:r>
+        <w:br/>
+      </w:r>
+      <w:r>
+        <w:t>我会加一个</w:t>
+      </w:r>
+      <w:r>
+        <w:t xml:space="preserve"> /peek </w:t>
+      </w:r>
+      <w:r>
+        <w:t>或增加一个</w:t>
+      </w:r>
+      <w:r>
+        <w:t xml:space="preserve"> query </w:t>
+      </w:r>
+      <w:r>
+        <w:t>参数</w:t>
+      </w:r>
+      <w:r>
+        <w:t xml:space="preserve"> ?peek=true</w:t>
+      </w:r>
+      <w:r>
+        <w:t>，执行</w:t>
+      </w:r>
+      <w:r>
+        <w:t xml:space="preserve"> refill </w:t>
+      </w:r>
+      <w:r>
+        <w:t>逻辑但不扣</w:t>
+      </w:r>
+      <w:r>
+        <w:t xml:space="preserve"> token</w:t>
+      </w:r>
+      <w:r>
+        <w:t>，返回剩余</w:t>
+      </w:r>
+      <w:r>
+        <w:t xml:space="preserve"> token</w:t>
+      </w:r>
+      <w:r>
+        <w:t>。</w:t>
+      </w:r>
+    </w:p>
+    <w:p>
+      <w:r>
+        <w:rPr>
+          <w:b/>
+          <w:bCs/>
+        </w:rPr>
+        <w:t>English:</w:t>
+      </w:r>
+      <w:r>
+        <w:br/>
+        <w:t xml:space="preserve">I would add a /peek endpoint or </w:t>
+      </w:r>
+      <w:proofErr w:type="gramStart"/>
+      <w:r>
+        <w:t>a ?peek</w:t>
+      </w:r>
+      <w:proofErr w:type="gramEnd"/>
+      <w:r>
+        <w:t>=true flag that runs the refill logic but does not decrement tokens, returning the remaining value instead.</w:t>
+      </w:r>
+    </w:p>
+    <w:p>
+      <w:r>
+        <w:pict w14:anchorId="4D7350C7">
+          <v:rect id="_x0000_i1134" style="width:0;height:1.5pt" o:hralign="center" o:hrstd="t" o:hr="t" fillcolor="#a0a0a0" stroked="f"/>
+        </w:pict>
+      </w:r>
+    </w:p>
+    <w:p>
+      <w:pPr>
+        <w:rPr>
+          <w:b/>
+          <w:bCs/>
+        </w:rPr>
+      </w:pPr>
+      <w:r>
+        <w:rPr>
+          <w:rFonts w:ascii="Segoe UI Emoji" w:hAnsi="Segoe UI Emoji" w:cs="Segoe UI Emoji"/>
+          <w:b/>
+          <w:bCs/>
+        </w:rPr>
+        <w:t>✅</w:t>
+      </w:r>
+      <w:r>
+        <w:rPr>
+          <w:b/>
+          <w:bCs/>
+        </w:rPr>
+        <w:t xml:space="preserve"> 5. sustained </w:t>
+      </w:r>
+      <w:r>
+        <w:rPr>
+          <w:b/>
+          <w:bCs/>
+        </w:rPr>
+        <w:t>从</w:t>
+      </w:r>
+      <w:r>
+        <w:rPr>
+          <w:b/>
+          <w:bCs/>
+        </w:rPr>
+        <w:t xml:space="preserve"> RPM </w:t>
+      </w:r>
+      <w:r>
+        <w:rPr>
+          <w:b/>
+          <w:bCs/>
+        </w:rPr>
+        <w:t>改成</w:t>
+      </w:r>
+      <w:r>
+        <w:rPr>
+          <w:b/>
+          <w:bCs/>
+        </w:rPr>
+        <w:t xml:space="preserve"> RPS </w:t>
+      </w:r>
+      <w:r>
+        <w:rPr>
+          <w:b/>
+          <w:bCs/>
+        </w:rPr>
+        <w:t>怎么办？</w:t>
+      </w:r>
+    </w:p>
+    <w:p>
+      <w:r>
+        <w:rPr>
+          <w:b/>
+          <w:bCs/>
+        </w:rPr>
+        <w:t>Possible interview question:</w:t>
+      </w:r>
+      <w:r>
+        <w:br/>
+        <w:t>“What changes if the refill rate is requests per second instead of per minute?”</w:t>
+      </w:r>
+    </w:p>
+    <w:p>
+      <w:r>
+        <w:rPr>
+          <w:b/>
+          <w:bCs/>
+        </w:rPr>
+        <w:t>考点：</w:t>
+      </w:r>
+    </w:p>
+    <w:p>
+      <w:pPr>
+        <w:numPr>
+          <w:ilvl w:val="0"/>
+          <w:numId w:val="14"/>
+        </w:numPr>
+      </w:pPr>
+      <w:r>
+        <w:t>对</w:t>
+      </w:r>
+      <w:r>
+        <w:t xml:space="preserve"> refill </w:t>
+      </w:r>
+      <w:r>
+        <w:t>粒度的理解</w:t>
+      </w:r>
+    </w:p>
+    <w:p>
+      <w:pPr>
+        <w:numPr>
+          <w:ilvl w:val="0"/>
+          <w:numId w:val="14"/>
+        </w:numPr>
+      </w:pPr>
+      <w:r>
+        <w:t>能否修改常数</w:t>
+      </w:r>
+    </w:p>
+    <w:p>
+      <w:r>
+        <w:rPr>
+          <w:b/>
+          <w:bCs/>
+        </w:rPr>
+        <w:t>简短回答（中英文）：</w:t>
+      </w:r>
+    </w:p>
+    <w:p>
+      <w:r>
+        <w:rPr>
+          <w:b/>
+          <w:bCs/>
+        </w:rPr>
+        <w:lastRenderedPageBreak/>
+        <w:t>中文：</w:t>
+      </w:r>
+      <w:r>
+        <w:br/>
+      </w:r>
+      <w:r>
+        <w:t>只需要把</w:t>
+      </w:r>
+      <w:r>
+        <w:t xml:space="preserve"> formula </w:t>
+      </w:r>
+      <w:r>
+        <w:t>改成</w:t>
+      </w:r>
+      <w:r>
+        <w:t xml:space="preserve"> sustained / 1000</w:t>
+      </w:r>
+      <w:r>
+        <w:t>（每毫秒补多少），其他逻辑完全一样。</w:t>
+      </w:r>
+    </w:p>
+    <w:p>
+      <w:r>
+        <w:rPr>
+          <w:b/>
+          <w:bCs/>
+        </w:rPr>
+        <w:t>English:</w:t>
+      </w:r>
+      <w:r>
+        <w:br/>
+        <w:t>I’d simply change the conversion factor to sustained / 1000 to represent tokens per millisecond. The rest of the logic stays the same.</w:t>
+      </w:r>
+    </w:p>
+    <w:p>
+      <w:r>
+        <w:pict w14:anchorId="5BEEB9E2">
+          <v:rect id="_x0000_i1135" style="width:0;height:1.5pt" o:hralign="center" o:hrstd="t" o:hr="t" fillcolor="#a0a0a0" stroked="f"/>
+        </w:pict>
+      </w:r>
+    </w:p>
+    <w:p>
+      <w:pPr>
+        <w:rPr>
+          <w:b/>
+          <w:bCs/>
+        </w:rPr>
+      </w:pPr>
+      <w:r>
+        <w:rPr>
+          <w:rFonts w:ascii="Segoe UI Emoji" w:hAnsi="Segoe UI Emoji" w:cs="Segoe UI Emoji"/>
+          <w:b/>
+          <w:bCs/>
+        </w:rPr>
+        <w:t>✅</w:t>
+      </w:r>
+      <w:r>
+        <w:rPr>
+          <w:b/>
+          <w:bCs/>
+        </w:rPr>
+        <w:t xml:space="preserve"> 6. </w:t>
+      </w:r>
+      <w:r>
+        <w:rPr>
+          <w:b/>
+          <w:bCs/>
+        </w:rPr>
+        <w:t>如何扩展到多实例</w:t>
+      </w:r>
+      <w:r>
+        <w:rPr>
+          <w:b/>
+          <w:bCs/>
+        </w:rPr>
+        <w:t xml:space="preserve"> / </w:t>
+      </w:r>
+      <w:r>
+        <w:rPr>
+          <w:b/>
+          <w:bCs/>
+        </w:rPr>
+        <w:t>分布式？（</w:t>
+      </w:r>
+      <w:r>
+        <w:rPr>
+          <w:b/>
+          <w:bCs/>
+        </w:rPr>
+        <w:t>Redis</w:t>
+      </w:r>
+      <w:r>
+        <w:rPr>
+          <w:b/>
+          <w:bCs/>
+        </w:rPr>
+        <w:t>）</w:t>
+      </w:r>
+    </w:p>
+    <w:p>
+      <w:r>
+        <w:rPr>
+          <w:b/>
+          <w:bCs/>
+        </w:rPr>
+        <w:t>Possible interview question:</w:t>
+      </w:r>
+      <w:r>
+        <w:br/>
+        <w:t>“How would you support rate limiting across multiple servers?”</w:t>
+      </w:r>
+    </w:p>
+    <w:p>
+      <w:r>
+        <w:rPr>
+          <w:b/>
+          <w:bCs/>
+        </w:rPr>
+        <w:t>考点：</w:t>
+      </w:r>
+    </w:p>
+    <w:p>
+      <w:pPr>
+        <w:numPr>
+          <w:ilvl w:val="0"/>
+          <w:numId w:val="15"/>
+        </w:numPr>
+      </w:pPr>
+      <w:r>
+        <w:t>分布式一致性</w:t>
+      </w:r>
+    </w:p>
+    <w:p>
+      <w:pPr>
+        <w:numPr>
+          <w:ilvl w:val="0"/>
+          <w:numId w:val="15"/>
+        </w:numPr>
+      </w:pPr>
+      <w:r>
+        <w:t>Redis / atomic ops</w:t>
+      </w:r>
+    </w:p>
+    <w:p>
+      <w:r>
+        <w:rPr>
+          <w:b/>
+          <w:bCs/>
+        </w:rPr>
+        <w:t>简短回答（中英文）：</w:t>
+      </w:r>
+    </w:p>
+    <w:p>
+      <w:r>
+        <w:rPr>
+          <w:b/>
+          <w:bCs/>
+        </w:rPr>
+        <w:t>中文：</w:t>
+      </w:r>
+      <w:r>
+        <w:br/>
+      </w:r>
+      <w:r>
+        <w:t>我会把</w:t>
+      </w:r>
+      <w:r>
+        <w:t xml:space="preserve"> bucket </w:t>
+      </w:r>
+      <w:r>
+        <w:t>状态移到</w:t>
+      </w:r>
+      <w:r>
+        <w:t xml:space="preserve"> Redis</w:t>
+      </w:r>
+      <w:r>
+        <w:t>，用</w:t>
+      </w:r>
+      <w:r>
+        <w:t xml:space="preserve"> INCR, DECR, </w:t>
+      </w:r>
+      <w:r>
+        <w:t>或</w:t>
+      </w:r>
+      <w:r>
+        <w:t xml:space="preserve"> Lua </w:t>
+      </w:r>
+      <w:r>
+        <w:t>脚本实现原子扣减，并用</w:t>
+      </w:r>
+      <w:r>
+        <w:t xml:space="preserve"> key TTL </w:t>
+      </w:r>
+      <w:r>
+        <w:t>表示</w:t>
+      </w:r>
+      <w:r>
+        <w:t xml:space="preserve"> refill window</w:t>
+      </w:r>
+      <w:r>
+        <w:t>。这样多个实例都能共享一致的</w:t>
+      </w:r>
+      <w:r>
+        <w:t xml:space="preserve"> token </w:t>
+      </w:r>
+      <w:r>
+        <w:t>状态。</w:t>
+      </w:r>
+    </w:p>
+    <w:p>
+      <w:r>
+        <w:rPr>
+          <w:b/>
+          <w:bCs/>
+        </w:rPr>
+        <w:t>English:</w:t>
+      </w:r>
+      <w:r>
+        <w:br/>
+        <w:t>I’d externalize the bucket state into Redis and use atomic operations—or a Lua script—for token consumption and refill. This ensures consistent rate limiting across multiple instances.</w:t>
+      </w:r>
+    </w:p>
+    <w:p>
+      <w:r>
+        <w:pict w14:anchorId="705DF9E7">
+          <v:rect id="_x0000_i1136" style="width:0;height:1.5pt" o:hralign="center" o:hrstd="t" o:hr="t" fillcolor="#a0a0a0" stroked="f"/>
+        </w:pict>
+      </w:r>
+    </w:p>
+    <w:p>
+      <w:pPr>
+        <w:rPr>
+          <w:b/>
+          <w:bCs/>
+        </w:rPr>
+      </w:pPr>
+      <w:r>
+        <w:rPr>
+          <w:rFonts w:ascii="Segoe UI Emoji" w:hAnsi="Segoe UI Emoji" w:cs="Segoe UI Emoji"/>
+          <w:b/>
+          <w:bCs/>
+        </w:rPr>
+        <w:t>✅</w:t>
+      </w:r>
+      <w:r>
+        <w:rPr>
+          <w:b/>
+          <w:bCs/>
+        </w:rPr>
+        <w:t xml:space="preserve"> 7. </w:t>
+      </w:r>
+      <w:r>
+        <w:rPr>
+          <w:b/>
+          <w:bCs/>
+        </w:rPr>
+        <w:t>如果两个请求同时扣</w:t>
+      </w:r>
+      <w:r>
+        <w:rPr>
+          <w:b/>
+          <w:bCs/>
+        </w:rPr>
+        <w:t xml:space="preserve"> token</w:t>
+      </w:r>
+      <w:r>
+        <w:rPr>
+          <w:b/>
+          <w:bCs/>
+        </w:rPr>
+        <w:t>，有</w:t>
+      </w:r>
+      <w:r>
+        <w:rPr>
+          <w:b/>
+          <w:bCs/>
+        </w:rPr>
+        <w:t xml:space="preserve"> race condition </w:t>
+      </w:r>
+      <w:r>
+        <w:rPr>
+          <w:b/>
+          <w:bCs/>
+        </w:rPr>
+        <w:t>怎么办？</w:t>
+      </w:r>
+    </w:p>
+    <w:p>
+      <w:r>
+        <w:rPr>
+          <w:b/>
+          <w:bCs/>
+        </w:rPr>
+        <w:t>Possible question:</w:t>
+      </w:r>
+      <w:r>
+        <w:br/>
+        <w:t>“What if two /take requests hit the same bucket at the same time?”</w:t>
+      </w:r>
+    </w:p>
+    <w:p>
+      <w:r>
+        <w:rPr>
+          <w:b/>
+          <w:bCs/>
+        </w:rPr>
+        <w:t>考点：</w:t>
+      </w:r>
+    </w:p>
+    <w:p>
+      <w:pPr>
+        <w:numPr>
+          <w:ilvl w:val="0"/>
+          <w:numId w:val="16"/>
+        </w:numPr>
+      </w:pPr>
+      <w:r>
+        <w:t>单线程</w:t>
+      </w:r>
+      <w:r>
+        <w:t xml:space="preserve"> JS </w:t>
+      </w:r>
+      <w:r>
+        <w:t>的特点</w:t>
+      </w:r>
+    </w:p>
+    <w:p>
+      <w:pPr>
+        <w:numPr>
+          <w:ilvl w:val="0"/>
+          <w:numId w:val="16"/>
+        </w:numPr>
+      </w:pPr>
+      <w:r>
+        <w:t>分布式需要原子性</w:t>
+      </w:r>
+    </w:p>
+    <w:p>
+      <w:r>
+        <w:rPr>
+          <w:b/>
+          <w:bCs/>
+        </w:rPr>
+        <w:t>简短回答（中英文）：</w:t>
+      </w:r>
+    </w:p>
+    <w:p>
+      <w:r>
+        <w:rPr>
+          <w:b/>
+          <w:bCs/>
+        </w:rPr>
+        <w:lastRenderedPageBreak/>
+        <w:t>中文：</w:t>
+      </w:r>
+      <w:r>
+        <w:br/>
+      </w:r>
+      <w:r>
+        <w:t>单实例</w:t>
+      </w:r>
+      <w:r>
+        <w:t xml:space="preserve"> Node.js </w:t>
+      </w:r>
+      <w:r>
+        <w:t>是单线程的，不会并发修改对象；但在多实例情况下必须依赖</w:t>
+      </w:r>
+      <w:r>
+        <w:t xml:space="preserve"> Redis </w:t>
+      </w:r>
+      <w:r>
+        <w:t>的原子操作或</w:t>
+      </w:r>
+      <w:r>
+        <w:t xml:space="preserve"> Lua </w:t>
+      </w:r>
+      <w:r>
+        <w:t>脚本来防止竞争。</w:t>
+      </w:r>
+    </w:p>
+    <w:p>
+      <w:r>
+        <w:rPr>
+          <w:b/>
+          <w:bCs/>
+        </w:rPr>
+        <w:t>English:</w:t>
+      </w:r>
+      <w:r>
+        <w:br/>
+        <w:t>In a single Node.js instance there is no true concurrency, but in a multi-instance setup I’d rely on Redis atomic operations or a Lua script to avoid race conditions.</w:t>
+      </w:r>
+    </w:p>
+    <w:p>
+      <w:r>
+        <w:pict w14:anchorId="6048F4D9">
+          <v:rect id="_x0000_i1137" style="width:0;height:1.5pt" o:hralign="center" o:hrstd="t" o:hr="t" fillcolor="#a0a0a0" stroked="f"/>
+        </w:pict>
+      </w:r>
+    </w:p>
+    <w:p>
+      <w:pPr>
+        <w:rPr>
+          <w:b/>
+          <w:bCs/>
+        </w:rPr>
+      </w:pPr>
+      <w:r>
+        <w:rPr>
+          <w:rFonts w:ascii="Segoe UI Emoji" w:hAnsi="Segoe UI Emoji" w:cs="Segoe UI Emoji"/>
+          <w:b/>
+          <w:bCs/>
+        </w:rPr>
+        <w:t>✅</w:t>
+      </w:r>
+      <w:r>
+        <w:rPr>
+          <w:b/>
+          <w:bCs/>
+        </w:rPr>
+        <w:t xml:space="preserve"> 8. </w:t>
+      </w:r>
+      <w:r>
+        <w:rPr>
+          <w:b/>
+          <w:bCs/>
+        </w:rPr>
+        <w:t>如何做监控与</w:t>
+      </w:r>
+      <w:r>
+        <w:rPr>
+          <w:b/>
+          <w:bCs/>
+        </w:rPr>
+        <w:t xml:space="preserve"> metrics</w:t>
+      </w:r>
+      <w:r>
+        <w:rPr>
+          <w:b/>
+          <w:bCs/>
+        </w:rPr>
+        <w:t>？</w:t>
+      </w:r>
+    </w:p>
+    <w:p>
+      <w:r>
+        <w:rPr>
+          <w:b/>
+          <w:bCs/>
+        </w:rPr>
+        <w:t>Possible question:</w:t>
+      </w:r>
+      <w:r>
+        <w:br/>
+        <w:t>“How would you expose metrics for monitoring?”</w:t>
+      </w:r>
+    </w:p>
+    <w:p>
+      <w:r>
+        <w:rPr>
+          <w:b/>
+          <w:bCs/>
+        </w:rPr>
+        <w:t>考点：</w:t>
+      </w:r>
+    </w:p>
+    <w:p>
+      <w:pPr>
+        <w:numPr>
+          <w:ilvl w:val="0"/>
+          <w:numId w:val="17"/>
+        </w:numPr>
+      </w:pPr>
+      <w:r>
+        <w:t>observability</w:t>
+      </w:r>
+    </w:p>
+    <w:p>
+      <w:pPr>
+        <w:numPr>
+          <w:ilvl w:val="0"/>
+          <w:numId w:val="17"/>
+        </w:numPr>
+      </w:pPr>
+      <w:r>
+        <w:t xml:space="preserve">metrics </w:t>
+      </w:r>
+      <w:r>
+        <w:t>类型（</w:t>
+      </w:r>
+      <w:r>
+        <w:t>counters/gauges</w:t>
+      </w:r>
+      <w:r>
+        <w:t>）</w:t>
+      </w:r>
+    </w:p>
+    <w:p>
+      <w:r>
+        <w:rPr>
+          <w:b/>
+          <w:bCs/>
+        </w:rPr>
+        <w:t>简短回答（中英文）：</w:t>
+      </w:r>
+    </w:p>
+    <w:p>
+      <w:r>
+        <w:rPr>
+          <w:b/>
+          <w:bCs/>
+        </w:rPr>
+        <w:t>中文：</w:t>
+      </w:r>
+      <w:r>
+        <w:br/>
+      </w:r>
+      <w:r>
+        <w:t>我会输出</w:t>
+      </w:r>
+      <w:r>
+        <w:t xml:space="preserve"> Prometheus </w:t>
+      </w:r>
+      <w:r>
+        <w:t>指标，比如：成功</w:t>
+      </w:r>
+      <w:r>
+        <w:t>/</w:t>
+      </w:r>
+      <w:r>
+        <w:t>拒绝请求数、剩余</w:t>
+      </w:r>
+      <w:r>
+        <w:t xml:space="preserve"> tokens </w:t>
+      </w:r>
+      <w:r>
+        <w:t>的</w:t>
+      </w:r>
+      <w:r>
+        <w:t xml:space="preserve"> gauge</w:t>
+      </w:r>
+      <w:r>
+        <w:t>，并暴露</w:t>
+      </w:r>
+      <w:r>
+        <w:t xml:space="preserve"> /metrics </w:t>
+      </w:r>
+      <w:r>
+        <w:t>供监控采集。</w:t>
+      </w:r>
+    </w:p>
+    <w:p>
+      <w:r>
+        <w:rPr>
+          <w:b/>
+          <w:bCs/>
+        </w:rPr>
+        <w:t>English:</w:t>
+      </w:r>
+      <w:r>
+        <w:br/>
+        <w:t>I’d expose Prometheus-style metrics—such as accepted/rejected counters and per-endpoint token gauges—through a /metrics endpoint.</w:t>
+      </w:r>
+    </w:p>
+    <w:p>
+      <w:r>
+        <w:pict w14:anchorId="69E61241">
+          <v:rect id="_x0000_i1138" style="width:0;height:1.5pt" o:hralign="center" o:hrstd="t" o:hr="t" fillcolor="#a0a0a0" stroked="f"/>
+        </w:pict>
+      </w:r>
+    </w:p>
+    <w:p>
+      <w:pPr>
+        <w:rPr>
+          <w:b/>
+          <w:bCs/>
+        </w:rPr>
+      </w:pPr>
+      <w:r>
+        <w:rPr>
+          <w:rFonts w:ascii="Segoe UI Emoji" w:hAnsi="Segoe UI Emoji" w:cs="Segoe UI Emoji"/>
+          <w:b/>
+          <w:bCs/>
+        </w:rPr>
+        <w:t>✅</w:t>
+      </w:r>
+      <w:r>
+        <w:rPr>
+          <w:b/>
+          <w:bCs/>
+        </w:rPr>
+        <w:t xml:space="preserve"> 9. </w:t>
+      </w:r>
+      <w:r>
+        <w:rPr>
+          <w:b/>
+          <w:bCs/>
+        </w:rPr>
+        <w:t>如何支持按用户、按</w:t>
+      </w:r>
+      <w:r>
+        <w:rPr>
+          <w:b/>
+          <w:bCs/>
+        </w:rPr>
+        <w:t xml:space="preserve"> IP </w:t>
+      </w:r>
+      <w:proofErr w:type="gramStart"/>
+      <w:r>
+        <w:rPr>
+          <w:b/>
+          <w:bCs/>
+        </w:rPr>
+        <w:t>来限流</w:t>
+      </w:r>
+      <w:proofErr w:type="gramEnd"/>
+      <w:r>
+        <w:rPr>
+          <w:b/>
+          <w:bCs/>
+        </w:rPr>
+        <w:t>？</w:t>
+      </w:r>
+    </w:p>
+    <w:p>
+      <w:r>
+        <w:rPr>
+          <w:b/>
+          <w:bCs/>
+        </w:rPr>
+        <w:t>Possible question:</w:t>
+      </w:r>
+      <w:r>
+        <w:br/>
+        <w:t>“How would you add per-user or per-IP throttling?”</w:t>
+      </w:r>
+    </w:p>
+    <w:p>
+      <w:r>
+        <w:rPr>
+          <w:b/>
+          <w:bCs/>
+        </w:rPr>
+        <w:t>考点：</w:t>
+      </w:r>
+    </w:p>
+    <w:p>
+      <w:pPr>
+        <w:numPr>
+          <w:ilvl w:val="0"/>
+          <w:numId w:val="18"/>
+        </w:numPr>
+      </w:pPr>
+      <w:r>
+        <w:t xml:space="preserve">limit key </w:t>
+      </w:r>
+      <w:r>
+        <w:t>的设计</w:t>
+      </w:r>
+    </w:p>
+    <w:p>
+      <w:pPr>
+        <w:numPr>
+          <w:ilvl w:val="0"/>
+          <w:numId w:val="18"/>
+        </w:numPr>
+      </w:pPr>
+      <w:r>
+        <w:t>Map key namespace</w:t>
+      </w:r>
+    </w:p>
+    <w:p>
+      <w:r>
+        <w:rPr>
+          <w:b/>
+          <w:bCs/>
+        </w:rPr>
+        <w:t>简短回答（中英文）：</w:t>
+      </w:r>
+    </w:p>
+    <w:p>
+      <w:r>
+        <w:rPr>
+          <w:b/>
+          <w:bCs/>
+        </w:rPr>
+        <w:lastRenderedPageBreak/>
+        <w:t>中文：</w:t>
+      </w:r>
+      <w:r>
+        <w:br/>
+      </w:r>
+      <w:r>
+        <w:t>我</w:t>
+      </w:r>
+      <w:proofErr w:type="gramStart"/>
+      <w:r>
+        <w:t>会把限流</w:t>
+      </w:r>
+      <w:proofErr w:type="gramEnd"/>
+      <w:r>
+        <w:t xml:space="preserve"> key </w:t>
+      </w:r>
+      <w:r>
+        <w:t>变成多维，比如</w:t>
+      </w:r>
+      <w:r>
+        <w:t xml:space="preserve"> "GET /user/:</w:t>
+      </w:r>
+      <w:proofErr w:type="spellStart"/>
+      <w:r>
+        <w:t>id|ip</w:t>
+      </w:r>
+      <w:proofErr w:type="spellEnd"/>
+      <w:r>
+        <w:t xml:space="preserve">=1.2.3.4" </w:t>
+      </w:r>
+      <w:r>
+        <w:t>或</w:t>
+      </w:r>
+      <w:r>
+        <w:t xml:space="preserve"> "</w:t>
+      </w:r>
+      <w:proofErr w:type="spellStart"/>
+      <w:r>
+        <w:t>endpoint|user</w:t>
+      </w:r>
+      <w:proofErr w:type="spellEnd"/>
+      <w:r>
+        <w:t>=123"</w:t>
+      </w:r>
+      <w:r>
+        <w:t>，每个组合都建立独立</w:t>
+      </w:r>
+      <w:r>
+        <w:t xml:space="preserve"> bucket</w:t>
+      </w:r>
+      <w:r>
+        <w:t>。</w:t>
+      </w:r>
+    </w:p>
+    <w:p>
+      <w:r>
+        <w:rPr>
+          <w:b/>
+          <w:bCs/>
+        </w:rPr>
+        <w:t>English:</w:t>
+      </w:r>
+      <w:r>
+        <w:br/>
+        <w:t>I’d extend the limit key to include IP or user ID, like "GET /user/:</w:t>
+      </w:r>
+      <w:proofErr w:type="spellStart"/>
+      <w:r>
+        <w:t>id|ip</w:t>
+      </w:r>
+      <w:proofErr w:type="spellEnd"/>
+      <w:r>
+        <w:t>=1.2.3.4", so each combination gets its own bucket.</w:t>
+      </w:r>
+    </w:p>
+    <w:p>
+      <w:r>
+        <w:pict w14:anchorId="3A573742">
+          <v:rect id="_x0000_i1139" style="width:0;height:1.5pt" o:hralign="center" o:hrstd="t" o:hr="t" fillcolor="#a0a0a0" stroked="f"/>
+        </w:pict>
+      </w:r>
+    </w:p>
+    <w:p>
+      <w:pPr>
+        <w:rPr>
+          <w:b/>
+          <w:bCs/>
+        </w:rPr>
+      </w:pPr>
+      <w:r>
+        <w:rPr>
+          <w:rFonts w:ascii="Segoe UI Emoji" w:hAnsi="Segoe UI Emoji" w:cs="Segoe UI Emoji"/>
+          <w:b/>
+          <w:bCs/>
+        </w:rPr>
+        <w:t>✅</w:t>
+      </w:r>
+      <w:r>
+        <w:rPr>
+          <w:b/>
+          <w:bCs/>
+        </w:rPr>
+        <w:t xml:space="preserve"> 10. </w:t>
+      </w:r>
+      <w:r>
+        <w:rPr>
+          <w:b/>
+          <w:bCs/>
+        </w:rPr>
+        <w:t>如何应对高</w:t>
+      </w:r>
+      <w:r>
+        <w:rPr>
+          <w:b/>
+          <w:bCs/>
+        </w:rPr>
+        <w:t xml:space="preserve"> QPS</w:t>
+      </w:r>
+      <w:r>
+        <w:rPr>
+          <w:b/>
+          <w:bCs/>
+        </w:rPr>
+        <w:t>？要优化哪部分？</w:t>
+      </w:r>
+    </w:p>
+    <w:p>
+      <w:r>
+        <w:rPr>
+          <w:b/>
+          <w:bCs/>
+        </w:rPr>
+        <w:t>Possible question:</w:t>
+      </w:r>
+      <w:r>
+        <w:br/>
+        <w:t>“How would you optimize your implementation for very high throughput?”</w:t>
+      </w:r>
+    </w:p>
+    <w:p>
+      <w:r>
+        <w:rPr>
+          <w:b/>
+          <w:bCs/>
+        </w:rPr>
+        <w:t>考点：</w:t>
+      </w:r>
+    </w:p>
+    <w:p>
+      <w:pPr>
+        <w:numPr>
+          <w:ilvl w:val="0"/>
+          <w:numId w:val="19"/>
+        </w:numPr>
+      </w:pPr>
+      <w:r>
+        <w:t>对性能瓶颈的理解</w:t>
+      </w:r>
+    </w:p>
+    <w:p>
+      <w:pPr>
+        <w:numPr>
+          <w:ilvl w:val="0"/>
+          <w:numId w:val="19"/>
+        </w:numPr>
+      </w:pPr>
+      <w:r>
+        <w:t>数据结构</w:t>
+      </w:r>
+      <w:r>
+        <w:t xml:space="preserve"> &amp; </w:t>
+      </w:r>
+      <w:r>
+        <w:t>数学优化</w:t>
+      </w:r>
+    </w:p>
+    <w:p>
+      <w:r>
+        <w:rPr>
+          <w:b/>
+          <w:bCs/>
+        </w:rPr>
+        <w:t>简短回答（中英文）：</w:t>
+      </w:r>
+    </w:p>
+    <w:p>
+      <w:r>
+        <w:rPr>
+          <w:b/>
+          <w:bCs/>
+        </w:rPr>
+        <w:t>中文：</w:t>
+      </w:r>
+      <w:r>
+        <w:br/>
+      </w:r>
+      <w:r>
+        <w:t>我会缓存计算好的</w:t>
+      </w:r>
+      <w:r>
+        <w:t xml:space="preserve"> refill rate</w:t>
+      </w:r>
+      <w:r>
+        <w:t>，减少字符串操作；用对象数组代替</w:t>
+      </w:r>
+      <w:r>
+        <w:t xml:space="preserve"> Map</w:t>
+      </w:r>
+      <w:r>
+        <w:t>；减少</w:t>
+      </w:r>
+      <w:r>
+        <w:t xml:space="preserve"> </w:t>
+      </w:r>
+      <w:proofErr w:type="spellStart"/>
+      <w:r>
+        <w:t>Date.now</w:t>
+      </w:r>
+      <w:proofErr w:type="spellEnd"/>
+      <w:r>
+        <w:t xml:space="preserve"> </w:t>
+      </w:r>
+      <w:r>
+        <w:t>调用次数；必要时改成</w:t>
+      </w:r>
+      <w:r>
+        <w:t xml:space="preserve"> native addon </w:t>
+      </w:r>
+      <w:r>
+        <w:t>或</w:t>
+      </w:r>
+      <w:r>
+        <w:t xml:space="preserve"> Redis-based </w:t>
+      </w:r>
+      <w:r>
+        <w:t>设计。</w:t>
+      </w:r>
+    </w:p>
+    <w:p>
+      <w:r>
+        <w:rPr>
+          <w:b/>
+          <w:bCs/>
+        </w:rPr>
+        <w:t>English:</w:t>
+      </w:r>
+      <w:r>
+        <w:br/>
+        <w:t xml:space="preserve">I’d precompute the refill rate, reduce string normalization, possibly use arrays instead of maps, minimize </w:t>
+      </w:r>
+      <w:proofErr w:type="spellStart"/>
+      <w:proofErr w:type="gramStart"/>
+      <w:r>
+        <w:t>Date.now</w:t>
+      </w:r>
+      <w:proofErr w:type="spellEnd"/>
+      <w:r>
+        <w:t>(</w:t>
+      </w:r>
+      <w:proofErr w:type="gramEnd"/>
+      <w:r>
+        <w:t>) calls, or move to a Redis-based distributed limiter for very high throughput.</w:t>
+      </w:r>
+    </w:p>
+    <w:p>
+      <w:pPr>
+        <w:rPr>
+          <w:rFonts w:hint="eastAsia"/>
+        </w:rPr>
+      </w:pPr>
+    </w:p>
     <w:sectPr>
       <w:pgSz w:w="12240" w:h="15840"/>
       <w:pgMar w:top="1440" w:right="1440" w:bottom="1440" w:left="1440" w:header="708" w:footer="708" w:gutter="0"/>
@@ -775,6 +4540,272 @@
     </w:lvl>
   </w:abstractNum>
   <w:abstractNum w:abstractNumId="1" w15:restartNumberingAfterBreak="0">
+    <w:nsid w:val="144B368D"/>
+    <w:multiLevelType w:val="multilevel"/>
+    <w:tmpl w:val="F8F467A2"/>
+    <w:lvl w:ilvl="0">
+      <w:start w:val="1"/>
+      <w:numFmt w:val="bullet"/>
+      <w:lvlText w:val=""/>
+      <w:lvlJc w:val="left"/>
+      <w:pPr>
+        <w:tabs>
+          <w:tab w:val="num" w:pos="720"/>
+        </w:tabs>
+        <w:ind w:left="720" w:hanging="360"/>
+      </w:pPr>
+      <w:rPr>
+        <w:rFonts w:ascii="Symbol" w:hAnsi="Symbol" w:hint="default"/>
+        <w:sz w:val="20"/>
+      </w:rPr>
+    </w:lvl>
+    <w:lvl w:ilvl="1" w:tentative="1">
+      <w:start w:val="1"/>
+      <w:numFmt w:val="bullet"/>
+      <w:lvlText w:val="o"/>
+      <w:lvlJc w:val="left"/>
+      <w:pPr>
+        <w:tabs>
+          <w:tab w:val="num" w:pos="1440"/>
+        </w:tabs>
+        <w:ind w:left="1440" w:hanging="360"/>
+      </w:pPr>
+      <w:rPr>
+        <w:rFonts w:ascii="Courier New" w:hAnsi="Courier New" w:hint="default"/>
+        <w:sz w:val="20"/>
+      </w:rPr>
+    </w:lvl>
+    <w:lvl w:ilvl="2" w:tentative="1">
+      <w:start w:val="1"/>
+      <w:numFmt w:val="bullet"/>
+      <w:lvlText w:val=""/>
+      <w:lvlJc w:val="left"/>
+      <w:pPr>
+        <w:tabs>
+          <w:tab w:val="num" w:pos="2160"/>
+        </w:tabs>
+        <w:ind w:left="2160" w:hanging="360"/>
+      </w:pPr>
+      <w:rPr>
+        <w:rFonts w:ascii="Wingdings" w:hAnsi="Wingdings" w:hint="default"/>
+        <w:sz w:val="20"/>
+      </w:rPr>
+    </w:lvl>
+    <w:lvl w:ilvl="3" w:tentative="1">
+      <w:start w:val="1"/>
+      <w:numFmt w:val="bullet"/>
+      <w:lvlText w:val=""/>
+      <w:lvlJc w:val="left"/>
+      <w:pPr>
+        <w:tabs>
+          <w:tab w:val="num" w:pos="2880"/>
+        </w:tabs>
+        <w:ind w:left="2880" w:hanging="360"/>
+      </w:pPr>
+      <w:rPr>
+        <w:rFonts w:ascii="Wingdings" w:hAnsi="Wingdings" w:hint="default"/>
+        <w:sz w:val="20"/>
+      </w:rPr>
+    </w:lvl>
+    <w:lvl w:ilvl="4" w:tentative="1">
+      <w:start w:val="1"/>
+      <w:numFmt w:val="bullet"/>
+      <w:lvlText w:val=""/>
+      <w:lvlJc w:val="left"/>
+      <w:pPr>
+        <w:tabs>
+          <w:tab w:val="num" w:pos="3600"/>
+        </w:tabs>
+        <w:ind w:left="3600" w:hanging="360"/>
+      </w:pPr>
+      <w:rPr>
+        <w:rFonts w:ascii="Wingdings" w:hAnsi="Wingdings" w:hint="default"/>
+        <w:sz w:val="20"/>
+      </w:rPr>
+    </w:lvl>
+    <w:lvl w:ilvl="5" w:tentative="1">
+      <w:start w:val="1"/>
+      <w:numFmt w:val="bullet"/>
+      <w:lvlText w:val=""/>
+      <w:lvlJc w:val="left"/>
+      <w:pPr>
+        <w:tabs>
+          <w:tab w:val="num" w:pos="4320"/>
+        </w:tabs>
+        <w:ind w:left="4320" w:hanging="360"/>
+      </w:pPr>
+      <w:rPr>
+        <w:rFonts w:ascii="Wingdings" w:hAnsi="Wingdings" w:hint="default"/>
+        <w:sz w:val="20"/>
+      </w:rPr>
+    </w:lvl>
+    <w:lvl w:ilvl="6" w:tentative="1">
+      <w:start w:val="1"/>
+      <w:numFmt w:val="bullet"/>
+      <w:lvlText w:val=""/>
+      <w:lvlJc w:val="left"/>
+      <w:pPr>
+        <w:tabs>
+          <w:tab w:val="num" w:pos="5040"/>
+        </w:tabs>
+        <w:ind w:left="5040" w:hanging="360"/>
+      </w:pPr>
+      <w:rPr>
+        <w:rFonts w:ascii="Wingdings" w:hAnsi="Wingdings" w:hint="default"/>
+        <w:sz w:val="20"/>
+      </w:rPr>
+    </w:lvl>
+    <w:lvl w:ilvl="7" w:tentative="1">
+      <w:start w:val="1"/>
+      <w:numFmt w:val="bullet"/>
+      <w:lvlText w:val=""/>
+      <w:lvlJc w:val="left"/>
+      <w:pPr>
+        <w:tabs>
+          <w:tab w:val="num" w:pos="5760"/>
+        </w:tabs>
+        <w:ind w:left="5760" w:hanging="360"/>
+      </w:pPr>
+      <w:rPr>
+        <w:rFonts w:ascii="Wingdings" w:hAnsi="Wingdings" w:hint="default"/>
+        <w:sz w:val="20"/>
+      </w:rPr>
+    </w:lvl>
+    <w:lvl w:ilvl="8" w:tentative="1">
+      <w:start w:val="1"/>
+      <w:numFmt w:val="bullet"/>
+      <w:lvlText w:val=""/>
+      <w:lvlJc w:val="left"/>
+      <w:pPr>
+        <w:tabs>
+          <w:tab w:val="num" w:pos="6480"/>
+        </w:tabs>
+        <w:ind w:left="6480" w:hanging="360"/>
+      </w:pPr>
+      <w:rPr>
+        <w:rFonts w:ascii="Wingdings" w:hAnsi="Wingdings" w:hint="default"/>
+        <w:sz w:val="20"/>
+      </w:rPr>
+    </w:lvl>
+  </w:abstractNum>
+  <w:abstractNum w:abstractNumId="2" w15:restartNumberingAfterBreak="0">
+    <w:nsid w:val="180C28AB"/>
+    <w:multiLevelType w:val="multilevel"/>
+    <w:tmpl w:val="B4E8BAEE"/>
+    <w:lvl w:ilvl="0">
+      <w:start w:val="1"/>
+      <w:numFmt w:val="decimal"/>
+      <w:lvlText w:val="%1."/>
+      <w:lvlJc w:val="left"/>
+      <w:pPr>
+        <w:tabs>
+          <w:tab w:val="num" w:pos="720"/>
+        </w:tabs>
+        <w:ind w:left="720" w:hanging="360"/>
+      </w:pPr>
+    </w:lvl>
+    <w:lvl w:ilvl="1">
+      <w:start w:val="1"/>
+      <w:numFmt w:val="bullet"/>
+      <w:lvlText w:val="o"/>
+      <w:lvlJc w:val="left"/>
+      <w:pPr>
+        <w:tabs>
+          <w:tab w:val="num" w:pos="1440"/>
+        </w:tabs>
+        <w:ind w:left="1440" w:hanging="360"/>
+      </w:pPr>
+      <w:rPr>
+        <w:rFonts w:ascii="Courier New" w:hAnsi="Courier New" w:hint="default"/>
+        <w:sz w:val="20"/>
+      </w:rPr>
+    </w:lvl>
+    <w:lvl w:ilvl="2" w:tentative="1">
+      <w:start w:val="1"/>
+      <w:numFmt w:val="decimal"/>
+      <w:lvlText w:val="%3."/>
+      <w:lvlJc w:val="left"/>
+      <w:pPr>
+        <w:tabs>
+          <w:tab w:val="num" w:pos="2160"/>
+        </w:tabs>
+        <w:ind w:left="2160" w:hanging="360"/>
+      </w:pPr>
+    </w:lvl>
+    <w:lvl w:ilvl="3" w:tentative="1">
+      <w:start w:val="1"/>
+      <w:numFmt w:val="decimal"/>
+      <w:lvlText w:val="%4."/>
+      <w:lvlJc w:val="left"/>
+      <w:pPr>
+        <w:tabs>
+          <w:tab w:val="num" w:pos="2880"/>
+        </w:tabs>
+        <w:ind w:left="2880" w:hanging="360"/>
+      </w:pPr>
+    </w:lvl>
+    <w:lvl w:ilvl="4" w:tentative="1">
+      <w:start w:val="1"/>
+      <w:numFmt w:val="decimal"/>
+      <w:lvlText w:val="%5."/>
+      <w:lvlJc w:val="left"/>
+      <w:pPr>
+        <w:tabs>
+          <w:tab w:val="num" w:pos="3600"/>
+        </w:tabs>
+        <w:ind w:left="3600" w:hanging="360"/>
+      </w:pPr>
+    </w:lvl>
+    <w:lvl w:ilvl="5" w:tentative="1">
+      <w:start w:val="1"/>
+      <w:numFmt w:val="decimal"/>
+      <w:lvlText w:val="%6."/>
+      <w:lvlJc w:val="left"/>
+      <w:pPr>
+        <w:tabs>
+          <w:tab w:val="num" w:pos="4320"/>
+        </w:tabs>
+        <w:ind w:left="4320" w:hanging="360"/>
+      </w:pPr>
+    </w:lvl>
+    <w:lvl w:ilvl="6" w:tentative="1">
+      <w:start w:val="1"/>
+      <w:numFmt w:val="decimal"/>
+      <w:lvlText w:val="%7."/>
+      <w:lvlJc w:val="left"/>
+      <w:pPr>
+        <w:tabs>
+          <w:tab w:val="num" w:pos="5040"/>
+        </w:tabs>
+        <w:ind w:left="5040" w:hanging="360"/>
+      </w:pPr>
+    </w:lvl>
+    <w:lvl w:ilvl="7" w:tentative="1">
+      <w:start w:val="1"/>
+      <w:numFmt w:val="decimal"/>
+      <w:lvlText w:val="%8."/>
+      <w:lvlJc w:val="left"/>
+      <w:pPr>
+        <w:tabs>
+          <w:tab w:val="num" w:pos="5760"/>
+        </w:tabs>
+        <w:ind w:left="5760" w:hanging="360"/>
+      </w:pPr>
+    </w:lvl>
+    <w:lvl w:ilvl="8" w:tentative="1">
+      <w:start w:val="1"/>
+      <w:numFmt w:val="decimal"/>
+      <w:lvlText w:val="%9."/>
+      <w:lvlJc w:val="left"/>
+      <w:pPr>
+        <w:tabs>
+          <w:tab w:val="num" w:pos="6480"/>
+        </w:tabs>
+        <w:ind w:left="6480" w:hanging="360"/>
+      </w:pPr>
+    </w:lvl>
+  </w:abstractNum>
+  <w:abstractNum w:abstractNumId="3" w15:restartNumberingAfterBreak="0">
     <w:nsid w:val="18C87752"/>
     <w:multiLevelType w:val="multilevel"/>
     <w:tmpl w:val="AC8AA74A"/>
@@ -923,7 +4954,1614 @@
       </w:rPr>
     </w:lvl>
   </w:abstractNum>
-  <w:abstractNum w:abstractNumId="2" w15:restartNumberingAfterBreak="0">
+  <w:abstractNum w:abstractNumId="4" w15:restartNumberingAfterBreak="0">
+    <w:nsid w:val="23C02EC5"/>
+    <w:multiLevelType w:val="multilevel"/>
+    <w:tmpl w:val="00841BBC"/>
+    <w:lvl w:ilvl="0">
+      <w:start w:val="1"/>
+      <w:numFmt w:val="bullet"/>
+      <w:lvlText w:val=""/>
+      <w:lvlJc w:val="left"/>
+      <w:pPr>
+        <w:tabs>
+          <w:tab w:val="num" w:pos="720"/>
+        </w:tabs>
+        <w:ind w:left="720" w:hanging="360"/>
+      </w:pPr>
+      <w:rPr>
+        <w:rFonts w:ascii="Symbol" w:hAnsi="Symbol" w:hint="default"/>
+        <w:sz w:val="20"/>
+      </w:rPr>
+    </w:lvl>
+    <w:lvl w:ilvl="1" w:tentative="1">
+      <w:start w:val="1"/>
+      <w:numFmt w:val="bullet"/>
+      <w:lvlText w:val="o"/>
+      <w:lvlJc w:val="left"/>
+      <w:pPr>
+        <w:tabs>
+          <w:tab w:val="num" w:pos="1440"/>
+        </w:tabs>
+        <w:ind w:left="1440" w:hanging="360"/>
+      </w:pPr>
+      <w:rPr>
+        <w:rFonts w:ascii="Courier New" w:hAnsi="Courier New" w:hint="default"/>
+        <w:sz w:val="20"/>
+      </w:rPr>
+    </w:lvl>
+    <w:lvl w:ilvl="2" w:tentative="1">
+      <w:start w:val="1"/>
+      <w:numFmt w:val="bullet"/>
+      <w:lvlText w:val=""/>
+      <w:lvlJc w:val="left"/>
+      <w:pPr>
+        <w:tabs>
+          <w:tab w:val="num" w:pos="2160"/>
+        </w:tabs>
+        <w:ind w:left="2160" w:hanging="360"/>
+      </w:pPr>
+      <w:rPr>
+        <w:rFonts w:ascii="Wingdings" w:hAnsi="Wingdings" w:hint="default"/>
+        <w:sz w:val="20"/>
+      </w:rPr>
+    </w:lvl>
+    <w:lvl w:ilvl="3" w:tentative="1">
+      <w:start w:val="1"/>
+      <w:numFmt w:val="bullet"/>
+      <w:lvlText w:val=""/>
+      <w:lvlJc w:val="left"/>
+      <w:pPr>
+        <w:tabs>
+          <w:tab w:val="num" w:pos="2880"/>
+        </w:tabs>
+        <w:ind w:left="2880" w:hanging="360"/>
+      </w:pPr>
+      <w:rPr>
+        <w:rFonts w:ascii="Wingdings" w:hAnsi="Wingdings" w:hint="default"/>
+        <w:sz w:val="20"/>
+      </w:rPr>
+    </w:lvl>
+    <w:lvl w:ilvl="4" w:tentative="1">
+      <w:start w:val="1"/>
+      <w:numFmt w:val="bullet"/>
+      <w:lvlText w:val=""/>
+      <w:lvlJc w:val="left"/>
+      <w:pPr>
+        <w:tabs>
+          <w:tab w:val="num" w:pos="3600"/>
+        </w:tabs>
+        <w:ind w:left="3600" w:hanging="360"/>
+      </w:pPr>
+      <w:rPr>
+        <w:rFonts w:ascii="Wingdings" w:hAnsi="Wingdings" w:hint="default"/>
+        <w:sz w:val="20"/>
+      </w:rPr>
+    </w:lvl>
+    <w:lvl w:ilvl="5" w:tentative="1">
+      <w:start w:val="1"/>
+      <w:numFmt w:val="bullet"/>
+      <w:lvlText w:val=""/>
+      <w:lvlJc w:val="left"/>
+      <w:pPr>
+        <w:tabs>
+          <w:tab w:val="num" w:pos="4320"/>
+        </w:tabs>
+        <w:ind w:left="4320" w:hanging="360"/>
+      </w:pPr>
+      <w:rPr>
+        <w:rFonts w:ascii="Wingdings" w:hAnsi="Wingdings" w:hint="default"/>
+        <w:sz w:val="20"/>
+      </w:rPr>
+    </w:lvl>
+    <w:lvl w:ilvl="6" w:tentative="1">
+      <w:start w:val="1"/>
+      <w:numFmt w:val="bullet"/>
+      <w:lvlText w:val=""/>
+      <w:lvlJc w:val="left"/>
+      <w:pPr>
+        <w:tabs>
+          <w:tab w:val="num" w:pos="5040"/>
+        </w:tabs>
+        <w:ind w:left="5040" w:hanging="360"/>
+      </w:pPr>
+      <w:rPr>
+        <w:rFonts w:ascii="Wingdings" w:hAnsi="Wingdings" w:hint="default"/>
+        <w:sz w:val="20"/>
+      </w:rPr>
+    </w:lvl>
+    <w:lvl w:ilvl="7" w:tentative="1">
+      <w:start w:val="1"/>
+      <w:numFmt w:val="bullet"/>
+      <w:lvlText w:val=""/>
+      <w:lvlJc w:val="left"/>
+      <w:pPr>
+        <w:tabs>
+          <w:tab w:val="num" w:pos="5760"/>
+        </w:tabs>
+        <w:ind w:left="5760" w:hanging="360"/>
+      </w:pPr>
+      <w:rPr>
+        <w:rFonts w:ascii="Wingdings" w:hAnsi="Wingdings" w:hint="default"/>
+        <w:sz w:val="20"/>
+      </w:rPr>
+    </w:lvl>
+    <w:lvl w:ilvl="8" w:tentative="1">
+      <w:start w:val="1"/>
+      <w:numFmt w:val="bullet"/>
+      <w:lvlText w:val=""/>
+      <w:lvlJc w:val="left"/>
+      <w:pPr>
+        <w:tabs>
+          <w:tab w:val="num" w:pos="6480"/>
+        </w:tabs>
+        <w:ind w:left="6480" w:hanging="360"/>
+      </w:pPr>
+      <w:rPr>
+        <w:rFonts w:ascii="Wingdings" w:hAnsi="Wingdings" w:hint="default"/>
+        <w:sz w:val="20"/>
+      </w:rPr>
+    </w:lvl>
+  </w:abstractNum>
+  <w:abstractNum w:abstractNumId="5" w15:restartNumberingAfterBreak="0">
+    <w:nsid w:val="249C23EF"/>
+    <w:multiLevelType w:val="multilevel"/>
+    <w:tmpl w:val="8188D1F6"/>
+    <w:lvl w:ilvl="0">
+      <w:start w:val="1"/>
+      <w:numFmt w:val="bullet"/>
+      <w:lvlText w:val=""/>
+      <w:lvlJc w:val="left"/>
+      <w:pPr>
+        <w:tabs>
+          <w:tab w:val="num" w:pos="720"/>
+        </w:tabs>
+        <w:ind w:left="720" w:hanging="360"/>
+      </w:pPr>
+      <w:rPr>
+        <w:rFonts w:ascii="Symbol" w:hAnsi="Symbol" w:hint="default"/>
+        <w:sz w:val="20"/>
+      </w:rPr>
+    </w:lvl>
+    <w:lvl w:ilvl="1" w:tentative="1">
+      <w:start w:val="1"/>
+      <w:numFmt w:val="bullet"/>
+      <w:lvlText w:val="o"/>
+      <w:lvlJc w:val="left"/>
+      <w:pPr>
+        <w:tabs>
+          <w:tab w:val="num" w:pos="1440"/>
+        </w:tabs>
+        <w:ind w:left="1440" w:hanging="360"/>
+      </w:pPr>
+      <w:rPr>
+        <w:rFonts w:ascii="Courier New" w:hAnsi="Courier New" w:hint="default"/>
+        <w:sz w:val="20"/>
+      </w:rPr>
+    </w:lvl>
+    <w:lvl w:ilvl="2" w:tentative="1">
+      <w:start w:val="1"/>
+      <w:numFmt w:val="bullet"/>
+      <w:lvlText w:val=""/>
+      <w:lvlJc w:val="left"/>
+      <w:pPr>
+        <w:tabs>
+          <w:tab w:val="num" w:pos="2160"/>
+        </w:tabs>
+        <w:ind w:left="2160" w:hanging="360"/>
+      </w:pPr>
+      <w:rPr>
+        <w:rFonts w:ascii="Wingdings" w:hAnsi="Wingdings" w:hint="default"/>
+        <w:sz w:val="20"/>
+      </w:rPr>
+    </w:lvl>
+    <w:lvl w:ilvl="3" w:tentative="1">
+      <w:start w:val="1"/>
+      <w:numFmt w:val="bullet"/>
+      <w:lvlText w:val=""/>
+      <w:lvlJc w:val="left"/>
+      <w:pPr>
+        <w:tabs>
+          <w:tab w:val="num" w:pos="2880"/>
+        </w:tabs>
+        <w:ind w:left="2880" w:hanging="360"/>
+      </w:pPr>
+      <w:rPr>
+        <w:rFonts w:ascii="Wingdings" w:hAnsi="Wingdings" w:hint="default"/>
+        <w:sz w:val="20"/>
+      </w:rPr>
+    </w:lvl>
+    <w:lvl w:ilvl="4" w:tentative="1">
+      <w:start w:val="1"/>
+      <w:numFmt w:val="bullet"/>
+      <w:lvlText w:val=""/>
+      <w:lvlJc w:val="left"/>
+      <w:pPr>
+        <w:tabs>
+          <w:tab w:val="num" w:pos="3600"/>
+        </w:tabs>
+        <w:ind w:left="3600" w:hanging="360"/>
+      </w:pPr>
+      <w:rPr>
+        <w:rFonts w:ascii="Wingdings" w:hAnsi="Wingdings" w:hint="default"/>
+        <w:sz w:val="20"/>
+      </w:rPr>
+    </w:lvl>
+    <w:lvl w:ilvl="5" w:tentative="1">
+      <w:start w:val="1"/>
+      <w:numFmt w:val="bullet"/>
+      <w:lvlText w:val=""/>
+      <w:lvlJc w:val="left"/>
+      <w:pPr>
+        <w:tabs>
+          <w:tab w:val="num" w:pos="4320"/>
+        </w:tabs>
+        <w:ind w:left="4320" w:hanging="360"/>
+      </w:pPr>
+      <w:rPr>
+        <w:rFonts w:ascii="Wingdings" w:hAnsi="Wingdings" w:hint="default"/>
+        <w:sz w:val="20"/>
+      </w:rPr>
+    </w:lvl>
+    <w:lvl w:ilvl="6" w:tentative="1">
+      <w:start w:val="1"/>
+      <w:numFmt w:val="bullet"/>
+      <w:lvlText w:val=""/>
+      <w:lvlJc w:val="left"/>
+      <w:pPr>
+        <w:tabs>
+          <w:tab w:val="num" w:pos="5040"/>
+        </w:tabs>
+        <w:ind w:left="5040" w:hanging="360"/>
+      </w:pPr>
+      <w:rPr>
+        <w:rFonts w:ascii="Wingdings" w:hAnsi="Wingdings" w:hint="default"/>
+        <w:sz w:val="20"/>
+      </w:rPr>
+    </w:lvl>
+    <w:lvl w:ilvl="7" w:tentative="1">
+      <w:start w:val="1"/>
+      <w:numFmt w:val="bullet"/>
+      <w:lvlText w:val=""/>
+      <w:lvlJc w:val="left"/>
+      <w:pPr>
+        <w:tabs>
+          <w:tab w:val="num" w:pos="5760"/>
+        </w:tabs>
+        <w:ind w:left="5760" w:hanging="360"/>
+      </w:pPr>
+      <w:rPr>
+        <w:rFonts w:ascii="Wingdings" w:hAnsi="Wingdings" w:hint="default"/>
+        <w:sz w:val="20"/>
+      </w:rPr>
+    </w:lvl>
+    <w:lvl w:ilvl="8" w:tentative="1">
+      <w:start w:val="1"/>
+      <w:numFmt w:val="bullet"/>
+      <w:lvlText w:val=""/>
+      <w:lvlJc w:val="left"/>
+      <w:pPr>
+        <w:tabs>
+          <w:tab w:val="num" w:pos="6480"/>
+        </w:tabs>
+        <w:ind w:left="6480" w:hanging="360"/>
+      </w:pPr>
+      <w:rPr>
+        <w:rFonts w:ascii="Wingdings" w:hAnsi="Wingdings" w:hint="default"/>
+        <w:sz w:val="20"/>
+      </w:rPr>
+    </w:lvl>
+  </w:abstractNum>
+  <w:abstractNum w:abstractNumId="6" w15:restartNumberingAfterBreak="0">
+    <w:nsid w:val="2A8E4C3F"/>
+    <w:multiLevelType w:val="multilevel"/>
+    <w:tmpl w:val="8E585B32"/>
+    <w:lvl w:ilvl="0">
+      <w:start w:val="1"/>
+      <w:numFmt w:val="bullet"/>
+      <w:lvlText w:val=""/>
+      <w:lvlJc w:val="left"/>
+      <w:pPr>
+        <w:tabs>
+          <w:tab w:val="num" w:pos="720"/>
+        </w:tabs>
+        <w:ind w:left="720" w:hanging="360"/>
+      </w:pPr>
+      <w:rPr>
+        <w:rFonts w:ascii="Symbol" w:hAnsi="Symbol" w:hint="default"/>
+        <w:sz w:val="20"/>
+      </w:rPr>
+    </w:lvl>
+    <w:lvl w:ilvl="1" w:tentative="1">
+      <w:start w:val="1"/>
+      <w:numFmt w:val="bullet"/>
+      <w:lvlText w:val="o"/>
+      <w:lvlJc w:val="left"/>
+      <w:pPr>
+        <w:tabs>
+          <w:tab w:val="num" w:pos="1440"/>
+        </w:tabs>
+        <w:ind w:left="1440" w:hanging="360"/>
+      </w:pPr>
+      <w:rPr>
+        <w:rFonts w:ascii="Courier New" w:hAnsi="Courier New" w:hint="default"/>
+        <w:sz w:val="20"/>
+      </w:rPr>
+    </w:lvl>
+    <w:lvl w:ilvl="2" w:tentative="1">
+      <w:start w:val="1"/>
+      <w:numFmt w:val="bullet"/>
+      <w:lvlText w:val=""/>
+      <w:lvlJc w:val="left"/>
+      <w:pPr>
+        <w:tabs>
+          <w:tab w:val="num" w:pos="2160"/>
+        </w:tabs>
+        <w:ind w:left="2160" w:hanging="360"/>
+      </w:pPr>
+      <w:rPr>
+        <w:rFonts w:ascii="Wingdings" w:hAnsi="Wingdings" w:hint="default"/>
+        <w:sz w:val="20"/>
+      </w:rPr>
+    </w:lvl>
+    <w:lvl w:ilvl="3" w:tentative="1">
+      <w:start w:val="1"/>
+      <w:numFmt w:val="bullet"/>
+      <w:lvlText w:val=""/>
+      <w:lvlJc w:val="left"/>
+      <w:pPr>
+        <w:tabs>
+          <w:tab w:val="num" w:pos="2880"/>
+        </w:tabs>
+        <w:ind w:left="2880" w:hanging="360"/>
+      </w:pPr>
+      <w:rPr>
+        <w:rFonts w:ascii="Wingdings" w:hAnsi="Wingdings" w:hint="default"/>
+        <w:sz w:val="20"/>
+      </w:rPr>
+    </w:lvl>
+    <w:lvl w:ilvl="4" w:tentative="1">
+      <w:start w:val="1"/>
+      <w:numFmt w:val="bullet"/>
+      <w:lvlText w:val=""/>
+      <w:lvlJc w:val="left"/>
+      <w:pPr>
+        <w:tabs>
+          <w:tab w:val="num" w:pos="3600"/>
+        </w:tabs>
+        <w:ind w:left="3600" w:hanging="360"/>
+      </w:pPr>
+      <w:rPr>
+        <w:rFonts w:ascii="Wingdings" w:hAnsi="Wingdings" w:hint="default"/>
+        <w:sz w:val="20"/>
+      </w:rPr>
+    </w:lvl>
+    <w:lvl w:ilvl="5" w:tentative="1">
+      <w:start w:val="1"/>
+      <w:numFmt w:val="bullet"/>
+      <w:lvlText w:val=""/>
+      <w:lvlJc w:val="left"/>
+      <w:pPr>
+        <w:tabs>
+          <w:tab w:val="num" w:pos="4320"/>
+        </w:tabs>
+        <w:ind w:left="4320" w:hanging="360"/>
+      </w:pPr>
+      <w:rPr>
+        <w:rFonts w:ascii="Wingdings" w:hAnsi="Wingdings" w:hint="default"/>
+        <w:sz w:val="20"/>
+      </w:rPr>
+    </w:lvl>
+    <w:lvl w:ilvl="6" w:tentative="1">
+      <w:start w:val="1"/>
+      <w:numFmt w:val="bullet"/>
+      <w:lvlText w:val=""/>
+      <w:lvlJc w:val="left"/>
+      <w:pPr>
+        <w:tabs>
+          <w:tab w:val="num" w:pos="5040"/>
+        </w:tabs>
+        <w:ind w:left="5040" w:hanging="360"/>
+      </w:pPr>
+      <w:rPr>
+        <w:rFonts w:ascii="Wingdings" w:hAnsi="Wingdings" w:hint="default"/>
+        <w:sz w:val="20"/>
+      </w:rPr>
+    </w:lvl>
+    <w:lvl w:ilvl="7" w:tentative="1">
+      <w:start w:val="1"/>
+      <w:numFmt w:val="bullet"/>
+      <w:lvlText w:val=""/>
+      <w:lvlJc w:val="left"/>
+      <w:pPr>
+        <w:tabs>
+          <w:tab w:val="num" w:pos="5760"/>
+        </w:tabs>
+        <w:ind w:left="5760" w:hanging="360"/>
+      </w:pPr>
+      <w:rPr>
+        <w:rFonts w:ascii="Wingdings" w:hAnsi="Wingdings" w:hint="default"/>
+        <w:sz w:val="20"/>
+      </w:rPr>
+    </w:lvl>
+    <w:lvl w:ilvl="8" w:tentative="1">
+      <w:start w:val="1"/>
+      <w:numFmt w:val="bullet"/>
+      <w:lvlText w:val=""/>
+      <w:lvlJc w:val="left"/>
+      <w:pPr>
+        <w:tabs>
+          <w:tab w:val="num" w:pos="6480"/>
+        </w:tabs>
+        <w:ind w:left="6480" w:hanging="360"/>
+      </w:pPr>
+      <w:rPr>
+        <w:rFonts w:ascii="Wingdings" w:hAnsi="Wingdings" w:hint="default"/>
+        <w:sz w:val="20"/>
+      </w:rPr>
+    </w:lvl>
+  </w:abstractNum>
+  <w:abstractNum w:abstractNumId="7" w15:restartNumberingAfterBreak="0">
+    <w:nsid w:val="2C3518DE"/>
+    <w:multiLevelType w:val="multilevel"/>
+    <w:tmpl w:val="89E6AACC"/>
+    <w:lvl w:ilvl="0">
+      <w:start w:val="1"/>
+      <w:numFmt w:val="bullet"/>
+      <w:lvlText w:val=""/>
+      <w:lvlJc w:val="left"/>
+      <w:pPr>
+        <w:tabs>
+          <w:tab w:val="num" w:pos="720"/>
+        </w:tabs>
+        <w:ind w:left="720" w:hanging="360"/>
+      </w:pPr>
+      <w:rPr>
+        <w:rFonts w:ascii="Symbol" w:hAnsi="Symbol" w:hint="default"/>
+        <w:sz w:val="20"/>
+      </w:rPr>
+    </w:lvl>
+    <w:lvl w:ilvl="1" w:tentative="1">
+      <w:start w:val="1"/>
+      <w:numFmt w:val="bullet"/>
+      <w:lvlText w:val="o"/>
+      <w:lvlJc w:val="left"/>
+      <w:pPr>
+        <w:tabs>
+          <w:tab w:val="num" w:pos="1440"/>
+        </w:tabs>
+        <w:ind w:left="1440" w:hanging="360"/>
+      </w:pPr>
+      <w:rPr>
+        <w:rFonts w:ascii="Courier New" w:hAnsi="Courier New" w:hint="default"/>
+        <w:sz w:val="20"/>
+      </w:rPr>
+    </w:lvl>
+    <w:lvl w:ilvl="2" w:tentative="1">
+      <w:start w:val="1"/>
+      <w:numFmt w:val="bullet"/>
+      <w:lvlText w:val=""/>
+      <w:lvlJc w:val="left"/>
+      <w:pPr>
+        <w:tabs>
+          <w:tab w:val="num" w:pos="2160"/>
+        </w:tabs>
+        <w:ind w:left="2160" w:hanging="360"/>
+      </w:pPr>
+      <w:rPr>
+        <w:rFonts w:ascii="Wingdings" w:hAnsi="Wingdings" w:hint="default"/>
+        <w:sz w:val="20"/>
+      </w:rPr>
+    </w:lvl>
+    <w:lvl w:ilvl="3" w:tentative="1">
+      <w:start w:val="1"/>
+      <w:numFmt w:val="bullet"/>
+      <w:lvlText w:val=""/>
+      <w:lvlJc w:val="left"/>
+      <w:pPr>
+        <w:tabs>
+          <w:tab w:val="num" w:pos="2880"/>
+        </w:tabs>
+        <w:ind w:left="2880" w:hanging="360"/>
+      </w:pPr>
+      <w:rPr>
+        <w:rFonts w:ascii="Wingdings" w:hAnsi="Wingdings" w:hint="default"/>
+        <w:sz w:val="20"/>
+      </w:rPr>
+    </w:lvl>
+    <w:lvl w:ilvl="4" w:tentative="1">
+      <w:start w:val="1"/>
+      <w:numFmt w:val="bullet"/>
+      <w:lvlText w:val=""/>
+      <w:lvlJc w:val="left"/>
+      <w:pPr>
+        <w:tabs>
+          <w:tab w:val="num" w:pos="3600"/>
+        </w:tabs>
+        <w:ind w:left="3600" w:hanging="360"/>
+      </w:pPr>
+      <w:rPr>
+        <w:rFonts w:ascii="Wingdings" w:hAnsi="Wingdings" w:hint="default"/>
+        <w:sz w:val="20"/>
+      </w:rPr>
+    </w:lvl>
+    <w:lvl w:ilvl="5" w:tentative="1">
+      <w:start w:val="1"/>
+      <w:numFmt w:val="bullet"/>
+      <w:lvlText w:val=""/>
+      <w:lvlJc w:val="left"/>
+      <w:pPr>
+        <w:tabs>
+          <w:tab w:val="num" w:pos="4320"/>
+        </w:tabs>
+        <w:ind w:left="4320" w:hanging="360"/>
+      </w:pPr>
+      <w:rPr>
+        <w:rFonts w:ascii="Wingdings" w:hAnsi="Wingdings" w:hint="default"/>
+        <w:sz w:val="20"/>
+      </w:rPr>
+    </w:lvl>
+    <w:lvl w:ilvl="6" w:tentative="1">
+      <w:start w:val="1"/>
+      <w:numFmt w:val="bullet"/>
+      <w:lvlText w:val=""/>
+      <w:lvlJc w:val="left"/>
+      <w:pPr>
+        <w:tabs>
+          <w:tab w:val="num" w:pos="5040"/>
+        </w:tabs>
+        <w:ind w:left="5040" w:hanging="360"/>
+      </w:pPr>
+      <w:rPr>
+        <w:rFonts w:ascii="Wingdings" w:hAnsi="Wingdings" w:hint="default"/>
+        <w:sz w:val="20"/>
+      </w:rPr>
+    </w:lvl>
+    <w:lvl w:ilvl="7" w:tentative="1">
+      <w:start w:val="1"/>
+      <w:numFmt w:val="bullet"/>
+      <w:lvlText w:val=""/>
+      <w:lvlJc w:val="left"/>
+      <w:pPr>
+        <w:tabs>
+          <w:tab w:val="num" w:pos="5760"/>
+        </w:tabs>
+        <w:ind w:left="5760" w:hanging="360"/>
+      </w:pPr>
+      <w:rPr>
+        <w:rFonts w:ascii="Wingdings" w:hAnsi="Wingdings" w:hint="default"/>
+        <w:sz w:val="20"/>
+      </w:rPr>
+    </w:lvl>
+    <w:lvl w:ilvl="8" w:tentative="1">
+      <w:start w:val="1"/>
+      <w:numFmt w:val="bullet"/>
+      <w:lvlText w:val=""/>
+      <w:lvlJc w:val="left"/>
+      <w:pPr>
+        <w:tabs>
+          <w:tab w:val="num" w:pos="6480"/>
+        </w:tabs>
+        <w:ind w:left="6480" w:hanging="360"/>
+      </w:pPr>
+      <w:rPr>
+        <w:rFonts w:ascii="Wingdings" w:hAnsi="Wingdings" w:hint="default"/>
+        <w:sz w:val="20"/>
+      </w:rPr>
+    </w:lvl>
+  </w:abstractNum>
+  <w:abstractNum w:abstractNumId="8" w15:restartNumberingAfterBreak="0">
+    <w:nsid w:val="2D571F32"/>
+    <w:multiLevelType w:val="multilevel"/>
+    <w:tmpl w:val="133E9B56"/>
+    <w:lvl w:ilvl="0">
+      <w:start w:val="1"/>
+      <w:numFmt w:val="bullet"/>
+      <w:lvlText w:val=""/>
+      <w:lvlJc w:val="left"/>
+      <w:pPr>
+        <w:tabs>
+          <w:tab w:val="num" w:pos="720"/>
+        </w:tabs>
+        <w:ind w:left="720" w:hanging="360"/>
+      </w:pPr>
+      <w:rPr>
+        <w:rFonts w:ascii="Symbol" w:hAnsi="Symbol" w:hint="default"/>
+        <w:sz w:val="20"/>
+      </w:rPr>
+    </w:lvl>
+    <w:lvl w:ilvl="1" w:tentative="1">
+      <w:start w:val="1"/>
+      <w:numFmt w:val="bullet"/>
+      <w:lvlText w:val="o"/>
+      <w:lvlJc w:val="left"/>
+      <w:pPr>
+        <w:tabs>
+          <w:tab w:val="num" w:pos="1440"/>
+        </w:tabs>
+        <w:ind w:left="1440" w:hanging="360"/>
+      </w:pPr>
+      <w:rPr>
+        <w:rFonts w:ascii="Courier New" w:hAnsi="Courier New" w:hint="default"/>
+        <w:sz w:val="20"/>
+      </w:rPr>
+    </w:lvl>
+    <w:lvl w:ilvl="2" w:tentative="1">
+      <w:start w:val="1"/>
+      <w:numFmt w:val="bullet"/>
+      <w:lvlText w:val=""/>
+      <w:lvlJc w:val="left"/>
+      <w:pPr>
+        <w:tabs>
+          <w:tab w:val="num" w:pos="2160"/>
+        </w:tabs>
+        <w:ind w:left="2160" w:hanging="360"/>
+      </w:pPr>
+      <w:rPr>
+        <w:rFonts w:ascii="Wingdings" w:hAnsi="Wingdings" w:hint="default"/>
+        <w:sz w:val="20"/>
+      </w:rPr>
+    </w:lvl>
+    <w:lvl w:ilvl="3" w:tentative="1">
+      <w:start w:val="1"/>
+      <w:numFmt w:val="bullet"/>
+      <w:lvlText w:val=""/>
+      <w:lvlJc w:val="left"/>
+      <w:pPr>
+        <w:tabs>
+          <w:tab w:val="num" w:pos="2880"/>
+        </w:tabs>
+        <w:ind w:left="2880" w:hanging="360"/>
+      </w:pPr>
+      <w:rPr>
+        <w:rFonts w:ascii="Wingdings" w:hAnsi="Wingdings" w:hint="default"/>
+        <w:sz w:val="20"/>
+      </w:rPr>
+    </w:lvl>
+    <w:lvl w:ilvl="4" w:tentative="1">
+      <w:start w:val="1"/>
+      <w:numFmt w:val="bullet"/>
+      <w:lvlText w:val=""/>
+      <w:lvlJc w:val="left"/>
+      <w:pPr>
+        <w:tabs>
+          <w:tab w:val="num" w:pos="3600"/>
+        </w:tabs>
+        <w:ind w:left="3600" w:hanging="360"/>
+      </w:pPr>
+      <w:rPr>
+        <w:rFonts w:ascii="Wingdings" w:hAnsi="Wingdings" w:hint="default"/>
+        <w:sz w:val="20"/>
+      </w:rPr>
+    </w:lvl>
+    <w:lvl w:ilvl="5" w:tentative="1">
+      <w:start w:val="1"/>
+      <w:numFmt w:val="bullet"/>
+      <w:lvlText w:val=""/>
+      <w:lvlJc w:val="left"/>
+      <w:pPr>
+        <w:tabs>
+          <w:tab w:val="num" w:pos="4320"/>
+        </w:tabs>
+        <w:ind w:left="4320" w:hanging="360"/>
+      </w:pPr>
+      <w:rPr>
+        <w:rFonts w:ascii="Wingdings" w:hAnsi="Wingdings" w:hint="default"/>
+        <w:sz w:val="20"/>
+      </w:rPr>
+    </w:lvl>
+    <w:lvl w:ilvl="6" w:tentative="1">
+      <w:start w:val="1"/>
+      <w:numFmt w:val="bullet"/>
+      <w:lvlText w:val=""/>
+      <w:lvlJc w:val="left"/>
+      <w:pPr>
+        <w:tabs>
+          <w:tab w:val="num" w:pos="5040"/>
+        </w:tabs>
+        <w:ind w:left="5040" w:hanging="360"/>
+      </w:pPr>
+      <w:rPr>
+        <w:rFonts w:ascii="Wingdings" w:hAnsi="Wingdings" w:hint="default"/>
+        <w:sz w:val="20"/>
+      </w:rPr>
+    </w:lvl>
+    <w:lvl w:ilvl="7" w:tentative="1">
+      <w:start w:val="1"/>
+      <w:numFmt w:val="bullet"/>
+      <w:lvlText w:val=""/>
+      <w:lvlJc w:val="left"/>
+      <w:pPr>
+        <w:tabs>
+          <w:tab w:val="num" w:pos="5760"/>
+        </w:tabs>
+        <w:ind w:left="5760" w:hanging="360"/>
+      </w:pPr>
+      <w:rPr>
+        <w:rFonts w:ascii="Wingdings" w:hAnsi="Wingdings" w:hint="default"/>
+        <w:sz w:val="20"/>
+      </w:rPr>
+    </w:lvl>
+    <w:lvl w:ilvl="8" w:tentative="1">
+      <w:start w:val="1"/>
+      <w:numFmt w:val="bullet"/>
+      <w:lvlText w:val=""/>
+      <w:lvlJc w:val="left"/>
+      <w:pPr>
+        <w:tabs>
+          <w:tab w:val="num" w:pos="6480"/>
+        </w:tabs>
+        <w:ind w:left="6480" w:hanging="360"/>
+      </w:pPr>
+      <w:rPr>
+        <w:rFonts w:ascii="Wingdings" w:hAnsi="Wingdings" w:hint="default"/>
+        <w:sz w:val="20"/>
+      </w:rPr>
+    </w:lvl>
+  </w:abstractNum>
+  <w:abstractNum w:abstractNumId="9" w15:restartNumberingAfterBreak="0">
+    <w:nsid w:val="30351B35"/>
+    <w:multiLevelType w:val="multilevel"/>
+    <w:tmpl w:val="F04C3A30"/>
+    <w:lvl w:ilvl="0">
+      <w:start w:val="1"/>
+      <w:numFmt w:val="bullet"/>
+      <w:lvlText w:val=""/>
+      <w:lvlJc w:val="left"/>
+      <w:pPr>
+        <w:tabs>
+          <w:tab w:val="num" w:pos="720"/>
+        </w:tabs>
+        <w:ind w:left="720" w:hanging="360"/>
+      </w:pPr>
+      <w:rPr>
+        <w:rFonts w:ascii="Symbol" w:hAnsi="Symbol" w:hint="default"/>
+        <w:sz w:val="20"/>
+      </w:rPr>
+    </w:lvl>
+    <w:lvl w:ilvl="1" w:tentative="1">
+      <w:start w:val="1"/>
+      <w:numFmt w:val="bullet"/>
+      <w:lvlText w:val="o"/>
+      <w:lvlJc w:val="left"/>
+      <w:pPr>
+        <w:tabs>
+          <w:tab w:val="num" w:pos="1440"/>
+        </w:tabs>
+        <w:ind w:left="1440" w:hanging="360"/>
+      </w:pPr>
+      <w:rPr>
+        <w:rFonts w:ascii="Courier New" w:hAnsi="Courier New" w:hint="default"/>
+        <w:sz w:val="20"/>
+      </w:rPr>
+    </w:lvl>
+    <w:lvl w:ilvl="2" w:tentative="1">
+      <w:start w:val="1"/>
+      <w:numFmt w:val="bullet"/>
+      <w:lvlText w:val=""/>
+      <w:lvlJc w:val="left"/>
+      <w:pPr>
+        <w:tabs>
+          <w:tab w:val="num" w:pos="2160"/>
+        </w:tabs>
+        <w:ind w:left="2160" w:hanging="360"/>
+      </w:pPr>
+      <w:rPr>
+        <w:rFonts w:ascii="Wingdings" w:hAnsi="Wingdings" w:hint="default"/>
+        <w:sz w:val="20"/>
+      </w:rPr>
+    </w:lvl>
+    <w:lvl w:ilvl="3" w:tentative="1">
+      <w:start w:val="1"/>
+      <w:numFmt w:val="bullet"/>
+      <w:lvlText w:val=""/>
+      <w:lvlJc w:val="left"/>
+      <w:pPr>
+        <w:tabs>
+          <w:tab w:val="num" w:pos="2880"/>
+        </w:tabs>
+        <w:ind w:left="2880" w:hanging="360"/>
+      </w:pPr>
+      <w:rPr>
+        <w:rFonts w:ascii="Wingdings" w:hAnsi="Wingdings" w:hint="default"/>
+        <w:sz w:val="20"/>
+      </w:rPr>
+    </w:lvl>
+    <w:lvl w:ilvl="4" w:tentative="1">
+      <w:start w:val="1"/>
+      <w:numFmt w:val="bullet"/>
+      <w:lvlText w:val=""/>
+      <w:lvlJc w:val="left"/>
+      <w:pPr>
+        <w:tabs>
+          <w:tab w:val="num" w:pos="3600"/>
+        </w:tabs>
+        <w:ind w:left="3600" w:hanging="360"/>
+      </w:pPr>
+      <w:rPr>
+        <w:rFonts w:ascii="Wingdings" w:hAnsi="Wingdings" w:hint="default"/>
+        <w:sz w:val="20"/>
+      </w:rPr>
+    </w:lvl>
+    <w:lvl w:ilvl="5" w:tentative="1">
+      <w:start w:val="1"/>
+      <w:numFmt w:val="bullet"/>
+      <w:lvlText w:val=""/>
+      <w:lvlJc w:val="left"/>
+      <w:pPr>
+        <w:tabs>
+          <w:tab w:val="num" w:pos="4320"/>
+        </w:tabs>
+        <w:ind w:left="4320" w:hanging="360"/>
+      </w:pPr>
+      <w:rPr>
+        <w:rFonts w:ascii="Wingdings" w:hAnsi="Wingdings" w:hint="default"/>
+        <w:sz w:val="20"/>
+      </w:rPr>
+    </w:lvl>
+    <w:lvl w:ilvl="6" w:tentative="1">
+      <w:start w:val="1"/>
+      <w:numFmt w:val="bullet"/>
+      <w:lvlText w:val=""/>
+      <w:lvlJc w:val="left"/>
+      <w:pPr>
+        <w:tabs>
+          <w:tab w:val="num" w:pos="5040"/>
+        </w:tabs>
+        <w:ind w:left="5040" w:hanging="360"/>
+      </w:pPr>
+      <w:rPr>
+        <w:rFonts w:ascii="Wingdings" w:hAnsi="Wingdings" w:hint="default"/>
+        <w:sz w:val="20"/>
+      </w:rPr>
+    </w:lvl>
+    <w:lvl w:ilvl="7" w:tentative="1">
+      <w:start w:val="1"/>
+      <w:numFmt w:val="bullet"/>
+      <w:lvlText w:val=""/>
+      <w:lvlJc w:val="left"/>
+      <w:pPr>
+        <w:tabs>
+          <w:tab w:val="num" w:pos="5760"/>
+        </w:tabs>
+        <w:ind w:left="5760" w:hanging="360"/>
+      </w:pPr>
+      <w:rPr>
+        <w:rFonts w:ascii="Wingdings" w:hAnsi="Wingdings" w:hint="default"/>
+        <w:sz w:val="20"/>
+      </w:rPr>
+    </w:lvl>
+    <w:lvl w:ilvl="8" w:tentative="1">
+      <w:start w:val="1"/>
+      <w:numFmt w:val="bullet"/>
+      <w:lvlText w:val=""/>
+      <w:lvlJc w:val="left"/>
+      <w:pPr>
+        <w:tabs>
+          <w:tab w:val="num" w:pos="6480"/>
+        </w:tabs>
+        <w:ind w:left="6480" w:hanging="360"/>
+      </w:pPr>
+      <w:rPr>
+        <w:rFonts w:ascii="Wingdings" w:hAnsi="Wingdings" w:hint="default"/>
+        <w:sz w:val="20"/>
+      </w:rPr>
+    </w:lvl>
+  </w:abstractNum>
+  <w:abstractNum w:abstractNumId="10" w15:restartNumberingAfterBreak="0">
+    <w:nsid w:val="37E04012"/>
+    <w:multiLevelType w:val="multilevel"/>
+    <w:tmpl w:val="6F64AEC6"/>
+    <w:lvl w:ilvl="0">
+      <w:start w:val="1"/>
+      <w:numFmt w:val="bullet"/>
+      <w:lvlText w:val=""/>
+      <w:lvlJc w:val="left"/>
+      <w:pPr>
+        <w:tabs>
+          <w:tab w:val="num" w:pos="720"/>
+        </w:tabs>
+        <w:ind w:left="720" w:hanging="360"/>
+      </w:pPr>
+      <w:rPr>
+        <w:rFonts w:ascii="Symbol" w:hAnsi="Symbol" w:hint="default"/>
+        <w:sz w:val="20"/>
+      </w:rPr>
+    </w:lvl>
+    <w:lvl w:ilvl="1" w:tentative="1">
+      <w:start w:val="1"/>
+      <w:numFmt w:val="bullet"/>
+      <w:lvlText w:val="o"/>
+      <w:lvlJc w:val="left"/>
+      <w:pPr>
+        <w:tabs>
+          <w:tab w:val="num" w:pos="1440"/>
+        </w:tabs>
+        <w:ind w:left="1440" w:hanging="360"/>
+      </w:pPr>
+      <w:rPr>
+        <w:rFonts w:ascii="Courier New" w:hAnsi="Courier New" w:hint="default"/>
+        <w:sz w:val="20"/>
+      </w:rPr>
+    </w:lvl>
+    <w:lvl w:ilvl="2" w:tentative="1">
+      <w:start w:val="1"/>
+      <w:numFmt w:val="bullet"/>
+      <w:lvlText w:val=""/>
+      <w:lvlJc w:val="left"/>
+      <w:pPr>
+        <w:tabs>
+          <w:tab w:val="num" w:pos="2160"/>
+        </w:tabs>
+        <w:ind w:left="2160" w:hanging="360"/>
+      </w:pPr>
+      <w:rPr>
+        <w:rFonts w:ascii="Wingdings" w:hAnsi="Wingdings" w:hint="default"/>
+        <w:sz w:val="20"/>
+      </w:rPr>
+    </w:lvl>
+    <w:lvl w:ilvl="3" w:tentative="1">
+      <w:start w:val="1"/>
+      <w:numFmt w:val="bullet"/>
+      <w:lvlText w:val=""/>
+      <w:lvlJc w:val="left"/>
+      <w:pPr>
+        <w:tabs>
+          <w:tab w:val="num" w:pos="2880"/>
+        </w:tabs>
+        <w:ind w:left="2880" w:hanging="360"/>
+      </w:pPr>
+      <w:rPr>
+        <w:rFonts w:ascii="Wingdings" w:hAnsi="Wingdings" w:hint="default"/>
+        <w:sz w:val="20"/>
+      </w:rPr>
+    </w:lvl>
+    <w:lvl w:ilvl="4" w:tentative="1">
+      <w:start w:val="1"/>
+      <w:numFmt w:val="bullet"/>
+      <w:lvlText w:val=""/>
+      <w:lvlJc w:val="left"/>
+      <w:pPr>
+        <w:tabs>
+          <w:tab w:val="num" w:pos="3600"/>
+        </w:tabs>
+        <w:ind w:left="3600" w:hanging="360"/>
+      </w:pPr>
+      <w:rPr>
+        <w:rFonts w:ascii="Wingdings" w:hAnsi="Wingdings" w:hint="default"/>
+        <w:sz w:val="20"/>
+      </w:rPr>
+    </w:lvl>
+    <w:lvl w:ilvl="5" w:tentative="1">
+      <w:start w:val="1"/>
+      <w:numFmt w:val="bullet"/>
+      <w:lvlText w:val=""/>
+      <w:lvlJc w:val="left"/>
+      <w:pPr>
+        <w:tabs>
+          <w:tab w:val="num" w:pos="4320"/>
+        </w:tabs>
+        <w:ind w:left="4320" w:hanging="360"/>
+      </w:pPr>
+      <w:rPr>
+        <w:rFonts w:ascii="Wingdings" w:hAnsi="Wingdings" w:hint="default"/>
+        <w:sz w:val="20"/>
+      </w:rPr>
+    </w:lvl>
+    <w:lvl w:ilvl="6" w:tentative="1">
+      <w:start w:val="1"/>
+      <w:numFmt w:val="bullet"/>
+      <w:lvlText w:val=""/>
+      <w:lvlJc w:val="left"/>
+      <w:pPr>
+        <w:tabs>
+          <w:tab w:val="num" w:pos="5040"/>
+        </w:tabs>
+        <w:ind w:left="5040" w:hanging="360"/>
+      </w:pPr>
+      <w:rPr>
+        <w:rFonts w:ascii="Wingdings" w:hAnsi="Wingdings" w:hint="default"/>
+        <w:sz w:val="20"/>
+      </w:rPr>
+    </w:lvl>
+    <w:lvl w:ilvl="7" w:tentative="1">
+      <w:start w:val="1"/>
+      <w:numFmt w:val="bullet"/>
+      <w:lvlText w:val=""/>
+      <w:lvlJc w:val="left"/>
+      <w:pPr>
+        <w:tabs>
+          <w:tab w:val="num" w:pos="5760"/>
+        </w:tabs>
+        <w:ind w:left="5760" w:hanging="360"/>
+      </w:pPr>
+      <w:rPr>
+        <w:rFonts w:ascii="Wingdings" w:hAnsi="Wingdings" w:hint="default"/>
+        <w:sz w:val="20"/>
+      </w:rPr>
+    </w:lvl>
+    <w:lvl w:ilvl="8" w:tentative="1">
+      <w:start w:val="1"/>
+      <w:numFmt w:val="bullet"/>
+      <w:lvlText w:val=""/>
+      <w:lvlJc w:val="left"/>
+      <w:pPr>
+        <w:tabs>
+          <w:tab w:val="num" w:pos="6480"/>
+        </w:tabs>
+        <w:ind w:left="6480" w:hanging="360"/>
+      </w:pPr>
+      <w:rPr>
+        <w:rFonts w:ascii="Wingdings" w:hAnsi="Wingdings" w:hint="default"/>
+        <w:sz w:val="20"/>
+      </w:rPr>
+    </w:lvl>
+  </w:abstractNum>
+  <w:abstractNum w:abstractNumId="11" w15:restartNumberingAfterBreak="0">
+    <w:nsid w:val="3F1374B8"/>
+    <w:multiLevelType w:val="multilevel"/>
+    <w:tmpl w:val="F47E05C2"/>
+    <w:lvl w:ilvl="0">
+      <w:start w:val="1"/>
+      <w:numFmt w:val="bullet"/>
+      <w:lvlText w:val=""/>
+      <w:lvlJc w:val="left"/>
+      <w:pPr>
+        <w:tabs>
+          <w:tab w:val="num" w:pos="720"/>
+        </w:tabs>
+        <w:ind w:left="720" w:hanging="360"/>
+      </w:pPr>
+      <w:rPr>
+        <w:rFonts w:ascii="Symbol" w:hAnsi="Symbol" w:hint="default"/>
+        <w:sz w:val="20"/>
+      </w:rPr>
+    </w:lvl>
+    <w:lvl w:ilvl="1" w:tentative="1">
+      <w:start w:val="1"/>
+      <w:numFmt w:val="bullet"/>
+      <w:lvlText w:val="o"/>
+      <w:lvlJc w:val="left"/>
+      <w:pPr>
+        <w:tabs>
+          <w:tab w:val="num" w:pos="1440"/>
+        </w:tabs>
+        <w:ind w:left="1440" w:hanging="360"/>
+      </w:pPr>
+      <w:rPr>
+        <w:rFonts w:ascii="Courier New" w:hAnsi="Courier New" w:hint="default"/>
+        <w:sz w:val="20"/>
+      </w:rPr>
+    </w:lvl>
+    <w:lvl w:ilvl="2" w:tentative="1">
+      <w:start w:val="1"/>
+      <w:numFmt w:val="bullet"/>
+      <w:lvlText w:val=""/>
+      <w:lvlJc w:val="left"/>
+      <w:pPr>
+        <w:tabs>
+          <w:tab w:val="num" w:pos="2160"/>
+        </w:tabs>
+        <w:ind w:left="2160" w:hanging="360"/>
+      </w:pPr>
+      <w:rPr>
+        <w:rFonts w:ascii="Wingdings" w:hAnsi="Wingdings" w:hint="default"/>
+        <w:sz w:val="20"/>
+      </w:rPr>
+    </w:lvl>
+    <w:lvl w:ilvl="3" w:tentative="1">
+      <w:start w:val="1"/>
+      <w:numFmt w:val="bullet"/>
+      <w:lvlText w:val=""/>
+      <w:lvlJc w:val="left"/>
+      <w:pPr>
+        <w:tabs>
+          <w:tab w:val="num" w:pos="2880"/>
+        </w:tabs>
+        <w:ind w:left="2880" w:hanging="360"/>
+      </w:pPr>
+      <w:rPr>
+        <w:rFonts w:ascii="Wingdings" w:hAnsi="Wingdings" w:hint="default"/>
+        <w:sz w:val="20"/>
+      </w:rPr>
+    </w:lvl>
+    <w:lvl w:ilvl="4" w:tentative="1">
+      <w:start w:val="1"/>
+      <w:numFmt w:val="bullet"/>
+      <w:lvlText w:val=""/>
+      <w:lvlJc w:val="left"/>
+      <w:pPr>
+        <w:tabs>
+          <w:tab w:val="num" w:pos="3600"/>
+        </w:tabs>
+        <w:ind w:left="3600" w:hanging="360"/>
+      </w:pPr>
+      <w:rPr>
+        <w:rFonts w:ascii="Wingdings" w:hAnsi="Wingdings" w:hint="default"/>
+        <w:sz w:val="20"/>
+      </w:rPr>
+    </w:lvl>
+    <w:lvl w:ilvl="5" w:tentative="1">
+      <w:start w:val="1"/>
+      <w:numFmt w:val="bullet"/>
+      <w:lvlText w:val=""/>
+      <w:lvlJc w:val="left"/>
+      <w:pPr>
+        <w:tabs>
+          <w:tab w:val="num" w:pos="4320"/>
+        </w:tabs>
+        <w:ind w:left="4320" w:hanging="360"/>
+      </w:pPr>
+      <w:rPr>
+        <w:rFonts w:ascii="Wingdings" w:hAnsi="Wingdings" w:hint="default"/>
+        <w:sz w:val="20"/>
+      </w:rPr>
+    </w:lvl>
+    <w:lvl w:ilvl="6" w:tentative="1">
+      <w:start w:val="1"/>
+      <w:numFmt w:val="bullet"/>
+      <w:lvlText w:val=""/>
+      <w:lvlJc w:val="left"/>
+      <w:pPr>
+        <w:tabs>
+          <w:tab w:val="num" w:pos="5040"/>
+        </w:tabs>
+        <w:ind w:left="5040" w:hanging="360"/>
+      </w:pPr>
+      <w:rPr>
+        <w:rFonts w:ascii="Wingdings" w:hAnsi="Wingdings" w:hint="default"/>
+        <w:sz w:val="20"/>
+      </w:rPr>
+    </w:lvl>
+    <w:lvl w:ilvl="7" w:tentative="1">
+      <w:start w:val="1"/>
+      <w:numFmt w:val="bullet"/>
+      <w:lvlText w:val=""/>
+      <w:lvlJc w:val="left"/>
+      <w:pPr>
+        <w:tabs>
+          <w:tab w:val="num" w:pos="5760"/>
+        </w:tabs>
+        <w:ind w:left="5760" w:hanging="360"/>
+      </w:pPr>
+      <w:rPr>
+        <w:rFonts w:ascii="Wingdings" w:hAnsi="Wingdings" w:hint="default"/>
+        <w:sz w:val="20"/>
+      </w:rPr>
+    </w:lvl>
+    <w:lvl w:ilvl="8" w:tentative="1">
+      <w:start w:val="1"/>
+      <w:numFmt w:val="bullet"/>
+      <w:lvlText w:val=""/>
+      <w:lvlJc w:val="left"/>
+      <w:pPr>
+        <w:tabs>
+          <w:tab w:val="num" w:pos="6480"/>
+        </w:tabs>
+        <w:ind w:left="6480" w:hanging="360"/>
+      </w:pPr>
+      <w:rPr>
+        <w:rFonts w:ascii="Wingdings" w:hAnsi="Wingdings" w:hint="default"/>
+        <w:sz w:val="20"/>
+      </w:rPr>
+    </w:lvl>
+  </w:abstractNum>
+  <w:abstractNum w:abstractNumId="12" w15:restartNumberingAfterBreak="0">
+    <w:nsid w:val="481B6CD3"/>
+    <w:multiLevelType w:val="multilevel"/>
+    <w:tmpl w:val="5A0E3BC6"/>
+    <w:lvl w:ilvl="0">
+      <w:start w:val="1"/>
+      <w:numFmt w:val="bullet"/>
+      <w:lvlText w:val=""/>
+      <w:lvlJc w:val="left"/>
+      <w:pPr>
+        <w:tabs>
+          <w:tab w:val="num" w:pos="720"/>
+        </w:tabs>
+        <w:ind w:left="720" w:hanging="360"/>
+      </w:pPr>
+      <w:rPr>
+        <w:rFonts w:ascii="Symbol" w:hAnsi="Symbol" w:hint="default"/>
+        <w:sz w:val="20"/>
+      </w:rPr>
+    </w:lvl>
+    <w:lvl w:ilvl="1">
+      <w:start w:val="1"/>
+      <w:numFmt w:val="bullet"/>
+      <w:lvlText w:val="o"/>
+      <w:lvlJc w:val="left"/>
+      <w:pPr>
+        <w:tabs>
+          <w:tab w:val="num" w:pos="1440"/>
+        </w:tabs>
+        <w:ind w:left="1440" w:hanging="360"/>
+      </w:pPr>
+      <w:rPr>
+        <w:rFonts w:ascii="Courier New" w:hAnsi="Courier New" w:hint="default"/>
+        <w:sz w:val="20"/>
+      </w:rPr>
+    </w:lvl>
+    <w:lvl w:ilvl="2" w:tentative="1">
+      <w:start w:val="1"/>
+      <w:numFmt w:val="bullet"/>
+      <w:lvlText w:val=""/>
+      <w:lvlJc w:val="left"/>
+      <w:pPr>
+        <w:tabs>
+          <w:tab w:val="num" w:pos="2160"/>
+        </w:tabs>
+        <w:ind w:left="2160" w:hanging="360"/>
+      </w:pPr>
+      <w:rPr>
+        <w:rFonts w:ascii="Wingdings" w:hAnsi="Wingdings" w:hint="default"/>
+        <w:sz w:val="20"/>
+      </w:rPr>
+    </w:lvl>
+    <w:lvl w:ilvl="3" w:tentative="1">
+      <w:start w:val="1"/>
+      <w:numFmt w:val="bullet"/>
+      <w:lvlText w:val=""/>
+      <w:lvlJc w:val="left"/>
+      <w:pPr>
+        <w:tabs>
+          <w:tab w:val="num" w:pos="2880"/>
+        </w:tabs>
+        <w:ind w:left="2880" w:hanging="360"/>
+      </w:pPr>
+      <w:rPr>
+        <w:rFonts w:ascii="Wingdings" w:hAnsi="Wingdings" w:hint="default"/>
+        <w:sz w:val="20"/>
+      </w:rPr>
+    </w:lvl>
+    <w:lvl w:ilvl="4" w:tentative="1">
+      <w:start w:val="1"/>
+      <w:numFmt w:val="bullet"/>
+      <w:lvlText w:val=""/>
+      <w:lvlJc w:val="left"/>
+      <w:pPr>
+        <w:tabs>
+          <w:tab w:val="num" w:pos="3600"/>
+        </w:tabs>
+        <w:ind w:left="3600" w:hanging="360"/>
+      </w:pPr>
+      <w:rPr>
+        <w:rFonts w:ascii="Wingdings" w:hAnsi="Wingdings" w:hint="default"/>
+        <w:sz w:val="20"/>
+      </w:rPr>
+    </w:lvl>
+    <w:lvl w:ilvl="5" w:tentative="1">
+      <w:start w:val="1"/>
+      <w:numFmt w:val="bullet"/>
+      <w:lvlText w:val=""/>
+      <w:lvlJc w:val="left"/>
+      <w:pPr>
+        <w:tabs>
+          <w:tab w:val="num" w:pos="4320"/>
+        </w:tabs>
+        <w:ind w:left="4320" w:hanging="360"/>
+      </w:pPr>
+      <w:rPr>
+        <w:rFonts w:ascii="Wingdings" w:hAnsi="Wingdings" w:hint="default"/>
+        <w:sz w:val="20"/>
+      </w:rPr>
+    </w:lvl>
+    <w:lvl w:ilvl="6" w:tentative="1">
+      <w:start w:val="1"/>
+      <w:numFmt w:val="bullet"/>
+      <w:lvlText w:val=""/>
+      <w:lvlJc w:val="left"/>
+      <w:pPr>
+        <w:tabs>
+          <w:tab w:val="num" w:pos="5040"/>
+        </w:tabs>
+        <w:ind w:left="5040" w:hanging="360"/>
+      </w:pPr>
+      <w:rPr>
+        <w:rFonts w:ascii="Wingdings" w:hAnsi="Wingdings" w:hint="default"/>
+        <w:sz w:val="20"/>
+      </w:rPr>
+    </w:lvl>
+    <w:lvl w:ilvl="7" w:tentative="1">
+      <w:start w:val="1"/>
+      <w:numFmt w:val="bullet"/>
+      <w:lvlText w:val=""/>
+      <w:lvlJc w:val="left"/>
+      <w:pPr>
+        <w:tabs>
+          <w:tab w:val="num" w:pos="5760"/>
+        </w:tabs>
+        <w:ind w:left="5760" w:hanging="360"/>
+      </w:pPr>
+      <w:rPr>
+        <w:rFonts w:ascii="Wingdings" w:hAnsi="Wingdings" w:hint="default"/>
+        <w:sz w:val="20"/>
+      </w:rPr>
+    </w:lvl>
+    <w:lvl w:ilvl="8" w:tentative="1">
+      <w:start w:val="1"/>
+      <w:numFmt w:val="bullet"/>
+      <w:lvlText w:val=""/>
+      <w:lvlJc w:val="left"/>
+      <w:pPr>
+        <w:tabs>
+          <w:tab w:val="num" w:pos="6480"/>
+        </w:tabs>
+        <w:ind w:left="6480" w:hanging="360"/>
+      </w:pPr>
+      <w:rPr>
+        <w:rFonts w:ascii="Wingdings" w:hAnsi="Wingdings" w:hint="default"/>
+        <w:sz w:val="20"/>
+      </w:rPr>
+    </w:lvl>
+  </w:abstractNum>
+  <w:abstractNum w:abstractNumId="13" w15:restartNumberingAfterBreak="0">
+    <w:nsid w:val="52D50487"/>
+    <w:multiLevelType w:val="multilevel"/>
+    <w:tmpl w:val="9F6EA5CE"/>
+    <w:lvl w:ilvl="0">
+      <w:start w:val="1"/>
+      <w:numFmt w:val="decimal"/>
+      <w:lvlText w:val="%1."/>
+      <w:lvlJc w:val="left"/>
+      <w:pPr>
+        <w:tabs>
+          <w:tab w:val="num" w:pos="720"/>
+        </w:tabs>
+        <w:ind w:left="720" w:hanging="360"/>
+      </w:pPr>
+    </w:lvl>
+    <w:lvl w:ilvl="1">
+      <w:start w:val="1"/>
+      <w:numFmt w:val="bullet"/>
+      <w:lvlText w:val="o"/>
+      <w:lvlJc w:val="left"/>
+      <w:pPr>
+        <w:tabs>
+          <w:tab w:val="num" w:pos="1440"/>
+        </w:tabs>
+        <w:ind w:left="1440" w:hanging="360"/>
+      </w:pPr>
+      <w:rPr>
+        <w:rFonts w:ascii="Courier New" w:hAnsi="Courier New" w:hint="default"/>
+        <w:sz w:val="20"/>
+      </w:rPr>
+    </w:lvl>
+    <w:lvl w:ilvl="2" w:tentative="1">
+      <w:start w:val="1"/>
+      <w:numFmt w:val="decimal"/>
+      <w:lvlText w:val="%3."/>
+      <w:lvlJc w:val="left"/>
+      <w:pPr>
+        <w:tabs>
+          <w:tab w:val="num" w:pos="2160"/>
+        </w:tabs>
+        <w:ind w:left="2160" w:hanging="360"/>
+      </w:pPr>
+    </w:lvl>
+    <w:lvl w:ilvl="3" w:tentative="1">
+      <w:start w:val="1"/>
+      <w:numFmt w:val="decimal"/>
+      <w:lvlText w:val="%4."/>
+      <w:lvlJc w:val="left"/>
+      <w:pPr>
+        <w:tabs>
+          <w:tab w:val="num" w:pos="2880"/>
+        </w:tabs>
+        <w:ind w:left="2880" w:hanging="360"/>
+      </w:pPr>
+    </w:lvl>
+    <w:lvl w:ilvl="4" w:tentative="1">
+      <w:start w:val="1"/>
+      <w:numFmt w:val="decimal"/>
+      <w:lvlText w:val="%5."/>
+      <w:lvlJc w:val="left"/>
+      <w:pPr>
+        <w:tabs>
+          <w:tab w:val="num" w:pos="3600"/>
+        </w:tabs>
+        <w:ind w:left="3600" w:hanging="360"/>
+      </w:pPr>
+    </w:lvl>
+    <w:lvl w:ilvl="5" w:tentative="1">
+      <w:start w:val="1"/>
+      <w:numFmt w:val="decimal"/>
+      <w:lvlText w:val="%6."/>
+      <w:lvlJc w:val="left"/>
+      <w:pPr>
+        <w:tabs>
+          <w:tab w:val="num" w:pos="4320"/>
+        </w:tabs>
+        <w:ind w:left="4320" w:hanging="360"/>
+      </w:pPr>
+    </w:lvl>
+    <w:lvl w:ilvl="6" w:tentative="1">
+      <w:start w:val="1"/>
+      <w:numFmt w:val="decimal"/>
+      <w:lvlText w:val="%7."/>
+      <w:lvlJc w:val="left"/>
+      <w:pPr>
+        <w:tabs>
+          <w:tab w:val="num" w:pos="5040"/>
+        </w:tabs>
+        <w:ind w:left="5040" w:hanging="360"/>
+      </w:pPr>
+    </w:lvl>
+    <w:lvl w:ilvl="7" w:tentative="1">
+      <w:start w:val="1"/>
+      <w:numFmt w:val="decimal"/>
+      <w:lvlText w:val="%8."/>
+      <w:lvlJc w:val="left"/>
+      <w:pPr>
+        <w:tabs>
+          <w:tab w:val="num" w:pos="5760"/>
+        </w:tabs>
+        <w:ind w:left="5760" w:hanging="360"/>
+      </w:pPr>
+    </w:lvl>
+    <w:lvl w:ilvl="8" w:tentative="1">
+      <w:start w:val="1"/>
+      <w:numFmt w:val="decimal"/>
+      <w:lvlText w:val="%9."/>
+      <w:lvlJc w:val="left"/>
+      <w:pPr>
+        <w:tabs>
+          <w:tab w:val="num" w:pos="6480"/>
+        </w:tabs>
+        <w:ind w:left="6480" w:hanging="360"/>
+      </w:pPr>
+    </w:lvl>
+  </w:abstractNum>
+  <w:abstractNum w:abstractNumId="14" w15:restartNumberingAfterBreak="0">
+    <w:nsid w:val="5C8642C6"/>
+    <w:multiLevelType w:val="multilevel"/>
+    <w:tmpl w:val="BE5E99A6"/>
+    <w:lvl w:ilvl="0">
+      <w:start w:val="1"/>
+      <w:numFmt w:val="bullet"/>
+      <w:lvlText w:val=""/>
+      <w:lvlJc w:val="left"/>
+      <w:pPr>
+        <w:tabs>
+          <w:tab w:val="num" w:pos="720"/>
+        </w:tabs>
+        <w:ind w:left="720" w:hanging="360"/>
+      </w:pPr>
+      <w:rPr>
+        <w:rFonts w:ascii="Symbol" w:hAnsi="Symbol" w:hint="default"/>
+        <w:sz w:val="20"/>
+      </w:rPr>
+    </w:lvl>
+    <w:lvl w:ilvl="1" w:tentative="1">
+      <w:start w:val="1"/>
+      <w:numFmt w:val="bullet"/>
+      <w:lvlText w:val="o"/>
+      <w:lvlJc w:val="left"/>
+      <w:pPr>
+        <w:tabs>
+          <w:tab w:val="num" w:pos="1440"/>
+        </w:tabs>
+        <w:ind w:left="1440" w:hanging="360"/>
+      </w:pPr>
+      <w:rPr>
+        <w:rFonts w:ascii="Courier New" w:hAnsi="Courier New" w:hint="default"/>
+        <w:sz w:val="20"/>
+      </w:rPr>
+    </w:lvl>
+    <w:lvl w:ilvl="2" w:tentative="1">
+      <w:start w:val="1"/>
+      <w:numFmt w:val="bullet"/>
+      <w:lvlText w:val=""/>
+      <w:lvlJc w:val="left"/>
+      <w:pPr>
+        <w:tabs>
+          <w:tab w:val="num" w:pos="2160"/>
+        </w:tabs>
+        <w:ind w:left="2160" w:hanging="360"/>
+      </w:pPr>
+      <w:rPr>
+        <w:rFonts w:ascii="Wingdings" w:hAnsi="Wingdings" w:hint="default"/>
+        <w:sz w:val="20"/>
+      </w:rPr>
+    </w:lvl>
+    <w:lvl w:ilvl="3" w:tentative="1">
+      <w:start w:val="1"/>
+      <w:numFmt w:val="bullet"/>
+      <w:lvlText w:val=""/>
+      <w:lvlJc w:val="left"/>
+      <w:pPr>
+        <w:tabs>
+          <w:tab w:val="num" w:pos="2880"/>
+        </w:tabs>
+        <w:ind w:left="2880" w:hanging="360"/>
+      </w:pPr>
+      <w:rPr>
+        <w:rFonts w:ascii="Wingdings" w:hAnsi="Wingdings" w:hint="default"/>
+        <w:sz w:val="20"/>
+      </w:rPr>
+    </w:lvl>
+    <w:lvl w:ilvl="4" w:tentative="1">
+      <w:start w:val="1"/>
+      <w:numFmt w:val="bullet"/>
+      <w:lvlText w:val=""/>
+      <w:lvlJc w:val="left"/>
+      <w:pPr>
+        <w:tabs>
+          <w:tab w:val="num" w:pos="3600"/>
+        </w:tabs>
+        <w:ind w:left="3600" w:hanging="360"/>
+      </w:pPr>
+      <w:rPr>
+        <w:rFonts w:ascii="Wingdings" w:hAnsi="Wingdings" w:hint="default"/>
+        <w:sz w:val="20"/>
+      </w:rPr>
+    </w:lvl>
+    <w:lvl w:ilvl="5" w:tentative="1">
+      <w:start w:val="1"/>
+      <w:numFmt w:val="bullet"/>
+      <w:lvlText w:val=""/>
+      <w:lvlJc w:val="left"/>
+      <w:pPr>
+        <w:tabs>
+          <w:tab w:val="num" w:pos="4320"/>
+        </w:tabs>
+        <w:ind w:left="4320" w:hanging="360"/>
+      </w:pPr>
+      <w:rPr>
+        <w:rFonts w:ascii="Wingdings" w:hAnsi="Wingdings" w:hint="default"/>
+        <w:sz w:val="20"/>
+      </w:rPr>
+    </w:lvl>
+    <w:lvl w:ilvl="6" w:tentative="1">
+      <w:start w:val="1"/>
+      <w:numFmt w:val="bullet"/>
+      <w:lvlText w:val=""/>
+      <w:lvlJc w:val="left"/>
+      <w:pPr>
+        <w:tabs>
+          <w:tab w:val="num" w:pos="5040"/>
+        </w:tabs>
+        <w:ind w:left="5040" w:hanging="360"/>
+      </w:pPr>
+      <w:rPr>
+        <w:rFonts w:ascii="Wingdings" w:hAnsi="Wingdings" w:hint="default"/>
+        <w:sz w:val="20"/>
+      </w:rPr>
+    </w:lvl>
+    <w:lvl w:ilvl="7" w:tentative="1">
+      <w:start w:val="1"/>
+      <w:numFmt w:val="bullet"/>
+      <w:lvlText w:val=""/>
+      <w:lvlJc w:val="left"/>
+      <w:pPr>
+        <w:tabs>
+          <w:tab w:val="num" w:pos="5760"/>
+        </w:tabs>
+        <w:ind w:left="5760" w:hanging="360"/>
+      </w:pPr>
+      <w:rPr>
+        <w:rFonts w:ascii="Wingdings" w:hAnsi="Wingdings" w:hint="default"/>
+        <w:sz w:val="20"/>
+      </w:rPr>
+    </w:lvl>
+    <w:lvl w:ilvl="8" w:tentative="1">
+      <w:start w:val="1"/>
+      <w:numFmt w:val="bullet"/>
+      <w:lvlText w:val=""/>
+      <w:lvlJc w:val="left"/>
+      <w:pPr>
+        <w:tabs>
+          <w:tab w:val="num" w:pos="6480"/>
+        </w:tabs>
+        <w:ind w:left="6480" w:hanging="360"/>
+      </w:pPr>
+      <w:rPr>
+        <w:rFonts w:ascii="Wingdings" w:hAnsi="Wingdings" w:hint="default"/>
+        <w:sz w:val="20"/>
+      </w:rPr>
+    </w:lvl>
+  </w:abstractNum>
+  <w:abstractNum w:abstractNumId="15" w15:restartNumberingAfterBreak="0">
     <w:nsid w:val="62F51B79"/>
     <w:multiLevelType w:val="multilevel"/>
     <w:tmpl w:val="38DEFA62"/>
@@ -1072,7 +6710,7 @@
       </w:rPr>
     </w:lvl>
   </w:abstractNum>
-  <w:abstractNum w:abstractNumId="3" w15:restartNumberingAfterBreak="0">
+  <w:abstractNum w:abstractNumId="16" w15:restartNumberingAfterBreak="0">
     <w:nsid w:val="676A2D5C"/>
     <w:multiLevelType w:val="multilevel"/>
     <w:tmpl w:val="CCF8BA7E"/>
@@ -1221,17 +6859,360 @@
       </w:rPr>
     </w:lvl>
   </w:abstractNum>
+  <w:abstractNum w:abstractNumId="17" w15:restartNumberingAfterBreak="0">
+    <w:nsid w:val="6F7B07DE"/>
+    <w:multiLevelType w:val="multilevel"/>
+    <w:tmpl w:val="046A9572"/>
+    <w:lvl w:ilvl="0">
+      <w:start w:val="1"/>
+      <w:numFmt w:val="bullet"/>
+      <w:lvlText w:val=""/>
+      <w:lvlJc w:val="left"/>
+      <w:pPr>
+        <w:tabs>
+          <w:tab w:val="num" w:pos="720"/>
+        </w:tabs>
+        <w:ind w:left="720" w:hanging="360"/>
+      </w:pPr>
+      <w:rPr>
+        <w:rFonts w:ascii="Symbol" w:hAnsi="Symbol" w:hint="default"/>
+        <w:sz w:val="20"/>
+      </w:rPr>
+    </w:lvl>
+    <w:lvl w:ilvl="1" w:tentative="1">
+      <w:start w:val="1"/>
+      <w:numFmt w:val="bullet"/>
+      <w:lvlText w:val="o"/>
+      <w:lvlJc w:val="left"/>
+      <w:pPr>
+        <w:tabs>
+          <w:tab w:val="num" w:pos="1440"/>
+        </w:tabs>
+        <w:ind w:left="1440" w:hanging="360"/>
+      </w:pPr>
+      <w:rPr>
+        <w:rFonts w:ascii="Courier New" w:hAnsi="Courier New" w:hint="default"/>
+        <w:sz w:val="20"/>
+      </w:rPr>
+    </w:lvl>
+    <w:lvl w:ilvl="2" w:tentative="1">
+      <w:start w:val="1"/>
+      <w:numFmt w:val="bullet"/>
+      <w:lvlText w:val=""/>
+      <w:lvlJc w:val="left"/>
+      <w:pPr>
+        <w:tabs>
+          <w:tab w:val="num" w:pos="2160"/>
+        </w:tabs>
+        <w:ind w:left="2160" w:hanging="360"/>
+      </w:pPr>
+      <w:rPr>
+        <w:rFonts w:ascii="Wingdings" w:hAnsi="Wingdings" w:hint="default"/>
+        <w:sz w:val="20"/>
+      </w:rPr>
+    </w:lvl>
+    <w:lvl w:ilvl="3" w:tentative="1">
+      <w:start w:val="1"/>
+      <w:numFmt w:val="bullet"/>
+      <w:lvlText w:val=""/>
+      <w:lvlJc w:val="left"/>
+      <w:pPr>
+        <w:tabs>
+          <w:tab w:val="num" w:pos="2880"/>
+        </w:tabs>
+        <w:ind w:left="2880" w:hanging="360"/>
+      </w:pPr>
+      <w:rPr>
+        <w:rFonts w:ascii="Wingdings" w:hAnsi="Wingdings" w:hint="default"/>
+        <w:sz w:val="20"/>
+      </w:rPr>
+    </w:lvl>
+    <w:lvl w:ilvl="4" w:tentative="1">
+      <w:start w:val="1"/>
+      <w:numFmt w:val="bullet"/>
+      <w:lvlText w:val=""/>
+      <w:lvlJc w:val="left"/>
+      <w:pPr>
+        <w:tabs>
+          <w:tab w:val="num" w:pos="3600"/>
+        </w:tabs>
+        <w:ind w:left="3600" w:hanging="360"/>
+      </w:pPr>
+      <w:rPr>
+        <w:rFonts w:ascii="Wingdings" w:hAnsi="Wingdings" w:hint="default"/>
+        <w:sz w:val="20"/>
+      </w:rPr>
+    </w:lvl>
+    <w:lvl w:ilvl="5" w:tentative="1">
+      <w:start w:val="1"/>
+      <w:numFmt w:val="bullet"/>
+      <w:lvlText w:val=""/>
+      <w:lvlJc w:val="left"/>
+      <w:pPr>
+        <w:tabs>
+          <w:tab w:val="num" w:pos="4320"/>
+        </w:tabs>
+        <w:ind w:left="4320" w:hanging="360"/>
+      </w:pPr>
+      <w:rPr>
+        <w:rFonts w:ascii="Wingdings" w:hAnsi="Wingdings" w:hint="default"/>
+        <w:sz w:val="20"/>
+      </w:rPr>
+    </w:lvl>
+    <w:lvl w:ilvl="6" w:tentative="1">
+      <w:start w:val="1"/>
+      <w:numFmt w:val="bullet"/>
+      <w:lvlText w:val=""/>
+      <w:lvlJc w:val="left"/>
+      <w:pPr>
+        <w:tabs>
+          <w:tab w:val="num" w:pos="5040"/>
+        </w:tabs>
+        <w:ind w:left="5040" w:hanging="360"/>
+      </w:pPr>
+      <w:rPr>
+        <w:rFonts w:ascii="Wingdings" w:hAnsi="Wingdings" w:hint="default"/>
+        <w:sz w:val="20"/>
+      </w:rPr>
+    </w:lvl>
+    <w:lvl w:ilvl="7" w:tentative="1">
+      <w:start w:val="1"/>
+      <w:numFmt w:val="bullet"/>
+      <w:lvlText w:val=""/>
+      <w:lvlJc w:val="left"/>
+      <w:pPr>
+        <w:tabs>
+          <w:tab w:val="num" w:pos="5760"/>
+        </w:tabs>
+        <w:ind w:left="5760" w:hanging="360"/>
+      </w:pPr>
+      <w:rPr>
+        <w:rFonts w:ascii="Wingdings" w:hAnsi="Wingdings" w:hint="default"/>
+        <w:sz w:val="20"/>
+      </w:rPr>
+    </w:lvl>
+    <w:lvl w:ilvl="8" w:tentative="1">
+      <w:start w:val="1"/>
+      <w:numFmt w:val="bullet"/>
+      <w:lvlText w:val=""/>
+      <w:lvlJc w:val="left"/>
+      <w:pPr>
+        <w:tabs>
+          <w:tab w:val="num" w:pos="6480"/>
+        </w:tabs>
+        <w:ind w:left="6480" w:hanging="360"/>
+      </w:pPr>
+      <w:rPr>
+        <w:rFonts w:ascii="Wingdings" w:hAnsi="Wingdings" w:hint="default"/>
+        <w:sz w:val="20"/>
+      </w:rPr>
+    </w:lvl>
+  </w:abstractNum>
+  <w:abstractNum w:abstractNumId="18" w15:restartNumberingAfterBreak="0">
+    <w:nsid w:val="726A1BAB"/>
+    <w:multiLevelType w:val="multilevel"/>
+    <w:tmpl w:val="52CA9680"/>
+    <w:lvl w:ilvl="0">
+      <w:start w:val="1"/>
+      <w:numFmt w:val="bullet"/>
+      <w:lvlText w:val=""/>
+      <w:lvlJc w:val="left"/>
+      <w:pPr>
+        <w:tabs>
+          <w:tab w:val="num" w:pos="720"/>
+        </w:tabs>
+        <w:ind w:left="720" w:hanging="360"/>
+      </w:pPr>
+      <w:rPr>
+        <w:rFonts w:ascii="Symbol" w:hAnsi="Symbol" w:hint="default"/>
+        <w:sz w:val="20"/>
+      </w:rPr>
+    </w:lvl>
+    <w:lvl w:ilvl="1" w:tentative="1">
+      <w:start w:val="1"/>
+      <w:numFmt w:val="bullet"/>
+      <w:lvlText w:val="o"/>
+      <w:lvlJc w:val="left"/>
+      <w:pPr>
+        <w:tabs>
+          <w:tab w:val="num" w:pos="1440"/>
+        </w:tabs>
+        <w:ind w:left="1440" w:hanging="360"/>
+      </w:pPr>
+      <w:rPr>
+        <w:rFonts w:ascii="Courier New" w:hAnsi="Courier New" w:hint="default"/>
+        <w:sz w:val="20"/>
+      </w:rPr>
+    </w:lvl>
+    <w:lvl w:ilvl="2" w:tentative="1">
+      <w:start w:val="1"/>
+      <w:numFmt w:val="bullet"/>
+      <w:lvlText w:val=""/>
+      <w:lvlJc w:val="left"/>
+      <w:pPr>
+        <w:tabs>
+          <w:tab w:val="num" w:pos="2160"/>
+        </w:tabs>
+        <w:ind w:left="2160" w:hanging="360"/>
+      </w:pPr>
+      <w:rPr>
+        <w:rFonts w:ascii="Wingdings" w:hAnsi="Wingdings" w:hint="default"/>
+        <w:sz w:val="20"/>
+      </w:rPr>
+    </w:lvl>
+    <w:lvl w:ilvl="3" w:tentative="1">
+      <w:start w:val="1"/>
+      <w:numFmt w:val="bullet"/>
+      <w:lvlText w:val=""/>
+      <w:lvlJc w:val="left"/>
+      <w:pPr>
+        <w:tabs>
+          <w:tab w:val="num" w:pos="2880"/>
+        </w:tabs>
+        <w:ind w:left="2880" w:hanging="360"/>
+      </w:pPr>
+      <w:rPr>
+        <w:rFonts w:ascii="Wingdings" w:hAnsi="Wingdings" w:hint="default"/>
+        <w:sz w:val="20"/>
+      </w:rPr>
+    </w:lvl>
+    <w:lvl w:ilvl="4" w:tentative="1">
+      <w:start w:val="1"/>
+      <w:numFmt w:val="bullet"/>
+      <w:lvlText w:val=""/>
+      <w:lvlJc w:val="left"/>
+      <w:pPr>
+        <w:tabs>
+          <w:tab w:val="num" w:pos="3600"/>
+        </w:tabs>
+        <w:ind w:left="3600" w:hanging="360"/>
+      </w:pPr>
+      <w:rPr>
+        <w:rFonts w:ascii="Wingdings" w:hAnsi="Wingdings" w:hint="default"/>
+        <w:sz w:val="20"/>
+      </w:rPr>
+    </w:lvl>
+    <w:lvl w:ilvl="5" w:tentative="1">
+      <w:start w:val="1"/>
+      <w:numFmt w:val="bullet"/>
+      <w:lvlText w:val=""/>
+      <w:lvlJc w:val="left"/>
+      <w:pPr>
+        <w:tabs>
+          <w:tab w:val="num" w:pos="4320"/>
+        </w:tabs>
+        <w:ind w:left="4320" w:hanging="360"/>
+      </w:pPr>
+      <w:rPr>
+        <w:rFonts w:ascii="Wingdings" w:hAnsi="Wingdings" w:hint="default"/>
+        <w:sz w:val="20"/>
+      </w:rPr>
+    </w:lvl>
+    <w:lvl w:ilvl="6" w:tentative="1">
+      <w:start w:val="1"/>
+      <w:numFmt w:val="bullet"/>
+      <w:lvlText w:val=""/>
+      <w:lvlJc w:val="left"/>
+      <w:pPr>
+        <w:tabs>
+          <w:tab w:val="num" w:pos="5040"/>
+        </w:tabs>
+        <w:ind w:left="5040" w:hanging="360"/>
+      </w:pPr>
+      <w:rPr>
+        <w:rFonts w:ascii="Wingdings" w:hAnsi="Wingdings" w:hint="default"/>
+        <w:sz w:val="20"/>
+      </w:rPr>
+    </w:lvl>
+    <w:lvl w:ilvl="7" w:tentative="1">
+      <w:start w:val="1"/>
+      <w:numFmt w:val="bullet"/>
+      <w:lvlText w:val=""/>
+      <w:lvlJc w:val="left"/>
+      <w:pPr>
+        <w:tabs>
+          <w:tab w:val="num" w:pos="5760"/>
+        </w:tabs>
+        <w:ind w:left="5760" w:hanging="360"/>
+      </w:pPr>
+      <w:rPr>
+        <w:rFonts w:ascii="Wingdings" w:hAnsi="Wingdings" w:hint="default"/>
+        <w:sz w:val="20"/>
+      </w:rPr>
+    </w:lvl>
+    <w:lvl w:ilvl="8" w:tentative="1">
+      <w:start w:val="1"/>
+      <w:numFmt w:val="bullet"/>
+      <w:lvlText w:val=""/>
+      <w:lvlJc w:val="left"/>
+      <w:pPr>
+        <w:tabs>
+          <w:tab w:val="num" w:pos="6480"/>
+        </w:tabs>
+        <w:ind w:left="6480" w:hanging="360"/>
+      </w:pPr>
+      <w:rPr>
+        <w:rFonts w:ascii="Wingdings" w:hAnsi="Wingdings" w:hint="default"/>
+        <w:sz w:val="20"/>
+      </w:rPr>
+    </w:lvl>
+  </w:abstractNum>
   <w:num w:numId="1" w16cid:durableId="314647590">
-    <w:abstractNumId w:val="3"/>
+    <w:abstractNumId w:val="16"/>
   </w:num>
   <w:num w:numId="2" w16cid:durableId="843934280">
     <w:abstractNumId w:val="0"/>
   </w:num>
   <w:num w:numId="3" w16cid:durableId="654336725">
+    <w:abstractNumId w:val="3"/>
+  </w:num>
+  <w:num w:numId="4" w16cid:durableId="60249797">
+    <w:abstractNumId w:val="15"/>
+  </w:num>
+  <w:num w:numId="5" w16cid:durableId="1908109401">
+    <w:abstractNumId w:val="8"/>
+  </w:num>
+  <w:num w:numId="6" w16cid:durableId="85732348">
+    <w:abstractNumId w:val="14"/>
+  </w:num>
+  <w:num w:numId="7" w16cid:durableId="1909487422">
+    <w:abstractNumId w:val="2"/>
+  </w:num>
+  <w:num w:numId="8" w16cid:durableId="935987444">
+    <w:abstractNumId w:val="12"/>
+  </w:num>
+  <w:num w:numId="9" w16cid:durableId="570501401">
+    <w:abstractNumId w:val="13"/>
+  </w:num>
+  <w:num w:numId="10" w16cid:durableId="1314407481">
+    <w:abstractNumId w:val="9"/>
+  </w:num>
+  <w:num w:numId="11" w16cid:durableId="421492955">
     <w:abstractNumId w:val="1"/>
   </w:num>
-  <w:num w:numId="4" w16cid:durableId="60249797">
-    <w:abstractNumId w:val="2"/>
+  <w:num w:numId="12" w16cid:durableId="403913230">
+    <w:abstractNumId w:val="11"/>
+  </w:num>
+  <w:num w:numId="13" w16cid:durableId="1472865976">
+    <w:abstractNumId w:val="17"/>
+  </w:num>
+  <w:num w:numId="14" w16cid:durableId="692145521">
+    <w:abstractNumId w:val="5"/>
+  </w:num>
+  <w:num w:numId="15" w16cid:durableId="1032193238">
+    <w:abstractNumId w:val="4"/>
+  </w:num>
+  <w:num w:numId="16" w16cid:durableId="1121341242">
+    <w:abstractNumId w:val="10"/>
+  </w:num>
+  <w:num w:numId="17" w16cid:durableId="1751537695">
+    <w:abstractNumId w:val="7"/>
+  </w:num>
+  <w:num w:numId="18" w16cid:durableId="660620560">
+    <w:abstractNumId w:val="18"/>
+  </w:num>
+  <w:num w:numId="19" w16cid:durableId="239869596">
+    <w:abstractNumId w:val="6"/>
   </w:num>
 </w:numbering>
 </file>
@@ -1839,7 +7820,6 @@
   <w:style w:type="character" w:default="1" w:styleId="DefaultParagraphFont">
     <w:name w:val="Default Paragraph Font"/>
     <w:uiPriority w:val="1"/>
-    <w:semiHidden/>
     <w:unhideWhenUsed/>
   </w:style>
   <w:style w:type="table" w:default="1" w:styleId="TableNormal">
@@ -2176,6 +8156,18 @@
       <w:shd w:val="clear" w:color="auto" w:fill="E1DFDD"/>
     </w:rPr>
   </w:style>
+  <w:style w:type="character" w:styleId="FollowedHyperlink">
+    <w:name w:val="FollowedHyperlink"/>
+    <w:basedOn w:val="DefaultParagraphFont"/>
+    <w:uiPriority w:val="99"/>
+    <w:semiHidden/>
+    <w:unhideWhenUsed/>
+    <w:rsid w:val="001D3044"/>
+    <w:rPr>
+      <w:color w:val="954F72" w:themeColor="followedHyperlink"/>
+      <w:u w:val="single"/>
+    </w:rPr>
+  </w:style>
 </w:styles>
 </file>
 
